--- a/papertemplate.docx
+++ b/papertemplate.docx
@@ -1,6 +1,6 @@
 
 <file path=word/document.xml><?xml version="1.0" encoding="utf-8"?>
-<w:document xmlns:wpc="http://schemas.microsoft.com/office/word/2010/wordprocessingCanvas" xmlns:cx="http://schemas.microsoft.com/office/drawing/2014/chartex" xmlns:cx1="http://schemas.microsoft.com/office/drawing/2015/9/8/chartex" xmlns:cx2="http://schemas.microsoft.com/office/drawing/2015/10/21/chartex" xmlns:cx3="http://schemas.microsoft.com/office/drawing/2016/5/9/chartex" xmlns:cx4="http://schemas.microsoft.com/office/drawing/2016/5/10/chartex" xmlns:cx5="http://schemas.microsoft.com/office/drawing/2016/5/11/chartex" xmlns:cx6="http://schemas.microsoft.com/office/drawing/2016/5/12/chartex" xmlns:cx7="http://schemas.microsoft.com/office/drawing/2016/5/13/chartex" xmlns:cx8="http://schemas.microsoft.com/office/drawing/2016/5/14/chartex" xmlns:mc="http://schemas.openxmlformats.org/markup-compatibility/2006" xmlns:aink="http://schemas.microsoft.com/office/drawing/2016/ink" xmlns:am3d="http://schemas.microsoft.com/office/drawing/2017/model3d" xmlns:o="urn:schemas-microsoft-com:office:office" xmlns:r="http://schemas.openxmlformats.org/officeDocument/2006/relationships" xmlns:m="http://schemas.openxmlformats.org/officeDocument/2006/math" xmlns:v="urn:schemas-microsoft-com:vml" xmlns:wp14="http://schemas.microsoft.com/office/word/2010/wordprocessingDrawing" xmlns:wp="http://schemas.openxmlformats.org/drawingml/2006/wordprocessingDrawing" xmlns:w10="urn:schemas-microsoft-com:office:word" xmlns:w="http://schemas.openxmlformats.org/wordprocessingml/2006/main" xmlns:w14="http://schemas.microsoft.com/office/word/2010/wordml" xmlns:w15="http://schemas.microsoft.com/office/word/2012/wordml" xmlns:w16cex="http://schemas.microsoft.com/office/word/2018/wordml/cex" xmlns:w16cid="http://schemas.microsoft.com/office/word/2016/wordml/cid" xmlns:w16="http://schemas.microsoft.com/office/word/2018/wordml" xmlns:w16se="http://schemas.microsoft.com/office/word/2015/wordml/symex" xmlns:wpg="http://schemas.microsoft.com/office/word/2010/wordprocessingGroup" xmlns:wpi="http://schemas.microsoft.com/office/word/2010/wordprocessingInk" xmlns:wne="http://schemas.microsoft.com/office/word/2006/wordml" xmlns:wps="http://schemas.microsoft.com/office/word/2010/wordprocessingShape" xmlns:a="http://schemas.openxmlformats.org/drawingml/2006/main" xmlns:pic="http://schemas.openxmlformats.org/drawingml/2006/picture" xmlns:a14="http://schemas.microsoft.com/office/drawing/2010/main" mc:Ignorable="w14 w15 w16se w16cid w16 w16cex wp14">
+<w:document xmlns:wpc="http://schemas.microsoft.com/office/word/2010/wordprocessingCanvas" xmlns:cx="http://schemas.microsoft.com/office/drawing/2014/chartex" xmlns:cx1="http://schemas.microsoft.com/office/drawing/2015/9/8/chartex" xmlns:cx2="http://schemas.microsoft.com/office/drawing/2015/10/21/chartex" xmlns:cx3="http://schemas.microsoft.com/office/drawing/2016/5/9/chartex" xmlns:cx4="http://schemas.microsoft.com/office/drawing/2016/5/10/chartex" xmlns:cx5="http://schemas.microsoft.com/office/drawing/2016/5/11/chartex" xmlns:cx6="http://schemas.microsoft.com/office/drawing/2016/5/12/chartex" xmlns:cx7="http://schemas.microsoft.com/office/drawing/2016/5/13/chartex" xmlns:cx8="http://schemas.microsoft.com/office/drawing/2016/5/14/chartex" xmlns:mc="http://schemas.openxmlformats.org/markup-compatibility/2006" xmlns:aink="http://schemas.microsoft.com/office/drawing/2016/ink" xmlns:am3d="http://schemas.microsoft.com/office/drawing/2017/model3d" xmlns:o="urn:schemas-microsoft-com:office:office" xmlns:r="http://schemas.openxmlformats.org/officeDocument/2006/relationships" xmlns:m="http://schemas.openxmlformats.org/officeDocument/2006/math" xmlns:v="urn:schemas-microsoft-com:vml" xmlns:wp14="http://schemas.microsoft.com/office/word/2010/wordprocessingDrawing" xmlns:wp="http://schemas.openxmlformats.org/drawingml/2006/wordprocessingDrawing" xmlns:w10="urn:schemas-microsoft-com:office:word" xmlns:w="http://schemas.openxmlformats.org/wordprocessingml/2006/main" xmlns:w14="http://schemas.microsoft.com/office/word/2010/wordml" xmlns:w15="http://schemas.microsoft.com/office/word/2012/wordml" xmlns:w16cid="http://schemas.microsoft.com/office/word/2016/wordml/cid" xmlns:w16se="http://schemas.microsoft.com/office/word/2015/wordml/symex" xmlns:wpg="http://schemas.microsoft.com/office/word/2010/wordprocessingGroup" xmlns:wpi="http://schemas.microsoft.com/office/word/2010/wordprocessingInk" xmlns:wne="http://schemas.microsoft.com/office/word/2006/wordml" xmlns:wps="http://schemas.microsoft.com/office/word/2010/wordprocessingShape" mc:Ignorable="w14 w15 w16se w16cid wp14">
   <w:body>
     <w:p>
       <w:r>
@@ -140,119 +140,249 @@
     </w:p>
     <w:p>
       <w:pPr>
-        <w:pStyle w:val="Title"/>
-      </w:pPr>
+        <w:pStyle w:val="Titel"/>
+      </w:pPr>
+      <w:proofErr w:type="spellStart"/>
       <w:r>
-        <w:t>Title</w:t>
+        <w:t>En</w:t>
+      </w:r>
+      <w:proofErr w:type="spellEnd"/>
+      <w:r>
+        <w:t>-Ocean</w:t>
       </w:r>
     </w:p>
     <w:p>
       <w:pPr>
-        <w:ind w:left="6521"/>
+        <w:ind w:left="709" w:hanging="709"/>
       </w:pPr>
       <w:r>
         <w:t xml:space="preserve">Author: </w:t>
       </w:r>
       <w:sdt>
         <w:sdtPr>
+          <w:rPr>
+            <w:rFonts w:ascii="Arial" w:hAnsi="Arial" w:cs="Arial"/>
+            <w:color w:val="202124"/>
+            <w:spacing w:val="3"/>
+            <w:sz w:val="21"/>
+            <w:szCs w:val="21"/>
+            <w:shd w:val="clear" w:color="auto" w:fill="FFFFFF"/>
+          </w:rPr>
           <w:id w:val="-445854747"/>
           <w:placeholder>
             <w:docPart w:val="E73099E581184779A13802E841A90475"/>
           </w:placeholder>
-          <w:showingPlcHdr/>
           <w:text/>
         </w:sdtPr>
         <w:sdtContent>
           <w:r>
             <w:rPr>
-              <w:rStyle w:val="PlaceholderText"/>
+              <w:rFonts w:ascii="Arial" w:hAnsi="Arial" w:cs="Arial"/>
+              <w:color w:val="202124"/>
+              <w:spacing w:val="3"/>
+              <w:sz w:val="21"/>
+              <w:szCs w:val="21"/>
+              <w:shd w:val="clear" w:color="auto" w:fill="FFFFFF"/>
             </w:rPr>
-            <w:t>[Author]</w:t>
+            <w:t xml:space="preserve">Abad </w:t>
           </w:r>
+          <w:proofErr w:type="spellStart"/>
+          <w:r>
+            <w:rPr>
+              <w:rFonts w:ascii="Arial" w:hAnsi="Arial" w:cs="Arial"/>
+              <w:color w:val="202124"/>
+              <w:spacing w:val="3"/>
+              <w:sz w:val="21"/>
+              <w:szCs w:val="21"/>
+              <w:shd w:val="clear" w:color="auto" w:fill="FFFFFF"/>
+            </w:rPr>
+            <w:t>Sethi</w:t>
+          </w:r>
+          <w:proofErr w:type="spellEnd"/>
+          <w:r>
+            <w:rPr>
+              <w:rFonts w:ascii="Arial" w:hAnsi="Arial" w:cs="Arial"/>
+              <w:color w:val="202124"/>
+              <w:spacing w:val="3"/>
+              <w:sz w:val="21"/>
+              <w:szCs w:val="21"/>
+              <w:shd w:val="clear" w:color="auto" w:fill="FFFFFF"/>
+            </w:rPr>
+            <w:t xml:space="preserve">, </w:t>
+          </w:r>
+          <w:r>
+            <w:rPr>
+              <w:rFonts w:ascii="Arial" w:hAnsi="Arial" w:cs="Arial"/>
+              <w:color w:val="202124"/>
+              <w:spacing w:val="3"/>
+              <w:sz w:val="21"/>
+              <w:szCs w:val="21"/>
+              <w:shd w:val="clear" w:color="auto" w:fill="FFFFFF"/>
+            </w:rPr>
+            <w:t>Arne Dubois</w:t>
+          </w:r>
+          <w:r>
+            <w:rPr>
+              <w:rFonts w:ascii="Arial" w:hAnsi="Arial" w:cs="Arial"/>
+              <w:color w:val="202124"/>
+              <w:spacing w:val="3"/>
+              <w:sz w:val="21"/>
+              <w:szCs w:val="21"/>
+              <w:shd w:val="clear" w:color="auto" w:fill="FFFFFF"/>
+            </w:rPr>
+            <w:t xml:space="preserve">, </w:t>
+          </w:r>
+          <w:r>
+            <w:rPr>
+              <w:rFonts w:ascii="Arial" w:hAnsi="Arial" w:cs="Arial"/>
+              <w:color w:val="202124"/>
+              <w:spacing w:val="3"/>
+              <w:sz w:val="21"/>
+              <w:szCs w:val="21"/>
+              <w:shd w:val="clear" w:color="auto" w:fill="FFFFFF"/>
+            </w:rPr>
+            <w:t xml:space="preserve">Bart </w:t>
+          </w:r>
+          <w:proofErr w:type="spellStart"/>
+          <w:r>
+            <w:rPr>
+              <w:rFonts w:ascii="Arial" w:hAnsi="Arial" w:cs="Arial"/>
+              <w:color w:val="202124"/>
+              <w:spacing w:val="3"/>
+              <w:sz w:val="21"/>
+              <w:szCs w:val="21"/>
+              <w:shd w:val="clear" w:color="auto" w:fill="FFFFFF"/>
+            </w:rPr>
+            <w:t>Grispe</w:t>
+          </w:r>
+          <w:r>
+            <w:rPr>
+              <w:rFonts w:ascii="Arial" w:hAnsi="Arial" w:cs="Arial"/>
+              <w:color w:val="202124"/>
+              <w:spacing w:val="3"/>
+              <w:sz w:val="21"/>
+              <w:szCs w:val="21"/>
+              <w:shd w:val="clear" w:color="auto" w:fill="FFFFFF"/>
+            </w:rPr>
+            <w:t>n</w:t>
+          </w:r>
+          <w:proofErr w:type="spellEnd"/>
+          <w:r>
+            <w:rPr>
+              <w:rFonts w:ascii="Arial" w:hAnsi="Arial" w:cs="Arial"/>
+              <w:color w:val="202124"/>
+              <w:spacing w:val="3"/>
+              <w:sz w:val="21"/>
+              <w:szCs w:val="21"/>
+              <w:shd w:val="clear" w:color="auto" w:fill="FFFFFF"/>
+            </w:rPr>
+            <w:t xml:space="preserve">, </w:t>
+          </w:r>
+          <w:r>
+            <w:rPr>
+              <w:rFonts w:ascii="Arial" w:hAnsi="Arial" w:cs="Arial"/>
+              <w:color w:val="202124"/>
+              <w:spacing w:val="3"/>
+              <w:sz w:val="21"/>
+              <w:szCs w:val="21"/>
+              <w:shd w:val="clear" w:color="auto" w:fill="FFFFFF"/>
+            </w:rPr>
+            <w:t xml:space="preserve">Dennis </w:t>
+          </w:r>
+          <w:proofErr w:type="spellStart"/>
+          <w:r>
+            <w:rPr>
+              <w:rFonts w:ascii="Arial" w:hAnsi="Arial" w:cs="Arial"/>
+              <w:color w:val="202124"/>
+              <w:spacing w:val="3"/>
+              <w:sz w:val="21"/>
+              <w:szCs w:val="21"/>
+              <w:shd w:val="clear" w:color="auto" w:fill="FFFFFF"/>
+            </w:rPr>
+            <w:t>Merken</w:t>
+          </w:r>
+          <w:proofErr w:type="spellEnd"/>
+          <w:r>
+            <w:rPr>
+              <w:rFonts w:ascii="Arial" w:hAnsi="Arial" w:cs="Arial"/>
+              <w:color w:val="202124"/>
+              <w:spacing w:val="3"/>
+              <w:sz w:val="21"/>
+              <w:szCs w:val="21"/>
+              <w:shd w:val="clear" w:color="auto" w:fill="FFFFFF"/>
+            </w:rPr>
+            <w:t xml:space="preserve">, </w:t>
+          </w:r>
+          <w:r>
+            <w:rPr>
+              <w:rFonts w:ascii="Arial" w:hAnsi="Arial" w:cs="Arial"/>
+              <w:color w:val="202124"/>
+              <w:spacing w:val="3"/>
+              <w:sz w:val="21"/>
+              <w:szCs w:val="21"/>
+              <w:shd w:val="clear" w:color="auto" w:fill="FFFFFF"/>
+            </w:rPr>
+            <w:t>Jason Vaesen</w:t>
+          </w:r>
+          <w:r>
+            <w:rPr>
+              <w:rFonts w:ascii="Arial" w:hAnsi="Arial" w:cs="Arial"/>
+              <w:color w:val="202124"/>
+              <w:spacing w:val="3"/>
+              <w:sz w:val="21"/>
+              <w:szCs w:val="21"/>
+              <w:shd w:val="clear" w:color="auto" w:fill="FFFFFF"/>
+            </w:rPr>
+            <w:t xml:space="preserve">              </w:t>
+          </w:r>
+          <w:proofErr w:type="spellStart"/>
+          <w:r>
+            <w:rPr>
+              <w:rFonts w:ascii="Arial" w:hAnsi="Arial" w:cs="Arial"/>
+              <w:color w:val="202124"/>
+              <w:spacing w:val="3"/>
+              <w:sz w:val="21"/>
+              <w:szCs w:val="21"/>
+              <w:shd w:val="clear" w:color="auto" w:fill="FFFFFF"/>
+            </w:rPr>
+            <w:t>Michiel</w:t>
+          </w:r>
+          <w:proofErr w:type="spellEnd"/>
+          <w:r>
+            <w:rPr>
+              <w:rFonts w:ascii="Arial" w:hAnsi="Arial" w:cs="Arial"/>
+              <w:color w:val="202124"/>
+              <w:spacing w:val="3"/>
+              <w:sz w:val="21"/>
+              <w:szCs w:val="21"/>
+              <w:shd w:val="clear" w:color="auto" w:fill="FFFFFF"/>
+            </w:rPr>
+            <w:t xml:space="preserve"> </w:t>
+          </w:r>
+          <w:proofErr w:type="spellStart"/>
+          <w:r>
+            <w:rPr>
+              <w:rFonts w:ascii="Arial" w:hAnsi="Arial" w:cs="Arial"/>
+              <w:color w:val="202124"/>
+              <w:spacing w:val="3"/>
+              <w:sz w:val="21"/>
+              <w:szCs w:val="21"/>
+              <w:shd w:val="clear" w:color="auto" w:fill="FFFFFF"/>
+            </w:rPr>
+            <w:t>Hamblok</w:t>
+          </w:r>
+          <w:proofErr w:type="spellEnd"/>
         </w:sdtContent>
       </w:sdt>
       <w:r>
         <w:br/>
       </w:r>
-      <w:r>
-        <w:t xml:space="preserve">Intern: </w:t>
-      </w:r>
-      <w:sdt>
-        <w:sdtPr>
-          <w:id w:val="-285658966"/>
-          <w:placeholder>
-            <w:docPart w:val="C147A92CFAC6412AB54A4CE5F095E8FF"/>
-          </w:placeholder>
-          <w:showingPlcHdr/>
-          <w:text/>
-        </w:sdtPr>
-        <w:sdtContent>
-          <w:r>
-            <w:rPr>
-              <w:rStyle w:val="PlaceholderText"/>
-            </w:rPr>
-            <w:t>[Intern]</w:t>
-          </w:r>
-        </w:sdtContent>
-      </w:sdt>
-      <w:r>
-        <w:br/>
-      </w:r>
-      <w:r>
-        <w:t xml:space="preserve">Extern: </w:t>
-      </w:r>
-      <w:sdt>
-        <w:sdtPr>
-          <w:id w:val="993379376"/>
-          <w:placeholder>
-            <w:docPart w:val="951BEA8865AC4E9EA430FDC00A29F98C"/>
-          </w:placeholder>
-          <w:showingPlcHdr/>
-          <w:text/>
-        </w:sdtPr>
-        <w:sdtContent>
-          <w:r>
-            <w:rPr>
-              <w:rStyle w:val="PlaceholderText"/>
-            </w:rPr>
-            <w:t>[Extern]</w:t>
-          </w:r>
-        </w:sdtContent>
-      </w:sdt>
-      <w:r>
-        <w:br/>
-      </w:r>
-      <w:r>
-        <w:t xml:space="preserve">Company: </w:t>
-      </w:r>
-      <w:sdt>
-        <w:sdtPr>
-          <w:id w:val="65770098"/>
-          <w:placeholder>
-            <w:docPart w:val="7742D754F259401190DBC5B491A1C4D9"/>
-          </w:placeholder>
-          <w:showingPlcHdr/>
-          <w:text/>
-        </w:sdtPr>
-        <w:sdtContent>
-          <w:r>
-            <w:rPr>
-              <w:rStyle w:val="PlaceholderText"/>
-            </w:rPr>
-            <w:t>[</w:t>
-          </w:r>
-          <w:r>
-            <w:rPr>
-              <w:rStyle w:val="PlaceholderText"/>
-            </w:rPr>
-            <w:t>Company]</w:t>
-          </w:r>
-        </w:sdtContent>
-      </w:sdt>
+      <w:bookmarkStart w:id="0" w:name="_GoBack"/>
+      <w:bookmarkEnd w:id="0"/>
     </w:p>
     <w:tbl>
       <w:tblPr>
-        <w:tblStyle w:val="TableGrid"/>
+        <w:tblStyle w:val="Tabelraster"/>
         <w:tblW w:w="0" w:type="auto"/>
         <w:tblLook w:val="04A0" w:firstRow="1" w:lastRow="0" w:firstColumn="1" w:lastColumn="0" w:noHBand="0" w:noVBand="1"/>
       </w:tblPr>
@@ -264,57 +394,57 @@
           <w:tcPr>
             <w:tcW w:w="9016" w:type="dxa"/>
             <w:tcBorders>
-              <w:top w:val="single" w:color="00B050" w:sz="24" w:space="0"/>
-              <w:left w:val="single" w:color="00B050" w:sz="24" w:space="0"/>
-              <w:bottom w:val="single" w:color="00B050" w:sz="24" w:space="0"/>
-              <w:right w:val="single" w:color="00B050" w:sz="24" w:space="0"/>
+              <w:top w:val="single" w:sz="24" w:space="0" w:color="00B050"/>
+              <w:left w:val="single" w:sz="24" w:space="0" w:color="00B050"/>
+              <w:bottom w:val="single" w:sz="24" w:space="0" w:color="00B050"/>
+              <w:right w:val="single" w:sz="24" w:space="0" w:color="00B050"/>
             </w:tcBorders>
           </w:tcPr>
           <w:p>
             <w:pPr>
               <w:rPr>
-                <w:rStyle w:val="Strong"/>
+                <w:rStyle w:val="Zwaar"/>
                 <w:lang w:val="nl-NL"/>
               </w:rPr>
             </w:pPr>
             <w:r>
               <w:rPr>
-                <w:rStyle w:val="Strong"/>
+                <w:rStyle w:val="Zwaar"/>
                 <w:lang w:val="nl-NL"/>
               </w:rPr>
               <w:t>Abstract</w:t>
             </w:r>
             <w:r>
               <w:rPr>
-                <w:rStyle w:val="Strong"/>
+                <w:rStyle w:val="Zwaar"/>
                 <w:lang w:val="nl-NL"/>
               </w:rPr>
               <w:t xml:space="preserve"> [Deel </w:t>
             </w:r>
             <w:r>
               <w:rPr>
-                <w:rStyle w:val="Strong"/>
+                <w:rStyle w:val="Zwaar"/>
                 <w:lang w:val="nl-NL"/>
               </w:rPr>
               <w:t xml:space="preserve">3 </w:t>
             </w:r>
             <w:r>
               <w:rPr>
-                <w:rStyle w:val="Strong"/>
+                <w:rStyle w:val="Zwaar"/>
                 <w:lang w:val="nl-NL"/>
               </w:rPr>
               <w:t xml:space="preserve">+ </w:t>
             </w:r>
             <w:r>
               <w:rPr>
-                <w:rStyle w:val="Strong"/>
+                <w:rStyle w:val="Zwaar"/>
                 <w:lang w:val="nl-NL"/>
               </w:rPr>
               <w:t>4</w:t>
             </w:r>
             <w:r>
               <w:rPr>
-                <w:rStyle w:val="Strong"/>
+                <w:rStyle w:val="Zwaar"/>
                 <w:lang w:val="nl-NL"/>
               </w:rPr>
               <w:t>]</w:t>
@@ -368,66 +498,41 @@
                 <w:lang w:val="nl-NL"/>
               </w:rPr>
               <w:br/>
+              <w:t>•     maakt gebruik van de structuur inleiding / middenstuk / conclusie die het doel, de resultaten, besluiten en aanbevelingen voorstelt</w:t>
             </w:r>
             <w:r>
               <w:rPr>
                 <w:lang w:val="nl-NL"/>
               </w:rPr>
-              <w:t>•     maakt gebruik van de structuur inleiding / middenstuk / conclusie die het doel, de resultaten, besluiten en aanbevelingen voorstelt</w:t>
+              <w:br/>
+              <w:t>•     volgt de chronologie van de scriptie</w:t>
             </w:r>
             <w:r>
               <w:rPr>
                 <w:lang w:val="nl-NL"/>
               </w:rPr>
               <w:br/>
+              <w:t>•     zorgt voor een logische samenhang tussen de verstrekte informatie</w:t>
             </w:r>
             <w:r>
               <w:rPr>
                 <w:lang w:val="nl-NL"/>
               </w:rPr>
-              <w:t>•     volgt de chronologie van de scriptie</w:t>
+              <w:br/>
+              <w:t>•     voegt geen nieuwe informatie toe, maar geeft een samenvatting</w:t>
             </w:r>
             <w:r>
               <w:rPr>
                 <w:lang w:val="nl-NL"/>
               </w:rPr>
               <w:br/>
-            </w:r>
-            <w:r>
-              <w:rPr>
-                <w:lang w:val="nl-NL"/>
-              </w:rPr>
-              <w:t>•     zorgt voor een logische samenhang tussen de verstrekte informatie</w:t>
-            </w:r>
-            <w:r>
-              <w:rPr>
-                <w:lang w:val="nl-NL"/>
-              </w:rPr>
-              <w:br/>
-            </w:r>
-            <w:r>
-              <w:rPr>
-                <w:lang w:val="nl-NL"/>
-              </w:rPr>
-              <w:t>•     voegt geen nieuwe informatie toe, maar geeft een samenvatting</w:t>
-            </w:r>
-            <w:r>
-              <w:rPr>
-                <w:lang w:val="nl-NL"/>
-              </w:rPr>
-              <w:br/>
-            </w:r>
-            <w:r>
-              <w:rPr>
-                <w:lang w:val="nl-NL"/>
-              </w:rPr>
               <w:t>•     maakt vaak gebruik van passieve zinnen om niet de auteur maar de informatie in de verf te zetten. (MAX 300 woorden).</w:t>
             </w:r>
           </w:p>
           <w:p>
             <w:pPr>
               <w:rPr>
-                <w:rStyle w:val="Strong"/>
+                <w:rStyle w:val="Zwaar"/>
               </w:rPr>
             </w:pPr>
           </w:p>
@@ -438,7 +543,7 @@
     <w:sdt>
       <w:sdtPr>
         <w:rPr>
-          <w:rFonts w:asciiTheme="minorHAnsi" w:hAnsiTheme="minorHAnsi" w:eastAsiaTheme="minorHAnsi" w:cstheme="minorBidi"/>
+          <w:rFonts w:asciiTheme="minorHAnsi" w:eastAsiaTheme="minorHAnsi" w:hAnsiTheme="minorHAnsi" w:cstheme="minorBidi"/>
           <w:b/>
           <w:bCs/>
           <w:color w:val="auto"/>
@@ -454,10 +559,11 @@
           <w:docPartUnique/>
         </w:docPartObj>
       </w:sdtPr>
+      <w:sdtEndPr/>
       <w:sdtContent>
         <w:p>
           <w:pPr>
-            <w:pStyle w:val="Title"/>
+            <w:pStyle w:val="Titel"/>
           </w:pPr>
           <w:r>
             <w:rPr>
@@ -466,11 +572,9 @@
             <w:t>Content</w:t>
           </w:r>
         </w:p>
-        <w:bookmarkStart w:name="_GoBack" w:id="0"/>
-        <w:bookmarkEnd w:id="0"/>
         <w:p>
           <w:pPr>
-            <w:pStyle w:val="TOC1"/>
+            <w:pStyle w:val="Inhopg1"/>
             <w:tabs>
               <w:tab w:val="right" w:leader="dot" w:pos="9016"/>
             </w:tabs>
@@ -489,7 +593,7 @@
           <w:r>
             <w:fldChar w:fldCharType="separate"/>
           </w:r>
-          <w:hyperlink w:history="1" w:anchor="_Toc25576289">
+          <w:hyperlink w:anchor="_Toc25576289" w:history="1">
             <w:r>
               <w:rPr>
                 <w:rStyle w:val="Hyperlink"/>
@@ -549,7 +653,7 @@
         </w:p>
         <w:p>
           <w:pPr>
-            <w:pStyle w:val="TOC1"/>
+            <w:pStyle w:val="Inhopg1"/>
             <w:tabs>
               <w:tab w:val="right" w:leader="dot" w:pos="9016"/>
             </w:tabs>
@@ -559,7 +663,7 @@
               <w:lang w:eastAsia="en-GB"/>
             </w:rPr>
           </w:pPr>
-          <w:hyperlink w:history="1" w:anchor="_Toc25576290">
+          <w:hyperlink w:anchor="_Toc25576290" w:history="1">
             <w:r>
               <w:rPr>
                 <w:rStyle w:val="Hyperlink"/>
@@ -620,7 +724,7 @@
         </w:p>
         <w:p>
           <w:pPr>
-            <w:pStyle w:val="TOC1"/>
+            <w:pStyle w:val="Inhopg1"/>
             <w:tabs>
               <w:tab w:val="right" w:leader="dot" w:pos="9016"/>
             </w:tabs>
@@ -630,7 +734,7 @@
               <w:lang w:eastAsia="en-GB"/>
             </w:rPr>
           </w:pPr>
-          <w:hyperlink w:history="1" w:anchor="_Toc25576291">
+          <w:hyperlink w:anchor="_Toc25576291" w:history="1">
             <w:r>
               <w:rPr>
                 <w:rStyle w:val="Hyperlink"/>
@@ -691,7 +795,7 @@
         </w:p>
         <w:p>
           <w:pPr>
-            <w:pStyle w:val="TOC1"/>
+            <w:pStyle w:val="Inhopg1"/>
             <w:tabs>
               <w:tab w:val="right" w:leader="dot" w:pos="9016"/>
             </w:tabs>
@@ -701,7 +805,7 @@
               <w:lang w:eastAsia="en-GB"/>
             </w:rPr>
           </w:pPr>
-          <w:hyperlink w:history="1" w:anchor="_Toc25576292">
+          <w:hyperlink w:anchor="_Toc25576292" w:history="1">
             <w:r>
               <w:rPr>
                 <w:rStyle w:val="Hyperlink"/>
@@ -762,7 +866,7 @@
         </w:p>
         <w:p>
           <w:pPr>
-            <w:pStyle w:val="TOC1"/>
+            <w:pStyle w:val="Inhopg1"/>
             <w:tabs>
               <w:tab w:val="right" w:leader="dot" w:pos="9016"/>
             </w:tabs>
@@ -772,7 +876,7 @@
               <w:lang w:eastAsia="en-GB"/>
             </w:rPr>
           </w:pPr>
-          <w:hyperlink w:history="1" w:anchor="_Toc25576293">
+          <w:hyperlink w:anchor="_Toc25576293" w:history="1">
             <w:r>
               <w:rPr>
                 <w:rStyle w:val="Hyperlink"/>
@@ -833,7 +937,7 @@
         </w:p>
         <w:p>
           <w:pPr>
-            <w:pStyle w:val="TOC1"/>
+            <w:pStyle w:val="Inhopg1"/>
             <w:tabs>
               <w:tab w:val="right" w:leader="dot" w:pos="9016"/>
             </w:tabs>
@@ -843,7 +947,7 @@
               <w:lang w:eastAsia="en-GB"/>
             </w:rPr>
           </w:pPr>
-          <w:hyperlink w:history="1" w:anchor="_Toc25576294">
+          <w:hyperlink w:anchor="_Toc25576294" w:history="1">
             <w:r>
               <w:rPr>
                 <w:rStyle w:val="Hyperlink"/>
@@ -911,7 +1015,7 @@
         </w:p>
         <w:p>
           <w:pPr>
-            <w:pStyle w:val="TOC1"/>
+            <w:pStyle w:val="Inhopg1"/>
             <w:tabs>
               <w:tab w:val="right" w:leader="dot" w:pos="9016"/>
             </w:tabs>
@@ -921,7 +1025,7 @@
               <w:lang w:eastAsia="en-GB"/>
             </w:rPr>
           </w:pPr>
-          <w:hyperlink w:history="1" w:anchor="_Toc25576295">
+          <w:hyperlink w:anchor="_Toc25576295" w:history="1">
             <w:r>
               <w:rPr>
                 <w:rStyle w:val="Hyperlink"/>
@@ -998,10 +1102,11 @@
     </w:p>
     <w:p>
       <w:pPr>
-        <w:pStyle w:val="Heading1"/>
-      </w:pPr>
-      <w:bookmarkStart w:name="_Toc25576289" w:id="1"/>
+        <w:pStyle w:val="Kop1"/>
+      </w:pPr>
+      <w:bookmarkStart w:id="1" w:name="_Toc25576289"/>
       <w:r>
+        <w:lastRenderedPageBreak/>
         <w:t>Introduction [</w:t>
       </w:r>
       <w:proofErr w:type="spellStart"/>
@@ -1035,7 +1140,7 @@
     </w:p>
     <w:p>
       <w:pPr>
-        <w:pStyle w:val="ListParagraph"/>
+        <w:pStyle w:val="Lijstalinea"/>
         <w:numPr>
           <w:ilvl w:val="0"/>
           <w:numId w:val="3"/>
@@ -1053,7 +1158,7 @@
     </w:p>
     <w:p>
       <w:pPr>
-        <w:pStyle w:val="ListParagraph"/>
+        <w:pStyle w:val="Lijstalinea"/>
         <w:numPr>
           <w:ilvl w:val="0"/>
           <w:numId w:val="3"/>
@@ -1071,7 +1176,7 @@
     </w:p>
     <w:p>
       <w:pPr>
-        <w:pStyle w:val="ListParagraph"/>
+        <w:pStyle w:val="Lijstalinea"/>
         <w:numPr>
           <w:ilvl w:val="0"/>
           <w:numId w:val="3"/>
@@ -1089,7 +1194,7 @@
     </w:p>
     <w:p>
       <w:pPr>
-        <w:pStyle w:val="ListParagraph"/>
+        <w:pStyle w:val="Lijstalinea"/>
         <w:numPr>
           <w:ilvl w:val="0"/>
           <w:numId w:val="3"/>
@@ -1107,7 +1212,7 @@
     </w:p>
     <w:p>
       <w:pPr>
-        <w:pStyle w:val="ListParagraph"/>
+        <w:pStyle w:val="Lijstalinea"/>
         <w:numPr>
           <w:ilvl w:val="0"/>
           <w:numId w:val="3"/>
@@ -1162,12 +1267,12 @@
     </w:p>
     <w:p>
       <w:pPr>
-        <w:pStyle w:val="Heading1"/>
-        <w:rPr>
-          <w:lang w:val="nl-NL"/>
-        </w:rPr>
-      </w:pPr>
-      <w:bookmarkStart w:name="_Toc25576290" w:id="2"/>
+        <w:pStyle w:val="Kop1"/>
+        <w:rPr>
+          <w:lang w:val="nl-NL"/>
+        </w:rPr>
+      </w:pPr>
+      <w:bookmarkStart w:id="2" w:name="_Toc25576290"/>
       <w:r>
         <w:rPr>
           <w:lang w:val="nl-NL"/>
@@ -1178,7 +1283,7 @@
     </w:p>
     <w:p>
       <w:pPr>
-        <w:pStyle w:val="ListParagraph"/>
+        <w:pStyle w:val="Lijstalinea"/>
         <w:numPr>
           <w:ilvl w:val="0"/>
           <w:numId w:val="5"/>
@@ -1196,7 +1301,7 @@
     </w:p>
     <w:p>
       <w:pPr>
-        <w:pStyle w:val="ListParagraph"/>
+        <w:pStyle w:val="Lijstalinea"/>
         <w:numPr>
           <w:ilvl w:val="0"/>
           <w:numId w:val="5"/>
@@ -1213,10 +1318,10 @@
       </w:r>
       <w:r>
         <w:rPr>
-          <w:rFonts w:ascii="Wingdings" w:hAnsi="Wingdings" w:eastAsia="Wingdings" w:cs="Wingdings"/>
-          <w:lang w:val="nl-NL"/>
-        </w:rPr>
-        <w:t>à</w:t>
+          <w:rFonts w:ascii="Wingdings" w:eastAsia="Wingdings" w:hAnsi="Wingdings" w:cs="Wingdings"/>
+          <w:lang w:val="nl-NL"/>
+        </w:rPr>
+        <w:t></w:t>
       </w:r>
       <w:r>
         <w:rPr>
@@ -1227,12 +1332,12 @@
     </w:p>
     <w:p>
       <w:pPr>
-        <w:pStyle w:val="Heading1"/>
-        <w:rPr>
-          <w:lang w:val="nl-NL"/>
-        </w:rPr>
-      </w:pPr>
-      <w:bookmarkStart w:name="_Toc25576291" w:id="3"/>
+        <w:pStyle w:val="Kop1"/>
+        <w:rPr>
+          <w:lang w:val="nl-NL"/>
+        </w:rPr>
+      </w:pPr>
+      <w:bookmarkStart w:id="3" w:name="_Toc25576291"/>
       <w:r>
         <w:rPr>
           <w:lang w:val="nl-NL"/>
@@ -1249,7 +1354,7 @@
     </w:p>
     <w:p>
       <w:pPr>
-        <w:pStyle w:val="ListParagraph"/>
+        <w:pStyle w:val="Lijstalinea"/>
         <w:numPr>
           <w:ilvl w:val="0"/>
           <w:numId w:val="7"/>
@@ -1267,7 +1372,7 @@
     </w:p>
     <w:p>
       <w:pPr>
-        <w:pStyle w:val="ListParagraph"/>
+        <w:pStyle w:val="Lijstalinea"/>
         <w:numPr>
           <w:ilvl w:val="0"/>
           <w:numId w:val="7"/>
@@ -1285,7 +1390,7 @@
     </w:p>
     <w:p>
       <w:pPr>
-        <w:pStyle w:val="ListParagraph"/>
+        <w:pStyle w:val="Lijstalinea"/>
         <w:numPr>
           <w:ilvl w:val="0"/>
           <w:numId w:val="7"/>
@@ -1317,7 +1422,7 @@
     </w:p>
     <w:p>
       <w:pPr>
-        <w:pStyle w:val="ListParagraph"/>
+        <w:pStyle w:val="Lijstalinea"/>
         <w:numPr>
           <w:ilvl w:val="0"/>
           <w:numId w:val="7"/>
@@ -1335,12 +1440,12 @@
     </w:p>
     <w:p>
       <w:pPr>
-        <w:pStyle w:val="Heading1"/>
-        <w:rPr>
-          <w:lang w:val="nl-NL"/>
-        </w:rPr>
-      </w:pPr>
-      <w:bookmarkStart w:name="_Toc25576292" w:id="4"/>
+        <w:pStyle w:val="Kop1"/>
+        <w:rPr>
+          <w:lang w:val="nl-NL"/>
+        </w:rPr>
+      </w:pPr>
+      <w:bookmarkStart w:id="4" w:name="_Toc25576292"/>
       <w:r>
         <w:rPr>
           <w:lang w:val="nl-NL"/>
@@ -1357,7 +1462,7 @@
     </w:p>
     <w:p>
       <w:pPr>
-        <w:pStyle w:val="ListParagraph"/>
+        <w:pStyle w:val="Lijstalinea"/>
         <w:numPr>
           <w:ilvl w:val="0"/>
           <w:numId w:val="9"/>
@@ -1375,7 +1480,7 @@
     </w:p>
     <w:p>
       <w:pPr>
-        <w:pStyle w:val="ListParagraph"/>
+        <w:pStyle w:val="Lijstalinea"/>
         <w:numPr>
           <w:ilvl w:val="0"/>
           <w:numId w:val="9"/>
@@ -1393,7 +1498,7 @@
     </w:p>
     <w:p>
       <w:pPr>
-        <w:pStyle w:val="ListParagraph"/>
+        <w:pStyle w:val="Lijstalinea"/>
         <w:numPr>
           <w:ilvl w:val="0"/>
           <w:numId w:val="9"/>
@@ -1411,7 +1516,7 @@
     </w:p>
     <w:p>
       <w:pPr>
-        <w:pStyle w:val="ListParagraph"/>
+        <w:pStyle w:val="Lijstalinea"/>
         <w:numPr>
           <w:ilvl w:val="0"/>
           <w:numId w:val="9"/>
@@ -1429,7 +1534,7 @@
     </w:p>
     <w:p>
       <w:pPr>
-        <w:pStyle w:val="ListParagraph"/>
+        <w:pStyle w:val="Lijstalinea"/>
         <w:numPr>
           <w:ilvl w:val="0"/>
           <w:numId w:val="9"/>
@@ -1463,12 +1568,12 @@
     </w:p>
     <w:p>
       <w:pPr>
-        <w:pStyle w:val="Heading1"/>
-        <w:rPr>
-          <w:lang w:val="nl-NL"/>
-        </w:rPr>
-      </w:pPr>
-      <w:bookmarkStart w:name="_Toc25576293" w:id="5"/>
+        <w:pStyle w:val="Kop1"/>
+        <w:rPr>
+          <w:lang w:val="nl-NL"/>
+        </w:rPr>
+      </w:pPr>
+      <w:bookmarkStart w:id="5" w:name="_Toc25576293"/>
       <w:r>
         <w:rPr>
           <w:lang w:val="nl-NL"/>
@@ -1479,7 +1584,7 @@
     </w:p>
     <w:p>
       <w:pPr>
-        <w:pStyle w:val="ListParagraph"/>
+        <w:pStyle w:val="Lijstalinea"/>
         <w:numPr>
           <w:ilvl w:val="0"/>
           <w:numId w:val="11"/>
@@ -1497,7 +1602,7 @@
     </w:p>
     <w:p>
       <w:pPr>
-        <w:pStyle w:val="ListParagraph"/>
+        <w:pStyle w:val="Lijstalinea"/>
         <w:numPr>
           <w:ilvl w:val="0"/>
           <w:numId w:val="11"/>
@@ -1526,11 +1631,11 @@
         <w:t>(Max halve pagina).</w:t>
       </w:r>
     </w:p>
-    <w:bookmarkStart w:name="_Toc25576294" w:displacedByCustomXml="next" w:id="6"/>
+    <w:bookmarkStart w:id="6" w:name="_Toc25576294" w:displacedByCustomXml="next"/>
     <w:sdt>
       <w:sdtPr>
         <w:rPr>
-          <w:rFonts w:asciiTheme="minorHAnsi" w:hAnsiTheme="minorHAnsi" w:eastAsiaTheme="minorHAnsi" w:cstheme="minorBidi"/>
+          <w:rFonts w:asciiTheme="minorHAnsi" w:eastAsiaTheme="minorHAnsi" w:hAnsiTheme="minorHAnsi" w:cstheme="minorBidi"/>
           <w:color w:val="auto"/>
           <w:sz w:val="22"/>
           <w:szCs w:val="22"/>
@@ -1550,7 +1655,7 @@
       <w:sdtContent>
         <w:p>
           <w:pPr>
-            <w:pStyle w:val="Heading1"/>
+            <w:pStyle w:val="Kop1"/>
           </w:pPr>
           <w:r>
             <w:rPr>
@@ -1565,6 +1670,7 @@
             <w:id w:val="111145805"/>
             <w:bibliography/>
           </w:sdtPr>
+          <w:sdtEndPr/>
           <w:sdtContent>
             <w:p>
               <w:r>
@@ -1614,9 +1720,9 @@
     </w:sdt>
     <w:p>
       <w:pPr>
-        <w:pStyle w:val="Heading1"/>
-      </w:pPr>
-      <w:bookmarkStart w:name="_Toc25576295" w:id="7"/>
+        <w:pStyle w:val="Kop1"/>
+      </w:pPr>
+      <w:bookmarkStart w:id="7" w:name="_Toc25576295"/>
       <w:r>
         <w:t>Attachment</w:t>
       </w:r>
@@ -1624,7 +1730,7 @@
     </w:p>
     <w:p>
       <w:pPr>
-        <w:pStyle w:val="ListParagraph"/>
+        <w:pStyle w:val="Lijstalinea"/>
         <w:numPr>
           <w:ilvl w:val="0"/>
           <w:numId w:val="13"/>
@@ -1671,7 +1777,7 @@
 </file>
 
 <file path=word/numbering.xml><?xml version="1.0" encoding="utf-8"?>
-<w:numbering xmlns:wpc="http://schemas.microsoft.com/office/word/2010/wordprocessingCanvas" xmlns:cx="http://schemas.microsoft.com/office/drawing/2014/chartex" xmlns:cx1="http://schemas.microsoft.com/office/drawing/2015/9/8/chartex" xmlns:cx2="http://schemas.microsoft.com/office/drawing/2015/10/21/chartex" xmlns:cx3="http://schemas.microsoft.com/office/drawing/2016/5/9/chartex" xmlns:cx4="http://schemas.microsoft.com/office/drawing/2016/5/10/chartex" xmlns:cx5="http://schemas.microsoft.com/office/drawing/2016/5/11/chartex" xmlns:cx6="http://schemas.microsoft.com/office/drawing/2016/5/12/chartex" xmlns:cx7="http://schemas.microsoft.com/office/drawing/2016/5/13/chartex" xmlns:cx8="http://schemas.microsoft.com/office/drawing/2016/5/14/chartex" xmlns:mc="http://schemas.openxmlformats.org/markup-compatibility/2006" xmlns:aink="http://schemas.microsoft.com/office/drawing/2016/ink" xmlns:am3d="http://schemas.microsoft.com/office/drawing/2017/model3d" xmlns:o="urn:schemas-microsoft-com:office:office" xmlns:r="http://schemas.openxmlformats.org/officeDocument/2006/relationships" xmlns:m="http://schemas.openxmlformats.org/officeDocument/2006/math" xmlns:v="urn:schemas-microsoft-com:vml" xmlns:wp14="http://schemas.microsoft.com/office/word/2010/wordprocessingDrawing" xmlns:wp="http://schemas.openxmlformats.org/drawingml/2006/wordprocessingDrawing" xmlns:w10="urn:schemas-microsoft-com:office:word" xmlns:w="http://schemas.openxmlformats.org/wordprocessingml/2006/main" xmlns:w14="http://schemas.microsoft.com/office/word/2010/wordml" xmlns:w15="http://schemas.microsoft.com/office/word/2012/wordml" xmlns:w16cex="http://schemas.microsoft.com/office/word/2018/wordml/cex" xmlns:w16cid="http://schemas.microsoft.com/office/word/2016/wordml/cid" xmlns:w16="http://schemas.microsoft.com/office/word/2018/wordml" xmlns:w16se="http://schemas.microsoft.com/office/word/2015/wordml/symex" xmlns:wpg="http://schemas.microsoft.com/office/word/2010/wordprocessingGroup" xmlns:wpi="http://schemas.microsoft.com/office/word/2010/wordprocessingInk" xmlns:wne="http://schemas.microsoft.com/office/word/2006/wordml" xmlns:wps="http://schemas.microsoft.com/office/word/2010/wordprocessingShape" mc:Ignorable="w14 w15 w16se w16cid w16 w16cex wp14">
+<w:numbering xmlns:wpc="http://schemas.microsoft.com/office/word/2010/wordprocessingCanvas" xmlns:cx="http://schemas.microsoft.com/office/drawing/2014/chartex" xmlns:cx1="http://schemas.microsoft.com/office/drawing/2015/9/8/chartex" xmlns:cx2="http://schemas.microsoft.com/office/drawing/2015/10/21/chartex" xmlns:cx3="http://schemas.microsoft.com/office/drawing/2016/5/9/chartex" xmlns:cx4="http://schemas.microsoft.com/office/drawing/2016/5/10/chartex" xmlns:cx5="http://schemas.microsoft.com/office/drawing/2016/5/11/chartex" xmlns:cx6="http://schemas.microsoft.com/office/drawing/2016/5/12/chartex" xmlns:cx7="http://schemas.microsoft.com/office/drawing/2016/5/13/chartex" xmlns:cx8="http://schemas.microsoft.com/office/drawing/2016/5/14/chartex" xmlns:mc="http://schemas.openxmlformats.org/markup-compatibility/2006" xmlns:aink="http://schemas.microsoft.com/office/drawing/2016/ink" xmlns:am3d="http://schemas.microsoft.com/office/drawing/2017/model3d" xmlns:o="urn:schemas-microsoft-com:office:office" xmlns:r="http://schemas.openxmlformats.org/officeDocument/2006/relationships" xmlns:m="http://schemas.openxmlformats.org/officeDocument/2006/math" xmlns:v="urn:schemas-microsoft-com:vml" xmlns:wp14="http://schemas.microsoft.com/office/word/2010/wordprocessingDrawing" xmlns:wp="http://schemas.openxmlformats.org/drawingml/2006/wordprocessingDrawing" xmlns:w10="urn:schemas-microsoft-com:office:word" xmlns:w="http://schemas.openxmlformats.org/wordprocessingml/2006/main" xmlns:w14="http://schemas.microsoft.com/office/word/2010/wordml" xmlns:w15="http://schemas.microsoft.com/office/word/2012/wordml" xmlns:w16cid="http://schemas.microsoft.com/office/word/2016/wordml/cid" xmlns:w16se="http://schemas.microsoft.com/office/word/2015/wordml/symex" xmlns:wpg="http://schemas.microsoft.com/office/word/2010/wordprocessingGroup" xmlns:wpi="http://schemas.microsoft.com/office/word/2010/wordprocessingInk" xmlns:wne="http://schemas.microsoft.com/office/word/2006/wordml" xmlns:wps="http://schemas.microsoft.com/office/word/2010/wordprocessingShape" mc:Ignorable="w14 w15 w16se w16cid wp14">
   <w:abstractNum w:abstractNumId="0" w15:restartNumberingAfterBreak="0">
     <w:nsid w:val="04AD7F93"/>
     <w:multiLevelType w:val="hybridMultilevel"/>
@@ -1685,7 +1791,7 @@
         <w:ind w:left="720" w:hanging="360"/>
       </w:pPr>
       <w:rPr>
-        <w:rFonts w:hint="default" w:ascii="Symbol" w:hAnsi="Symbol"/>
+        <w:rFonts w:ascii="Symbol" w:hAnsi="Symbol" w:hint="default"/>
       </w:rPr>
     </w:lvl>
     <w:lvl w:ilvl="1" w:tplc="08090003" w:tentative="1">
@@ -1697,7 +1803,7 @@
         <w:ind w:left="1440" w:hanging="360"/>
       </w:pPr>
       <w:rPr>
-        <w:rFonts w:hint="default" w:ascii="Courier New" w:hAnsi="Courier New" w:cs="Courier New"/>
+        <w:rFonts w:ascii="Courier New" w:hAnsi="Courier New" w:cs="Courier New" w:hint="default"/>
       </w:rPr>
     </w:lvl>
     <w:lvl w:ilvl="2" w:tplc="08090005" w:tentative="1">
@@ -1709,7 +1815,7 @@
         <w:ind w:left="2160" w:hanging="360"/>
       </w:pPr>
       <w:rPr>
-        <w:rFonts w:hint="default" w:ascii="Wingdings" w:hAnsi="Wingdings"/>
+        <w:rFonts w:ascii="Wingdings" w:hAnsi="Wingdings" w:hint="default"/>
       </w:rPr>
     </w:lvl>
     <w:lvl w:ilvl="3" w:tplc="08090001" w:tentative="1">
@@ -1721,7 +1827,7 @@
         <w:ind w:left="2880" w:hanging="360"/>
       </w:pPr>
       <w:rPr>
-        <w:rFonts w:hint="default" w:ascii="Symbol" w:hAnsi="Symbol"/>
+        <w:rFonts w:ascii="Symbol" w:hAnsi="Symbol" w:hint="default"/>
       </w:rPr>
     </w:lvl>
     <w:lvl w:ilvl="4" w:tplc="08090003" w:tentative="1">
@@ -1733,7 +1839,7 @@
         <w:ind w:left="3600" w:hanging="360"/>
       </w:pPr>
       <w:rPr>
-        <w:rFonts w:hint="default" w:ascii="Courier New" w:hAnsi="Courier New" w:cs="Courier New"/>
+        <w:rFonts w:ascii="Courier New" w:hAnsi="Courier New" w:cs="Courier New" w:hint="default"/>
       </w:rPr>
     </w:lvl>
     <w:lvl w:ilvl="5" w:tplc="08090005" w:tentative="1">
@@ -1745,7 +1851,7 @@
         <w:ind w:left="4320" w:hanging="360"/>
       </w:pPr>
       <w:rPr>
-        <w:rFonts w:hint="default" w:ascii="Wingdings" w:hAnsi="Wingdings"/>
+        <w:rFonts w:ascii="Wingdings" w:hAnsi="Wingdings" w:hint="default"/>
       </w:rPr>
     </w:lvl>
     <w:lvl w:ilvl="6" w:tplc="08090001" w:tentative="1">
@@ -1757,7 +1863,7 @@
         <w:ind w:left="5040" w:hanging="360"/>
       </w:pPr>
       <w:rPr>
-        <w:rFonts w:hint="default" w:ascii="Symbol" w:hAnsi="Symbol"/>
+        <w:rFonts w:ascii="Symbol" w:hAnsi="Symbol" w:hint="default"/>
       </w:rPr>
     </w:lvl>
     <w:lvl w:ilvl="7" w:tplc="08090003" w:tentative="1">
@@ -1769,7 +1875,7 @@
         <w:ind w:left="5760" w:hanging="360"/>
       </w:pPr>
       <w:rPr>
-        <w:rFonts w:hint="default" w:ascii="Courier New" w:hAnsi="Courier New" w:cs="Courier New"/>
+        <w:rFonts w:ascii="Courier New" w:hAnsi="Courier New" w:cs="Courier New" w:hint="default"/>
       </w:rPr>
     </w:lvl>
     <w:lvl w:ilvl="8" w:tplc="08090005" w:tentative="1">
@@ -1781,7 +1887,7 @@
         <w:ind w:left="6480" w:hanging="360"/>
       </w:pPr>
       <w:rPr>
-        <w:rFonts w:hint="default" w:ascii="Wingdings" w:hAnsi="Wingdings"/>
+        <w:rFonts w:ascii="Wingdings" w:hAnsi="Wingdings" w:hint="default"/>
       </w:rPr>
     </w:lvl>
   </w:abstractNum>
@@ -1798,7 +1904,7 @@
         <w:ind w:left="720" w:hanging="360"/>
       </w:pPr>
       <w:rPr>
-        <w:rFonts w:hint="default" w:ascii="Symbol" w:hAnsi="Symbol"/>
+        <w:rFonts w:ascii="Symbol" w:hAnsi="Symbol" w:hint="default"/>
       </w:rPr>
     </w:lvl>
     <w:lvl w:ilvl="1" w:tplc="08090003" w:tentative="1">
@@ -1810,7 +1916,7 @@
         <w:ind w:left="1440" w:hanging="360"/>
       </w:pPr>
       <w:rPr>
-        <w:rFonts w:hint="default" w:ascii="Courier New" w:hAnsi="Courier New" w:cs="Courier New"/>
+        <w:rFonts w:ascii="Courier New" w:hAnsi="Courier New" w:cs="Courier New" w:hint="default"/>
       </w:rPr>
     </w:lvl>
     <w:lvl w:ilvl="2" w:tplc="08090005" w:tentative="1">
@@ -1822,7 +1928,7 @@
         <w:ind w:left="2160" w:hanging="360"/>
       </w:pPr>
       <w:rPr>
-        <w:rFonts w:hint="default" w:ascii="Wingdings" w:hAnsi="Wingdings"/>
+        <w:rFonts w:ascii="Wingdings" w:hAnsi="Wingdings" w:hint="default"/>
       </w:rPr>
     </w:lvl>
     <w:lvl w:ilvl="3" w:tplc="08090001" w:tentative="1">
@@ -1834,7 +1940,7 @@
         <w:ind w:left="2880" w:hanging="360"/>
       </w:pPr>
       <w:rPr>
-        <w:rFonts w:hint="default" w:ascii="Symbol" w:hAnsi="Symbol"/>
+        <w:rFonts w:ascii="Symbol" w:hAnsi="Symbol" w:hint="default"/>
       </w:rPr>
     </w:lvl>
     <w:lvl w:ilvl="4" w:tplc="08090003" w:tentative="1">
@@ -1846,7 +1952,7 @@
         <w:ind w:left="3600" w:hanging="360"/>
       </w:pPr>
       <w:rPr>
-        <w:rFonts w:hint="default" w:ascii="Courier New" w:hAnsi="Courier New" w:cs="Courier New"/>
+        <w:rFonts w:ascii="Courier New" w:hAnsi="Courier New" w:cs="Courier New" w:hint="default"/>
       </w:rPr>
     </w:lvl>
     <w:lvl w:ilvl="5" w:tplc="08090005" w:tentative="1">
@@ -1858,7 +1964,7 @@
         <w:ind w:left="4320" w:hanging="360"/>
       </w:pPr>
       <w:rPr>
-        <w:rFonts w:hint="default" w:ascii="Wingdings" w:hAnsi="Wingdings"/>
+        <w:rFonts w:ascii="Wingdings" w:hAnsi="Wingdings" w:hint="default"/>
       </w:rPr>
     </w:lvl>
     <w:lvl w:ilvl="6" w:tplc="08090001" w:tentative="1">
@@ -1870,7 +1976,7 @@
         <w:ind w:left="5040" w:hanging="360"/>
       </w:pPr>
       <w:rPr>
-        <w:rFonts w:hint="default" w:ascii="Symbol" w:hAnsi="Symbol"/>
+        <w:rFonts w:ascii="Symbol" w:hAnsi="Symbol" w:hint="default"/>
       </w:rPr>
     </w:lvl>
     <w:lvl w:ilvl="7" w:tplc="08090003" w:tentative="1">
@@ -1882,7 +1988,7 @@
         <w:ind w:left="5760" w:hanging="360"/>
       </w:pPr>
       <w:rPr>
-        <w:rFonts w:hint="default" w:ascii="Courier New" w:hAnsi="Courier New" w:cs="Courier New"/>
+        <w:rFonts w:ascii="Courier New" w:hAnsi="Courier New" w:cs="Courier New" w:hint="default"/>
       </w:rPr>
     </w:lvl>
     <w:lvl w:ilvl="8" w:tplc="08090005" w:tentative="1">
@@ -1894,7 +2000,7 @@
         <w:ind w:left="6480" w:hanging="360"/>
       </w:pPr>
       <w:rPr>
-        <w:rFonts w:hint="default" w:ascii="Wingdings" w:hAnsi="Wingdings"/>
+        <w:rFonts w:ascii="Wingdings" w:hAnsi="Wingdings" w:hint="default"/>
       </w:rPr>
     </w:lvl>
   </w:abstractNum>
@@ -1911,7 +2017,7 @@
         <w:ind w:left="720" w:hanging="360"/>
       </w:pPr>
       <w:rPr>
-        <w:rFonts w:hint="default" w:ascii="Symbol" w:hAnsi="Symbol"/>
+        <w:rFonts w:ascii="Symbol" w:hAnsi="Symbol" w:hint="default"/>
         <w:color w:val="auto"/>
       </w:rPr>
     </w:lvl>
@@ -1924,7 +2030,7 @@
         <w:ind w:left="1440" w:hanging="360"/>
       </w:pPr>
       <w:rPr>
-        <w:rFonts w:hint="default" w:ascii="Courier New" w:hAnsi="Courier New" w:cs="Courier New"/>
+        <w:rFonts w:ascii="Courier New" w:hAnsi="Courier New" w:cs="Courier New" w:hint="default"/>
       </w:rPr>
     </w:lvl>
     <w:lvl w:ilvl="2" w:tplc="08090005" w:tentative="1">
@@ -1936,7 +2042,7 @@
         <w:ind w:left="2160" w:hanging="360"/>
       </w:pPr>
       <w:rPr>
-        <w:rFonts w:hint="default" w:ascii="Wingdings" w:hAnsi="Wingdings"/>
+        <w:rFonts w:ascii="Wingdings" w:hAnsi="Wingdings" w:hint="default"/>
       </w:rPr>
     </w:lvl>
     <w:lvl w:ilvl="3" w:tplc="08090001" w:tentative="1">
@@ -1948,7 +2054,7 @@
         <w:ind w:left="2880" w:hanging="360"/>
       </w:pPr>
       <w:rPr>
-        <w:rFonts w:hint="default" w:ascii="Symbol" w:hAnsi="Symbol"/>
+        <w:rFonts w:ascii="Symbol" w:hAnsi="Symbol" w:hint="default"/>
       </w:rPr>
     </w:lvl>
     <w:lvl w:ilvl="4" w:tplc="08090003" w:tentative="1">
@@ -1960,7 +2066,7 @@
         <w:ind w:left="3600" w:hanging="360"/>
       </w:pPr>
       <w:rPr>
-        <w:rFonts w:hint="default" w:ascii="Courier New" w:hAnsi="Courier New" w:cs="Courier New"/>
+        <w:rFonts w:ascii="Courier New" w:hAnsi="Courier New" w:cs="Courier New" w:hint="default"/>
       </w:rPr>
     </w:lvl>
     <w:lvl w:ilvl="5" w:tplc="08090005" w:tentative="1">
@@ -1972,7 +2078,7 @@
         <w:ind w:left="4320" w:hanging="360"/>
       </w:pPr>
       <w:rPr>
-        <w:rFonts w:hint="default" w:ascii="Wingdings" w:hAnsi="Wingdings"/>
+        <w:rFonts w:ascii="Wingdings" w:hAnsi="Wingdings" w:hint="default"/>
       </w:rPr>
     </w:lvl>
     <w:lvl w:ilvl="6" w:tplc="08090001" w:tentative="1">
@@ -1984,7 +2090,7 @@
         <w:ind w:left="5040" w:hanging="360"/>
       </w:pPr>
       <w:rPr>
-        <w:rFonts w:hint="default" w:ascii="Symbol" w:hAnsi="Symbol"/>
+        <w:rFonts w:ascii="Symbol" w:hAnsi="Symbol" w:hint="default"/>
       </w:rPr>
     </w:lvl>
     <w:lvl w:ilvl="7" w:tplc="08090003" w:tentative="1">
@@ -1996,7 +2102,7 @@
         <w:ind w:left="5760" w:hanging="360"/>
       </w:pPr>
       <w:rPr>
-        <w:rFonts w:hint="default" w:ascii="Courier New" w:hAnsi="Courier New" w:cs="Courier New"/>
+        <w:rFonts w:ascii="Courier New" w:hAnsi="Courier New" w:cs="Courier New" w:hint="default"/>
       </w:rPr>
     </w:lvl>
     <w:lvl w:ilvl="8" w:tplc="08090005" w:tentative="1">
@@ -2008,7 +2114,7 @@
         <w:ind w:left="6480" w:hanging="360"/>
       </w:pPr>
       <w:rPr>
-        <w:rFonts w:hint="default" w:ascii="Wingdings" w:hAnsi="Wingdings"/>
+        <w:rFonts w:ascii="Wingdings" w:hAnsi="Wingdings" w:hint="default"/>
       </w:rPr>
     </w:lvl>
   </w:abstractNum>
@@ -2025,7 +2131,7 @@
         <w:ind w:left="720" w:hanging="360"/>
       </w:pPr>
       <w:rPr>
-        <w:rFonts w:hint="default" w:ascii="Symbol" w:hAnsi="Symbol"/>
+        <w:rFonts w:ascii="Symbol" w:hAnsi="Symbol" w:hint="default"/>
       </w:rPr>
     </w:lvl>
     <w:lvl w:ilvl="1" w:tplc="08090003" w:tentative="1">
@@ -2037,7 +2143,7 @@
         <w:ind w:left="1440" w:hanging="360"/>
       </w:pPr>
       <w:rPr>
-        <w:rFonts w:hint="default" w:ascii="Courier New" w:hAnsi="Courier New" w:cs="Courier New"/>
+        <w:rFonts w:ascii="Courier New" w:hAnsi="Courier New" w:cs="Courier New" w:hint="default"/>
       </w:rPr>
     </w:lvl>
     <w:lvl w:ilvl="2" w:tplc="08090005" w:tentative="1">
@@ -2049,7 +2155,7 @@
         <w:ind w:left="2160" w:hanging="360"/>
       </w:pPr>
       <w:rPr>
-        <w:rFonts w:hint="default" w:ascii="Wingdings" w:hAnsi="Wingdings"/>
+        <w:rFonts w:ascii="Wingdings" w:hAnsi="Wingdings" w:hint="default"/>
       </w:rPr>
     </w:lvl>
     <w:lvl w:ilvl="3" w:tplc="08090001" w:tentative="1">
@@ -2061,7 +2167,7 @@
         <w:ind w:left="2880" w:hanging="360"/>
       </w:pPr>
       <w:rPr>
-        <w:rFonts w:hint="default" w:ascii="Symbol" w:hAnsi="Symbol"/>
+        <w:rFonts w:ascii="Symbol" w:hAnsi="Symbol" w:hint="default"/>
       </w:rPr>
     </w:lvl>
     <w:lvl w:ilvl="4" w:tplc="08090003" w:tentative="1">
@@ -2073,7 +2179,7 @@
         <w:ind w:left="3600" w:hanging="360"/>
       </w:pPr>
       <w:rPr>
-        <w:rFonts w:hint="default" w:ascii="Courier New" w:hAnsi="Courier New" w:cs="Courier New"/>
+        <w:rFonts w:ascii="Courier New" w:hAnsi="Courier New" w:cs="Courier New" w:hint="default"/>
       </w:rPr>
     </w:lvl>
     <w:lvl w:ilvl="5" w:tplc="08090005" w:tentative="1">
@@ -2085,7 +2191,7 @@
         <w:ind w:left="4320" w:hanging="360"/>
       </w:pPr>
       <w:rPr>
-        <w:rFonts w:hint="default" w:ascii="Wingdings" w:hAnsi="Wingdings"/>
+        <w:rFonts w:ascii="Wingdings" w:hAnsi="Wingdings" w:hint="default"/>
       </w:rPr>
     </w:lvl>
     <w:lvl w:ilvl="6" w:tplc="08090001" w:tentative="1">
@@ -2097,7 +2203,7 @@
         <w:ind w:left="5040" w:hanging="360"/>
       </w:pPr>
       <w:rPr>
-        <w:rFonts w:hint="default" w:ascii="Symbol" w:hAnsi="Symbol"/>
+        <w:rFonts w:ascii="Symbol" w:hAnsi="Symbol" w:hint="default"/>
       </w:rPr>
     </w:lvl>
     <w:lvl w:ilvl="7" w:tplc="08090003" w:tentative="1">
@@ -2109,7 +2215,7 @@
         <w:ind w:left="5760" w:hanging="360"/>
       </w:pPr>
       <w:rPr>
-        <w:rFonts w:hint="default" w:ascii="Courier New" w:hAnsi="Courier New" w:cs="Courier New"/>
+        <w:rFonts w:ascii="Courier New" w:hAnsi="Courier New" w:cs="Courier New" w:hint="default"/>
       </w:rPr>
     </w:lvl>
     <w:lvl w:ilvl="8" w:tplc="08090005" w:tentative="1">
@@ -2121,7 +2227,7 @@
         <w:ind w:left="6480" w:hanging="360"/>
       </w:pPr>
       <w:rPr>
-        <w:rFonts w:hint="default" w:ascii="Wingdings" w:hAnsi="Wingdings"/>
+        <w:rFonts w:ascii="Wingdings" w:hAnsi="Wingdings" w:hint="default"/>
       </w:rPr>
     </w:lvl>
   </w:abstractNum>
@@ -2138,7 +2244,7 @@
         <w:ind w:left="720" w:hanging="360"/>
       </w:pPr>
       <w:rPr>
-        <w:rFonts w:hint="default" w:ascii="Symbol" w:hAnsi="Symbol"/>
+        <w:rFonts w:ascii="Symbol" w:hAnsi="Symbol" w:hint="default"/>
       </w:rPr>
     </w:lvl>
     <w:lvl w:ilvl="1" w:tplc="08090003" w:tentative="1">
@@ -2150,7 +2256,7 @@
         <w:ind w:left="1440" w:hanging="360"/>
       </w:pPr>
       <w:rPr>
-        <w:rFonts w:hint="default" w:ascii="Courier New" w:hAnsi="Courier New" w:cs="Courier New"/>
+        <w:rFonts w:ascii="Courier New" w:hAnsi="Courier New" w:cs="Courier New" w:hint="default"/>
       </w:rPr>
     </w:lvl>
     <w:lvl w:ilvl="2" w:tplc="08090005" w:tentative="1">
@@ -2162,7 +2268,7 @@
         <w:ind w:left="2160" w:hanging="360"/>
       </w:pPr>
       <w:rPr>
-        <w:rFonts w:hint="default" w:ascii="Wingdings" w:hAnsi="Wingdings"/>
+        <w:rFonts w:ascii="Wingdings" w:hAnsi="Wingdings" w:hint="default"/>
       </w:rPr>
     </w:lvl>
     <w:lvl w:ilvl="3" w:tplc="08090001" w:tentative="1">
@@ -2174,7 +2280,7 @@
         <w:ind w:left="2880" w:hanging="360"/>
       </w:pPr>
       <w:rPr>
-        <w:rFonts w:hint="default" w:ascii="Symbol" w:hAnsi="Symbol"/>
+        <w:rFonts w:ascii="Symbol" w:hAnsi="Symbol" w:hint="default"/>
       </w:rPr>
     </w:lvl>
     <w:lvl w:ilvl="4" w:tplc="08090003" w:tentative="1">
@@ -2186,7 +2292,7 @@
         <w:ind w:left="3600" w:hanging="360"/>
       </w:pPr>
       <w:rPr>
-        <w:rFonts w:hint="default" w:ascii="Courier New" w:hAnsi="Courier New" w:cs="Courier New"/>
+        <w:rFonts w:ascii="Courier New" w:hAnsi="Courier New" w:cs="Courier New" w:hint="default"/>
       </w:rPr>
     </w:lvl>
     <w:lvl w:ilvl="5" w:tplc="08090005" w:tentative="1">
@@ -2198,7 +2304,7 @@
         <w:ind w:left="4320" w:hanging="360"/>
       </w:pPr>
       <w:rPr>
-        <w:rFonts w:hint="default" w:ascii="Wingdings" w:hAnsi="Wingdings"/>
+        <w:rFonts w:ascii="Wingdings" w:hAnsi="Wingdings" w:hint="default"/>
       </w:rPr>
     </w:lvl>
     <w:lvl w:ilvl="6" w:tplc="08090001" w:tentative="1">
@@ -2210,7 +2316,7 @@
         <w:ind w:left="5040" w:hanging="360"/>
       </w:pPr>
       <w:rPr>
-        <w:rFonts w:hint="default" w:ascii="Symbol" w:hAnsi="Symbol"/>
+        <w:rFonts w:ascii="Symbol" w:hAnsi="Symbol" w:hint="default"/>
       </w:rPr>
     </w:lvl>
     <w:lvl w:ilvl="7" w:tplc="08090003" w:tentative="1">
@@ -2222,7 +2328,7 @@
         <w:ind w:left="5760" w:hanging="360"/>
       </w:pPr>
       <w:rPr>
-        <w:rFonts w:hint="default" w:ascii="Courier New" w:hAnsi="Courier New" w:cs="Courier New"/>
+        <w:rFonts w:ascii="Courier New" w:hAnsi="Courier New" w:cs="Courier New" w:hint="default"/>
       </w:rPr>
     </w:lvl>
     <w:lvl w:ilvl="8" w:tplc="08090005" w:tentative="1">
@@ -2234,7 +2340,7 @@
         <w:ind w:left="6480" w:hanging="360"/>
       </w:pPr>
       <w:rPr>
-        <w:rFonts w:hint="default" w:ascii="Wingdings" w:hAnsi="Wingdings"/>
+        <w:rFonts w:ascii="Wingdings" w:hAnsi="Wingdings" w:hint="default"/>
       </w:rPr>
     </w:lvl>
   </w:abstractNum>
@@ -2251,7 +2357,7 @@
         <w:ind w:left="720" w:hanging="360"/>
       </w:pPr>
       <w:rPr>
-        <w:rFonts w:hint="default" w:ascii="Symbol" w:hAnsi="Symbol"/>
+        <w:rFonts w:ascii="Symbol" w:hAnsi="Symbol" w:hint="default"/>
       </w:rPr>
     </w:lvl>
     <w:lvl w:ilvl="1" w:tplc="08090003" w:tentative="1">
@@ -2263,7 +2369,7 @@
         <w:ind w:left="1440" w:hanging="360"/>
       </w:pPr>
       <w:rPr>
-        <w:rFonts w:hint="default" w:ascii="Courier New" w:hAnsi="Courier New" w:cs="Courier New"/>
+        <w:rFonts w:ascii="Courier New" w:hAnsi="Courier New" w:cs="Courier New" w:hint="default"/>
       </w:rPr>
     </w:lvl>
     <w:lvl w:ilvl="2" w:tplc="08090005" w:tentative="1">
@@ -2275,7 +2381,7 @@
         <w:ind w:left="2160" w:hanging="360"/>
       </w:pPr>
       <w:rPr>
-        <w:rFonts w:hint="default" w:ascii="Wingdings" w:hAnsi="Wingdings"/>
+        <w:rFonts w:ascii="Wingdings" w:hAnsi="Wingdings" w:hint="default"/>
       </w:rPr>
     </w:lvl>
     <w:lvl w:ilvl="3" w:tplc="08090001" w:tentative="1">
@@ -2287,7 +2393,7 @@
         <w:ind w:left="2880" w:hanging="360"/>
       </w:pPr>
       <w:rPr>
-        <w:rFonts w:hint="default" w:ascii="Symbol" w:hAnsi="Symbol"/>
+        <w:rFonts w:ascii="Symbol" w:hAnsi="Symbol" w:hint="default"/>
       </w:rPr>
     </w:lvl>
     <w:lvl w:ilvl="4" w:tplc="08090003" w:tentative="1">
@@ -2299,7 +2405,7 @@
         <w:ind w:left="3600" w:hanging="360"/>
       </w:pPr>
       <w:rPr>
-        <w:rFonts w:hint="default" w:ascii="Courier New" w:hAnsi="Courier New" w:cs="Courier New"/>
+        <w:rFonts w:ascii="Courier New" w:hAnsi="Courier New" w:cs="Courier New" w:hint="default"/>
       </w:rPr>
     </w:lvl>
     <w:lvl w:ilvl="5" w:tplc="08090005" w:tentative="1">
@@ -2311,7 +2417,7 @@
         <w:ind w:left="4320" w:hanging="360"/>
       </w:pPr>
       <w:rPr>
-        <w:rFonts w:hint="default" w:ascii="Wingdings" w:hAnsi="Wingdings"/>
+        <w:rFonts w:ascii="Wingdings" w:hAnsi="Wingdings" w:hint="default"/>
       </w:rPr>
     </w:lvl>
     <w:lvl w:ilvl="6" w:tplc="08090001" w:tentative="1">
@@ -2323,7 +2429,7 @@
         <w:ind w:left="5040" w:hanging="360"/>
       </w:pPr>
       <w:rPr>
-        <w:rFonts w:hint="default" w:ascii="Symbol" w:hAnsi="Symbol"/>
+        <w:rFonts w:ascii="Symbol" w:hAnsi="Symbol" w:hint="default"/>
       </w:rPr>
     </w:lvl>
     <w:lvl w:ilvl="7" w:tplc="08090003" w:tentative="1">
@@ -2335,7 +2441,7 @@
         <w:ind w:left="5760" w:hanging="360"/>
       </w:pPr>
       <w:rPr>
-        <w:rFonts w:hint="default" w:ascii="Courier New" w:hAnsi="Courier New" w:cs="Courier New"/>
+        <w:rFonts w:ascii="Courier New" w:hAnsi="Courier New" w:cs="Courier New" w:hint="default"/>
       </w:rPr>
     </w:lvl>
     <w:lvl w:ilvl="8" w:tplc="08090005" w:tentative="1">
@@ -2347,7 +2453,7 @@
         <w:ind w:left="6480" w:hanging="360"/>
       </w:pPr>
       <w:rPr>
-        <w:rFonts w:hint="default" w:ascii="Wingdings" w:hAnsi="Wingdings"/>
+        <w:rFonts w:ascii="Wingdings" w:hAnsi="Wingdings" w:hint="default"/>
       </w:rPr>
     </w:lvl>
   </w:abstractNum>
@@ -2364,7 +2470,7 @@
         <w:ind w:left="720" w:hanging="360"/>
       </w:pPr>
       <w:rPr>
-        <w:rFonts w:hint="default" w:ascii="Symbol" w:hAnsi="Symbol"/>
+        <w:rFonts w:ascii="Symbol" w:hAnsi="Symbol" w:hint="default"/>
       </w:rPr>
     </w:lvl>
     <w:lvl w:ilvl="1" w:tplc="08090003" w:tentative="1">
@@ -2376,7 +2482,7 @@
         <w:ind w:left="1440" w:hanging="360"/>
       </w:pPr>
       <w:rPr>
-        <w:rFonts w:hint="default" w:ascii="Courier New" w:hAnsi="Courier New" w:cs="Courier New"/>
+        <w:rFonts w:ascii="Courier New" w:hAnsi="Courier New" w:cs="Courier New" w:hint="default"/>
       </w:rPr>
     </w:lvl>
     <w:lvl w:ilvl="2" w:tplc="08090005" w:tentative="1">
@@ -2388,7 +2494,7 @@
         <w:ind w:left="2160" w:hanging="360"/>
       </w:pPr>
       <w:rPr>
-        <w:rFonts w:hint="default" w:ascii="Wingdings" w:hAnsi="Wingdings"/>
+        <w:rFonts w:ascii="Wingdings" w:hAnsi="Wingdings" w:hint="default"/>
       </w:rPr>
     </w:lvl>
     <w:lvl w:ilvl="3" w:tplc="08090001" w:tentative="1">
@@ -2400,7 +2506,7 @@
         <w:ind w:left="2880" w:hanging="360"/>
       </w:pPr>
       <w:rPr>
-        <w:rFonts w:hint="default" w:ascii="Symbol" w:hAnsi="Symbol"/>
+        <w:rFonts w:ascii="Symbol" w:hAnsi="Symbol" w:hint="default"/>
       </w:rPr>
     </w:lvl>
     <w:lvl w:ilvl="4" w:tplc="08090003" w:tentative="1">
@@ -2412,7 +2518,7 @@
         <w:ind w:left="3600" w:hanging="360"/>
       </w:pPr>
       <w:rPr>
-        <w:rFonts w:hint="default" w:ascii="Courier New" w:hAnsi="Courier New" w:cs="Courier New"/>
+        <w:rFonts w:ascii="Courier New" w:hAnsi="Courier New" w:cs="Courier New" w:hint="default"/>
       </w:rPr>
     </w:lvl>
     <w:lvl w:ilvl="5" w:tplc="08090005" w:tentative="1">
@@ -2424,7 +2530,7 @@
         <w:ind w:left="4320" w:hanging="360"/>
       </w:pPr>
       <w:rPr>
-        <w:rFonts w:hint="default" w:ascii="Wingdings" w:hAnsi="Wingdings"/>
+        <w:rFonts w:ascii="Wingdings" w:hAnsi="Wingdings" w:hint="default"/>
       </w:rPr>
     </w:lvl>
     <w:lvl w:ilvl="6" w:tplc="08090001" w:tentative="1">
@@ -2436,7 +2542,7 @@
         <w:ind w:left="5040" w:hanging="360"/>
       </w:pPr>
       <w:rPr>
-        <w:rFonts w:hint="default" w:ascii="Symbol" w:hAnsi="Symbol"/>
+        <w:rFonts w:ascii="Symbol" w:hAnsi="Symbol" w:hint="default"/>
       </w:rPr>
     </w:lvl>
     <w:lvl w:ilvl="7" w:tplc="08090003" w:tentative="1">
@@ -2448,7 +2554,7 @@
         <w:ind w:left="5760" w:hanging="360"/>
       </w:pPr>
       <w:rPr>
-        <w:rFonts w:hint="default" w:ascii="Courier New" w:hAnsi="Courier New" w:cs="Courier New"/>
+        <w:rFonts w:ascii="Courier New" w:hAnsi="Courier New" w:cs="Courier New" w:hint="default"/>
       </w:rPr>
     </w:lvl>
     <w:lvl w:ilvl="8" w:tplc="08090005" w:tentative="1">
@@ -2460,7 +2566,7 @@
         <w:ind w:left="6480" w:hanging="360"/>
       </w:pPr>
       <w:rPr>
-        <w:rFonts w:hint="default" w:ascii="Wingdings" w:hAnsi="Wingdings"/>
+        <w:rFonts w:ascii="Wingdings" w:hAnsi="Wingdings" w:hint="default"/>
       </w:rPr>
     </w:lvl>
   </w:abstractNum>
@@ -2477,7 +2583,7 @@
         <w:ind w:left="720" w:hanging="360"/>
       </w:pPr>
       <w:rPr>
-        <w:rFonts w:hint="default" w:ascii="Symbol" w:hAnsi="Symbol"/>
+        <w:rFonts w:ascii="Symbol" w:hAnsi="Symbol" w:hint="default"/>
         <w:color w:val="auto"/>
       </w:rPr>
     </w:lvl>
@@ -2490,7 +2596,7 @@
         <w:ind w:left="1440" w:hanging="360"/>
       </w:pPr>
       <w:rPr>
-        <w:rFonts w:hint="default" w:ascii="Courier New" w:hAnsi="Courier New" w:cs="Courier New"/>
+        <w:rFonts w:ascii="Courier New" w:hAnsi="Courier New" w:cs="Courier New" w:hint="default"/>
       </w:rPr>
     </w:lvl>
     <w:lvl w:ilvl="2" w:tplc="08090005" w:tentative="1">
@@ -2502,7 +2608,7 @@
         <w:ind w:left="2160" w:hanging="360"/>
       </w:pPr>
       <w:rPr>
-        <w:rFonts w:hint="default" w:ascii="Wingdings" w:hAnsi="Wingdings"/>
+        <w:rFonts w:ascii="Wingdings" w:hAnsi="Wingdings" w:hint="default"/>
       </w:rPr>
     </w:lvl>
     <w:lvl w:ilvl="3" w:tplc="08090001" w:tentative="1">
@@ -2514,7 +2620,7 @@
         <w:ind w:left="2880" w:hanging="360"/>
       </w:pPr>
       <w:rPr>
-        <w:rFonts w:hint="default" w:ascii="Symbol" w:hAnsi="Symbol"/>
+        <w:rFonts w:ascii="Symbol" w:hAnsi="Symbol" w:hint="default"/>
       </w:rPr>
     </w:lvl>
     <w:lvl w:ilvl="4" w:tplc="08090003" w:tentative="1">
@@ -2526,7 +2632,7 @@
         <w:ind w:left="3600" w:hanging="360"/>
       </w:pPr>
       <w:rPr>
-        <w:rFonts w:hint="default" w:ascii="Courier New" w:hAnsi="Courier New" w:cs="Courier New"/>
+        <w:rFonts w:ascii="Courier New" w:hAnsi="Courier New" w:cs="Courier New" w:hint="default"/>
       </w:rPr>
     </w:lvl>
     <w:lvl w:ilvl="5" w:tplc="08090005" w:tentative="1">
@@ -2538,7 +2644,7 @@
         <w:ind w:left="4320" w:hanging="360"/>
       </w:pPr>
       <w:rPr>
-        <w:rFonts w:hint="default" w:ascii="Wingdings" w:hAnsi="Wingdings"/>
+        <w:rFonts w:ascii="Wingdings" w:hAnsi="Wingdings" w:hint="default"/>
       </w:rPr>
     </w:lvl>
     <w:lvl w:ilvl="6" w:tplc="08090001" w:tentative="1">
@@ -2550,7 +2656,7 @@
         <w:ind w:left="5040" w:hanging="360"/>
       </w:pPr>
       <w:rPr>
-        <w:rFonts w:hint="default" w:ascii="Symbol" w:hAnsi="Symbol"/>
+        <w:rFonts w:ascii="Symbol" w:hAnsi="Symbol" w:hint="default"/>
       </w:rPr>
     </w:lvl>
     <w:lvl w:ilvl="7" w:tplc="08090003" w:tentative="1">
@@ -2562,7 +2668,7 @@
         <w:ind w:left="5760" w:hanging="360"/>
       </w:pPr>
       <w:rPr>
-        <w:rFonts w:hint="default" w:ascii="Courier New" w:hAnsi="Courier New" w:cs="Courier New"/>
+        <w:rFonts w:ascii="Courier New" w:hAnsi="Courier New" w:cs="Courier New" w:hint="default"/>
       </w:rPr>
     </w:lvl>
     <w:lvl w:ilvl="8" w:tplc="08090005" w:tentative="1">
@@ -2574,7 +2680,7 @@
         <w:ind w:left="6480" w:hanging="360"/>
       </w:pPr>
       <w:rPr>
-        <w:rFonts w:hint="default" w:ascii="Wingdings" w:hAnsi="Wingdings"/>
+        <w:rFonts w:ascii="Wingdings" w:hAnsi="Wingdings" w:hint="default"/>
       </w:rPr>
     </w:lvl>
   </w:abstractNum>
@@ -2591,7 +2697,7 @@
         <w:ind w:left="720" w:hanging="360"/>
       </w:pPr>
       <w:rPr>
-        <w:rFonts w:hint="default" w:ascii="Symbol" w:hAnsi="Symbol"/>
+        <w:rFonts w:ascii="Symbol" w:hAnsi="Symbol" w:hint="default"/>
       </w:rPr>
     </w:lvl>
     <w:lvl w:ilvl="1" w:tplc="08090003" w:tentative="1">
@@ -2603,7 +2709,7 @@
         <w:ind w:left="1440" w:hanging="360"/>
       </w:pPr>
       <w:rPr>
-        <w:rFonts w:hint="default" w:ascii="Courier New" w:hAnsi="Courier New" w:cs="Courier New"/>
+        <w:rFonts w:ascii="Courier New" w:hAnsi="Courier New" w:cs="Courier New" w:hint="default"/>
       </w:rPr>
     </w:lvl>
     <w:lvl w:ilvl="2" w:tplc="08090005" w:tentative="1">
@@ -2615,7 +2721,7 @@
         <w:ind w:left="2160" w:hanging="360"/>
       </w:pPr>
       <w:rPr>
-        <w:rFonts w:hint="default" w:ascii="Wingdings" w:hAnsi="Wingdings"/>
+        <w:rFonts w:ascii="Wingdings" w:hAnsi="Wingdings" w:hint="default"/>
       </w:rPr>
     </w:lvl>
     <w:lvl w:ilvl="3" w:tplc="08090001" w:tentative="1">
@@ -2627,7 +2733,7 @@
         <w:ind w:left="2880" w:hanging="360"/>
       </w:pPr>
       <w:rPr>
-        <w:rFonts w:hint="default" w:ascii="Symbol" w:hAnsi="Symbol"/>
+        <w:rFonts w:ascii="Symbol" w:hAnsi="Symbol" w:hint="default"/>
       </w:rPr>
     </w:lvl>
     <w:lvl w:ilvl="4" w:tplc="08090003" w:tentative="1">
@@ -2639,7 +2745,7 @@
         <w:ind w:left="3600" w:hanging="360"/>
       </w:pPr>
       <w:rPr>
-        <w:rFonts w:hint="default" w:ascii="Courier New" w:hAnsi="Courier New" w:cs="Courier New"/>
+        <w:rFonts w:ascii="Courier New" w:hAnsi="Courier New" w:cs="Courier New" w:hint="default"/>
       </w:rPr>
     </w:lvl>
     <w:lvl w:ilvl="5" w:tplc="08090005" w:tentative="1">
@@ -2651,7 +2757,7 @@
         <w:ind w:left="4320" w:hanging="360"/>
       </w:pPr>
       <w:rPr>
-        <w:rFonts w:hint="default" w:ascii="Wingdings" w:hAnsi="Wingdings"/>
+        <w:rFonts w:ascii="Wingdings" w:hAnsi="Wingdings" w:hint="default"/>
       </w:rPr>
     </w:lvl>
     <w:lvl w:ilvl="6" w:tplc="08090001" w:tentative="1">
@@ -2663,7 +2769,7 @@
         <w:ind w:left="5040" w:hanging="360"/>
       </w:pPr>
       <w:rPr>
-        <w:rFonts w:hint="default" w:ascii="Symbol" w:hAnsi="Symbol"/>
+        <w:rFonts w:ascii="Symbol" w:hAnsi="Symbol" w:hint="default"/>
       </w:rPr>
     </w:lvl>
     <w:lvl w:ilvl="7" w:tplc="08090003" w:tentative="1">
@@ -2675,7 +2781,7 @@
         <w:ind w:left="5760" w:hanging="360"/>
       </w:pPr>
       <w:rPr>
-        <w:rFonts w:hint="default" w:ascii="Courier New" w:hAnsi="Courier New" w:cs="Courier New"/>
+        <w:rFonts w:ascii="Courier New" w:hAnsi="Courier New" w:cs="Courier New" w:hint="default"/>
       </w:rPr>
     </w:lvl>
     <w:lvl w:ilvl="8" w:tplc="08090005" w:tentative="1">
@@ -2687,7 +2793,7 @@
         <w:ind w:left="6480" w:hanging="360"/>
       </w:pPr>
       <w:rPr>
-        <w:rFonts w:hint="default" w:ascii="Wingdings" w:hAnsi="Wingdings"/>
+        <w:rFonts w:ascii="Wingdings" w:hAnsi="Wingdings" w:hint="default"/>
       </w:rPr>
     </w:lvl>
   </w:abstractNum>
@@ -2704,7 +2810,7 @@
         <w:ind w:left="720" w:hanging="360"/>
       </w:pPr>
       <w:rPr>
-        <w:rFonts w:hint="default" w:ascii="Symbol" w:hAnsi="Symbol"/>
+        <w:rFonts w:ascii="Symbol" w:hAnsi="Symbol" w:hint="default"/>
         <w:color w:val="auto"/>
       </w:rPr>
     </w:lvl>
@@ -2717,7 +2823,7 @@
         <w:ind w:left="1440" w:hanging="360"/>
       </w:pPr>
       <w:rPr>
-        <w:rFonts w:hint="default" w:ascii="Courier New" w:hAnsi="Courier New" w:cs="Courier New"/>
+        <w:rFonts w:ascii="Courier New" w:hAnsi="Courier New" w:cs="Courier New" w:hint="default"/>
       </w:rPr>
     </w:lvl>
     <w:lvl w:ilvl="2" w:tplc="08090005" w:tentative="1">
@@ -2729,7 +2835,7 @@
         <w:ind w:left="2160" w:hanging="360"/>
       </w:pPr>
       <w:rPr>
-        <w:rFonts w:hint="default" w:ascii="Wingdings" w:hAnsi="Wingdings"/>
+        <w:rFonts w:ascii="Wingdings" w:hAnsi="Wingdings" w:hint="default"/>
       </w:rPr>
     </w:lvl>
     <w:lvl w:ilvl="3" w:tplc="08090001" w:tentative="1">
@@ -2741,7 +2847,7 @@
         <w:ind w:left="2880" w:hanging="360"/>
       </w:pPr>
       <w:rPr>
-        <w:rFonts w:hint="default" w:ascii="Symbol" w:hAnsi="Symbol"/>
+        <w:rFonts w:ascii="Symbol" w:hAnsi="Symbol" w:hint="default"/>
       </w:rPr>
     </w:lvl>
     <w:lvl w:ilvl="4" w:tplc="08090003" w:tentative="1">
@@ -2753,7 +2859,7 @@
         <w:ind w:left="3600" w:hanging="360"/>
       </w:pPr>
       <w:rPr>
-        <w:rFonts w:hint="default" w:ascii="Courier New" w:hAnsi="Courier New" w:cs="Courier New"/>
+        <w:rFonts w:ascii="Courier New" w:hAnsi="Courier New" w:cs="Courier New" w:hint="default"/>
       </w:rPr>
     </w:lvl>
     <w:lvl w:ilvl="5" w:tplc="08090005" w:tentative="1">
@@ -2765,7 +2871,7 @@
         <w:ind w:left="4320" w:hanging="360"/>
       </w:pPr>
       <w:rPr>
-        <w:rFonts w:hint="default" w:ascii="Wingdings" w:hAnsi="Wingdings"/>
+        <w:rFonts w:ascii="Wingdings" w:hAnsi="Wingdings" w:hint="default"/>
       </w:rPr>
     </w:lvl>
     <w:lvl w:ilvl="6" w:tplc="08090001" w:tentative="1">
@@ -2777,7 +2883,7 @@
         <w:ind w:left="5040" w:hanging="360"/>
       </w:pPr>
       <w:rPr>
-        <w:rFonts w:hint="default" w:ascii="Symbol" w:hAnsi="Symbol"/>
+        <w:rFonts w:ascii="Symbol" w:hAnsi="Symbol" w:hint="default"/>
       </w:rPr>
     </w:lvl>
     <w:lvl w:ilvl="7" w:tplc="08090003" w:tentative="1">
@@ -2789,7 +2895,7 @@
         <w:ind w:left="5760" w:hanging="360"/>
       </w:pPr>
       <w:rPr>
-        <w:rFonts w:hint="default" w:ascii="Courier New" w:hAnsi="Courier New" w:cs="Courier New"/>
+        <w:rFonts w:ascii="Courier New" w:hAnsi="Courier New" w:cs="Courier New" w:hint="default"/>
       </w:rPr>
     </w:lvl>
     <w:lvl w:ilvl="8" w:tplc="08090005" w:tentative="1">
@@ -2801,7 +2907,7 @@
         <w:ind w:left="6480" w:hanging="360"/>
       </w:pPr>
       <w:rPr>
-        <w:rFonts w:hint="default" w:ascii="Wingdings" w:hAnsi="Wingdings"/>
+        <w:rFonts w:ascii="Wingdings" w:hAnsi="Wingdings" w:hint="default"/>
       </w:rPr>
     </w:lvl>
   </w:abstractNum>
@@ -2818,7 +2924,7 @@
         <w:ind w:left="720" w:hanging="360"/>
       </w:pPr>
       <w:rPr>
-        <w:rFonts w:hint="default" w:ascii="Symbol" w:hAnsi="Symbol"/>
+        <w:rFonts w:ascii="Symbol" w:hAnsi="Symbol" w:hint="default"/>
         <w:color w:val="auto"/>
       </w:rPr>
     </w:lvl>
@@ -2831,7 +2937,7 @@
         <w:ind w:left="1440" w:hanging="360"/>
       </w:pPr>
       <w:rPr>
-        <w:rFonts w:hint="default" w:ascii="Courier New" w:hAnsi="Courier New" w:cs="Courier New"/>
+        <w:rFonts w:ascii="Courier New" w:hAnsi="Courier New" w:cs="Courier New" w:hint="default"/>
       </w:rPr>
     </w:lvl>
     <w:lvl w:ilvl="2" w:tplc="08090005" w:tentative="1">
@@ -2843,7 +2949,7 @@
         <w:ind w:left="2160" w:hanging="360"/>
       </w:pPr>
       <w:rPr>
-        <w:rFonts w:hint="default" w:ascii="Wingdings" w:hAnsi="Wingdings"/>
+        <w:rFonts w:ascii="Wingdings" w:hAnsi="Wingdings" w:hint="default"/>
       </w:rPr>
     </w:lvl>
     <w:lvl w:ilvl="3" w:tplc="08090001" w:tentative="1">
@@ -2855,7 +2961,7 @@
         <w:ind w:left="2880" w:hanging="360"/>
       </w:pPr>
       <w:rPr>
-        <w:rFonts w:hint="default" w:ascii="Symbol" w:hAnsi="Symbol"/>
+        <w:rFonts w:ascii="Symbol" w:hAnsi="Symbol" w:hint="default"/>
       </w:rPr>
     </w:lvl>
     <w:lvl w:ilvl="4" w:tplc="08090003" w:tentative="1">
@@ -2867,7 +2973,7 @@
         <w:ind w:left="3600" w:hanging="360"/>
       </w:pPr>
       <w:rPr>
-        <w:rFonts w:hint="default" w:ascii="Courier New" w:hAnsi="Courier New" w:cs="Courier New"/>
+        <w:rFonts w:ascii="Courier New" w:hAnsi="Courier New" w:cs="Courier New" w:hint="default"/>
       </w:rPr>
     </w:lvl>
     <w:lvl w:ilvl="5" w:tplc="08090005" w:tentative="1">
@@ -2879,7 +2985,7 @@
         <w:ind w:left="4320" w:hanging="360"/>
       </w:pPr>
       <w:rPr>
-        <w:rFonts w:hint="default" w:ascii="Wingdings" w:hAnsi="Wingdings"/>
+        <w:rFonts w:ascii="Wingdings" w:hAnsi="Wingdings" w:hint="default"/>
       </w:rPr>
     </w:lvl>
     <w:lvl w:ilvl="6" w:tplc="08090001" w:tentative="1">
@@ -2891,7 +2997,7 @@
         <w:ind w:left="5040" w:hanging="360"/>
       </w:pPr>
       <w:rPr>
-        <w:rFonts w:hint="default" w:ascii="Symbol" w:hAnsi="Symbol"/>
+        <w:rFonts w:ascii="Symbol" w:hAnsi="Symbol" w:hint="default"/>
       </w:rPr>
     </w:lvl>
     <w:lvl w:ilvl="7" w:tplc="08090003" w:tentative="1">
@@ -2903,7 +3009,7 @@
         <w:ind w:left="5760" w:hanging="360"/>
       </w:pPr>
       <w:rPr>
-        <w:rFonts w:hint="default" w:ascii="Courier New" w:hAnsi="Courier New" w:cs="Courier New"/>
+        <w:rFonts w:ascii="Courier New" w:hAnsi="Courier New" w:cs="Courier New" w:hint="default"/>
       </w:rPr>
     </w:lvl>
     <w:lvl w:ilvl="8" w:tplc="08090005" w:tentative="1">
@@ -2915,7 +3021,7 @@
         <w:ind w:left="6480" w:hanging="360"/>
       </w:pPr>
       <w:rPr>
-        <w:rFonts w:hint="default" w:ascii="Wingdings" w:hAnsi="Wingdings"/>
+        <w:rFonts w:ascii="Wingdings" w:hAnsi="Wingdings" w:hint="default"/>
       </w:rPr>
     </w:lvl>
   </w:abstractNum>
@@ -2932,7 +3038,7 @@
         <w:ind w:left="720" w:hanging="360"/>
       </w:pPr>
       <w:rPr>
-        <w:rFonts w:hint="default" w:ascii="Symbol" w:hAnsi="Symbol"/>
+        <w:rFonts w:ascii="Symbol" w:hAnsi="Symbol" w:hint="default"/>
       </w:rPr>
     </w:lvl>
     <w:lvl w:ilvl="1" w:tplc="08090003" w:tentative="1">
@@ -2944,7 +3050,7 @@
         <w:ind w:left="1440" w:hanging="360"/>
       </w:pPr>
       <w:rPr>
-        <w:rFonts w:hint="default" w:ascii="Courier New" w:hAnsi="Courier New" w:cs="Courier New"/>
+        <w:rFonts w:ascii="Courier New" w:hAnsi="Courier New" w:cs="Courier New" w:hint="default"/>
       </w:rPr>
     </w:lvl>
     <w:lvl w:ilvl="2" w:tplc="08090005" w:tentative="1">
@@ -2956,7 +3062,7 @@
         <w:ind w:left="2160" w:hanging="360"/>
       </w:pPr>
       <w:rPr>
-        <w:rFonts w:hint="default" w:ascii="Wingdings" w:hAnsi="Wingdings"/>
+        <w:rFonts w:ascii="Wingdings" w:hAnsi="Wingdings" w:hint="default"/>
       </w:rPr>
     </w:lvl>
     <w:lvl w:ilvl="3" w:tplc="08090001" w:tentative="1">
@@ -2968,7 +3074,7 @@
         <w:ind w:left="2880" w:hanging="360"/>
       </w:pPr>
       <w:rPr>
-        <w:rFonts w:hint="default" w:ascii="Symbol" w:hAnsi="Symbol"/>
+        <w:rFonts w:ascii="Symbol" w:hAnsi="Symbol" w:hint="default"/>
       </w:rPr>
     </w:lvl>
     <w:lvl w:ilvl="4" w:tplc="08090003" w:tentative="1">
@@ -2980,7 +3086,7 @@
         <w:ind w:left="3600" w:hanging="360"/>
       </w:pPr>
       <w:rPr>
-        <w:rFonts w:hint="default" w:ascii="Courier New" w:hAnsi="Courier New" w:cs="Courier New"/>
+        <w:rFonts w:ascii="Courier New" w:hAnsi="Courier New" w:cs="Courier New" w:hint="default"/>
       </w:rPr>
     </w:lvl>
     <w:lvl w:ilvl="5" w:tplc="08090005" w:tentative="1">
@@ -2992,7 +3098,7 @@
         <w:ind w:left="4320" w:hanging="360"/>
       </w:pPr>
       <w:rPr>
-        <w:rFonts w:hint="default" w:ascii="Wingdings" w:hAnsi="Wingdings"/>
+        <w:rFonts w:ascii="Wingdings" w:hAnsi="Wingdings" w:hint="default"/>
       </w:rPr>
     </w:lvl>
     <w:lvl w:ilvl="6" w:tplc="08090001" w:tentative="1">
@@ -3004,7 +3110,7 @@
         <w:ind w:left="5040" w:hanging="360"/>
       </w:pPr>
       <w:rPr>
-        <w:rFonts w:hint="default" w:ascii="Symbol" w:hAnsi="Symbol"/>
+        <w:rFonts w:ascii="Symbol" w:hAnsi="Symbol" w:hint="default"/>
       </w:rPr>
     </w:lvl>
     <w:lvl w:ilvl="7" w:tplc="08090003" w:tentative="1">
@@ -3016,7 +3122,7 @@
         <w:ind w:left="5760" w:hanging="360"/>
       </w:pPr>
       <w:rPr>
-        <w:rFonts w:hint="default" w:ascii="Courier New" w:hAnsi="Courier New" w:cs="Courier New"/>
+        <w:rFonts w:ascii="Courier New" w:hAnsi="Courier New" w:cs="Courier New" w:hint="default"/>
       </w:rPr>
     </w:lvl>
     <w:lvl w:ilvl="8" w:tplc="08090005" w:tentative="1">
@@ -3028,7 +3134,7 @@
         <w:ind w:left="6480" w:hanging="360"/>
       </w:pPr>
       <w:rPr>
-        <w:rFonts w:hint="default" w:ascii="Wingdings" w:hAnsi="Wingdings"/>
+        <w:rFonts w:ascii="Wingdings" w:hAnsi="Wingdings" w:hint="default"/>
       </w:rPr>
     </w:lvl>
   </w:abstractNum>
@@ -3039,7 +3145,7 @@
     <w:lvl w:ilvl="0">
       <w:start w:val="1"/>
       <w:numFmt w:val="decimal"/>
-      <w:pStyle w:val="Heading1"/>
+      <w:pStyle w:val="Kop1"/>
       <w:suff w:val="space"/>
       <w:lvlText w:val="%1."/>
       <w:lvlJc w:val="left"/>
@@ -3053,7 +3159,7 @@
     <w:lvl w:ilvl="1">
       <w:start w:val="1"/>
       <w:numFmt w:val="decimal"/>
-      <w:pStyle w:val="Heading2"/>
+      <w:pStyle w:val="Kop2"/>
       <w:suff w:val="space"/>
       <w:lvlText w:val="%1.%2."/>
       <w:lvlJc w:val="left"/>
@@ -3192,921 +3298,14 @@
 </file>
 
 <file path=word/styles.xml><?xml version="1.0" encoding="utf-8"?>
-<w:styles xmlns:wp14="http://schemas.microsoft.com/office/word/2010/wordprocessingDrawing" xmlns:mc="http://schemas.openxmlformats.org/markup-compatibility/2006" xmlns:r="http://schemas.openxmlformats.org/officeDocument/2006/relationships" xmlns:w="http://schemas.openxmlformats.org/wordprocessingml/2006/main" xmlns:w14="http://schemas.microsoft.com/office/word/2010/wordml" xmlns:w15="http://schemas.microsoft.com/office/word/2012/wordml" xmlns:w16cex="http://schemas.microsoft.com/office/word/2018/wordml/cex" xmlns:w16cid="http://schemas.microsoft.com/office/word/2016/wordml/cid" xmlns:w16="http://schemas.microsoft.com/office/word/2018/wordml" xmlns:w16se="http://schemas.microsoft.com/office/word/2015/wordml/symex" mc:Ignorable="w14 w15 w16se w16cid w16 w16cex wp14">
+<w:styles xmlns:mc="http://schemas.openxmlformats.org/markup-compatibility/2006" xmlns:r="http://schemas.openxmlformats.org/officeDocument/2006/relationships" xmlns:w="http://schemas.openxmlformats.org/wordprocessingml/2006/main" xmlns:w14="http://schemas.microsoft.com/office/word/2010/wordml" xmlns:w15="http://schemas.microsoft.com/office/word/2012/wordml" xmlns:w16cid="http://schemas.microsoft.com/office/word/2016/wordml/cid" xmlns:w16se="http://schemas.microsoft.com/office/word/2015/wordml/symex" mc:Ignorable="w14 w15 w16se w16cid">
   <w:docDefaults>
     <w:rPrDefault>
       <w:rPr>
-        <w:rFonts w:asciiTheme="minorHAnsi" w:hAnsiTheme="minorHAnsi" w:eastAsiaTheme="minorHAnsi" w:cstheme="minorBidi"/>
+        <w:rFonts w:asciiTheme="minorHAnsi" w:eastAsiaTheme="minorHAnsi" w:hAnsiTheme="minorHAnsi" w:cstheme="minorBidi"/>
         <w:sz w:val="22"/>
         <w:szCs w:val="22"/>
         <w:lang w:val="en-GB" w:eastAsia="en-US" w:bidi="ar-SA"/>
-      </w:rPr>
-    </w:rPrDefault>
-    <w:pPrDefault>
-      <w:pPr>
-        <w:spacing w:after="160" w:line="259" w:lineRule="auto"/>
-      </w:pPr>
-    </w:pPrDefault>
-  </w:docDefaults>
-  <w:latentStyles w:defLockedState="0" w:defUIPriority="99" w:defSemiHidden="0" w:defUnhideWhenUsed="0" w:defQFormat="0" w:count="376">
-    <w:lsdException w:name="Normal" w:uiPriority="0" w:qFormat="1"/>
-    <w:lsdException w:name="heading 1" w:uiPriority="9" w:qFormat="1"/>
-    <w:lsdException w:name="heading 2" w:uiPriority="9" w:semiHidden="1" w:unhideWhenUsed="1" w:qFormat="1"/>
-    <w:lsdException w:name="heading 3" w:uiPriority="9" w:semiHidden="1" w:unhideWhenUsed="1" w:qFormat="1"/>
-    <w:lsdException w:name="heading 4" w:uiPriority="9" w:semiHidden="1" w:unhideWhenUsed="1" w:qFormat="1"/>
-    <w:lsdException w:name="heading 5" w:uiPriority="9" w:semiHidden="1" w:unhideWhenUsed="1" w:qFormat="1"/>
-    <w:lsdException w:name="heading 6" w:uiPriority="9" w:semiHidden="1" w:unhideWhenUsed="1" w:qFormat="1"/>
-    <w:lsdException w:name="heading 7" w:uiPriority="9" w:semiHidden="1" w:unhideWhenUsed="1" w:qFormat="1"/>
-    <w:lsdException w:name="heading 8" w:uiPriority="9" w:semiHidden="1" w:unhideWhenUsed="1" w:qFormat="1"/>
-    <w:lsdException w:name="heading 9" w:uiPriority="9" w:semiHidden="1" w:unhideWhenUsed="1" w:qFormat="1"/>
-    <w:lsdException w:name="index 1" w:semiHidden="1" w:unhideWhenUsed="1"/>
-    <w:lsdException w:name="index 2" w:semiHidden="1" w:unhideWhenUsed="1"/>
-    <w:lsdException w:name="index 3" w:semiHidden="1" w:unhideWhenUsed="1"/>
-    <w:lsdException w:name="index 4" w:semiHidden="1" w:unhideWhenUsed="1"/>
-    <w:lsdException w:name="index 5" w:semiHidden="1" w:unhideWhenUsed="1"/>
-    <w:lsdException w:name="index 6" w:semiHidden="1" w:unhideWhenUsed="1"/>
-    <w:lsdException w:name="index 7" w:semiHidden="1" w:unhideWhenUsed="1"/>
-    <w:lsdException w:name="index 8" w:semiHidden="1" w:unhideWhenUsed="1"/>
-    <w:lsdException w:name="index 9" w:semiHidden="1" w:unhideWhenUsed="1"/>
-    <w:lsdException w:name="toc 1" w:uiPriority="39" w:semiHidden="1" w:unhideWhenUsed="1"/>
-    <w:lsdException w:name="toc 2" w:uiPriority="39" w:semiHidden="1" w:unhideWhenUsed="1"/>
-    <w:lsdException w:name="toc 3" w:uiPriority="39" w:semiHidden="1" w:unhideWhenUsed="1"/>
-    <w:lsdException w:name="toc 4" w:uiPriority="39" w:semiHidden="1" w:unhideWhenUsed="1"/>
-    <w:lsdException w:name="toc 5" w:uiPriority="39" w:semiHidden="1" w:unhideWhenUsed="1"/>
-    <w:lsdException w:name="toc 6" w:uiPriority="39" w:semiHidden="1" w:unhideWhenUsed="1"/>
-    <w:lsdException w:name="toc 7" w:uiPriority="39" w:semiHidden="1" w:unhideWhenUsed="1"/>
-    <w:lsdException w:name="toc 8" w:uiPriority="39" w:semiHidden="1" w:unhideWhenUsed="1"/>
-    <w:lsdException w:name="toc 9" w:uiPriority="39" w:semiHidden="1" w:unhideWhenUsed="1"/>
-    <w:lsdException w:name="Normal Indent" w:semiHidden="1" w:unhideWhenUsed="1"/>
-    <w:lsdException w:name="footnote text" w:semiHidden="1" w:unhideWhenUsed="1"/>
-    <w:lsdException w:name="annotation text" w:semiHidden="1" w:unhideWhenUsed="1"/>
-    <w:lsdException w:name="header" w:semiHidden="1" w:unhideWhenUsed="1"/>
-    <w:lsdException w:name="footer" w:semiHidden="1" w:unhideWhenUsed="1"/>
-    <w:lsdException w:name="index heading" w:semiHidden="1" w:unhideWhenUsed="1"/>
-    <w:lsdException w:name="caption" w:uiPriority="35" w:semiHidden="1" w:unhideWhenUsed="1" w:qFormat="1"/>
-    <w:lsdException w:name="table of figures" w:semiHidden="1" w:unhideWhenUsed="1"/>
-    <w:lsdException w:name="envelope address" w:semiHidden="1" w:unhideWhenUsed="1"/>
-    <w:lsdException w:name="envelope return" w:semiHidden="1" w:unhideWhenUsed="1"/>
-    <w:lsdException w:name="footnote reference" w:semiHidden="1" w:unhideWhenUsed="1"/>
-    <w:lsdException w:name="annotation reference" w:semiHidden="1" w:unhideWhenUsed="1"/>
-    <w:lsdException w:name="line number" w:semiHidden="1" w:unhideWhenUsed="1"/>
-    <w:lsdException w:name="page number" w:semiHidden="1" w:unhideWhenUsed="1"/>
-    <w:lsdException w:name="endnote reference" w:semiHidden="1" w:unhideWhenUsed="1"/>
-    <w:lsdException w:name="endnote text" w:semiHidden="1" w:unhideWhenUsed="1"/>
-    <w:lsdException w:name="table of authorities" w:semiHidden="1" w:unhideWhenUsed="1"/>
-    <w:lsdException w:name="macro" w:semiHidden="1" w:unhideWhenUsed="1"/>
-    <w:lsdException w:name="toa heading" w:semiHidden="1" w:unhideWhenUsed="1"/>
-    <w:lsdException w:name="List" w:semiHidden="1" w:unhideWhenUsed="1"/>
-    <w:lsdException w:name="List Bullet" w:semiHidden="1" w:unhideWhenUsed="1"/>
-    <w:lsdException w:name="List Number" w:semiHidden="1" w:unhideWhenUsed="1"/>
-    <w:lsdException w:name="List 2" w:semiHidden="1" w:unhideWhenUsed="1"/>
-    <w:lsdException w:name="List 3" w:semiHidden="1" w:unhideWhenUsed="1"/>
-    <w:lsdException w:name="List 4" w:semiHidden="1" w:unhideWhenUsed="1"/>
-    <w:lsdException w:name="List 5" w:semiHidden="1" w:unhideWhenUsed="1"/>
-    <w:lsdException w:name="List Bullet 2" w:semiHidden="1" w:unhideWhenUsed="1"/>
-    <w:lsdException w:name="List Bullet 3" w:semiHidden="1" w:unhideWhenUsed="1"/>
-    <w:lsdException w:name="List Bullet 4" w:semiHidden="1" w:unhideWhenUsed="1"/>
-    <w:lsdException w:name="List Bullet 5" w:semiHidden="1" w:unhideWhenUsed="1"/>
-    <w:lsdException w:name="List Number 2" w:semiHidden="1" w:unhideWhenUsed="1"/>
-    <w:lsdException w:name="List Number 3" w:semiHidden="1" w:unhideWhenUsed="1"/>
-    <w:lsdException w:name="List Number 4" w:semiHidden="1" w:unhideWhenUsed="1"/>
-    <w:lsdException w:name="List Number 5" w:semiHidden="1" w:unhideWhenUsed="1"/>
-    <w:lsdException w:name="Title" w:uiPriority="10" w:qFormat="1"/>
-    <w:lsdException w:name="Closing" w:semiHidden="1" w:unhideWhenUsed="1"/>
-    <w:lsdException w:name="Signature" w:semiHidden="1" w:unhideWhenUsed="1"/>
-    <w:lsdException w:name="Default Paragraph Font" w:uiPriority="1" w:semiHidden="1" w:unhideWhenUsed="1"/>
-    <w:lsdException w:name="Body Text" w:semiHidden="1" w:unhideWhenUsed="1"/>
-    <w:lsdException w:name="Body Text Indent" w:semiHidden="1" w:unhideWhenUsed="1"/>
-    <w:lsdException w:name="List Continue" w:semiHidden="1" w:unhideWhenUsed="1"/>
-    <w:lsdException w:name="List Continue 2" w:semiHidden="1" w:unhideWhenUsed="1"/>
-    <w:lsdException w:name="List Continue 3" w:semiHidden="1" w:unhideWhenUsed="1"/>
-    <w:lsdException w:name="List Continue 4" w:semiHidden="1" w:unhideWhenUsed="1"/>
-    <w:lsdException w:name="List Continue 5" w:semiHidden="1" w:unhideWhenUsed="1"/>
-    <w:lsdException w:name="Message Header" w:semiHidden="1" w:unhideWhenUsed="1"/>
-    <w:lsdException w:name="Subtitle" w:uiPriority="11" w:qFormat="1"/>
-    <w:lsdException w:name="Salutation" w:semiHidden="1" w:unhideWhenUsed="1"/>
-    <w:lsdException w:name="Date" w:semiHidden="1" w:unhideWhenUsed="1"/>
-    <w:lsdException w:name="Body Text First Indent" w:semiHidden="1" w:unhideWhenUsed="1"/>
-    <w:lsdException w:name="Body Text First Indent 2" w:semiHidden="1" w:unhideWhenUsed="1"/>
-    <w:lsdException w:name="Note Heading" w:semiHidden="1" w:unhideWhenUsed="1"/>
-    <w:lsdException w:name="Body Text 2" w:semiHidden="1" w:unhideWhenUsed="1"/>
-    <w:lsdException w:name="Body Text 3" w:semiHidden="1" w:unhideWhenUsed="1"/>
-    <w:lsdException w:name="Body Text Indent 2" w:semiHidden="1" w:unhideWhenUsed="1"/>
-    <w:lsdException w:name="Body Text Indent 3" w:semiHidden="1" w:unhideWhenUsed="1"/>
-    <w:lsdException w:name="Block Text" w:semiHidden="1" w:unhideWhenUsed="1"/>
-    <w:lsdException w:name="Hyperlink" w:semiHidden="1" w:unhideWhenUsed="1"/>
-    <w:lsdException w:name="FollowedHyperlink" w:semiHidden="1" w:unhideWhenUsed="1"/>
-    <w:lsdException w:name="Strong" w:uiPriority="22" w:qFormat="1"/>
-    <w:lsdException w:name="Emphasis" w:uiPriority="20" w:qFormat="1"/>
-    <w:lsdException w:name="Document Map" w:semiHidden="1" w:unhideWhenUsed="1"/>
-    <w:lsdException w:name="Plain Text" w:semiHidden="1" w:unhideWhenUsed="1"/>
-    <w:lsdException w:name="E-mail Signature" w:semiHidden="1" w:unhideWhenUsed="1"/>
-    <w:lsdException w:name="HTML Top of Form" w:semiHidden="1" w:unhideWhenUsed="1"/>
-    <w:lsdException w:name="HTML Bottom of Form" w:semiHidden="1" w:unhideWhenUsed="1"/>
-    <w:lsdException w:name="Normal (Web)" w:semiHidden="1" w:unhideWhenUsed="1"/>
-    <w:lsdException w:name="HTML Acronym" w:semiHidden="1" w:unhideWhenUsed="1"/>
-    <w:lsdException w:name="HTML Address" w:semiHidden="1" w:unhideWhenUsed="1"/>
-    <w:lsdException w:name="HTML Cite" w:semiHidden="1" w:unhideWhenUsed="1"/>
-    <w:lsdException w:name="HTML Code" w:semiHidden="1" w:unhideWhenUsed="1"/>
-    <w:lsdException w:name="HTML Definition" w:semiHidden="1" w:unhideWhenUsed="1"/>
-    <w:lsdException w:name="HTML Keyboard" w:semiHidden="1" w:unhideWhenUsed="1"/>
-    <w:lsdException w:name="HTML Preformatted" w:semiHidden="1" w:unhideWhenUsed="1"/>
-    <w:lsdException w:name="HTML Sample" w:semiHidden="1" w:unhideWhenUsed="1"/>
-    <w:lsdException w:name="HTML Typewriter" w:semiHidden="1" w:unhideWhenUsed="1"/>
-    <w:lsdException w:name="HTML Variable" w:semiHidden="1" w:unhideWhenUsed="1"/>
-    <w:lsdException w:name="Normal Table" w:semiHidden="1" w:unhideWhenUsed="1"/>
-    <w:lsdException w:name="annotation subject" w:semiHidden="1" w:unhideWhenUsed="1"/>
-    <w:lsdException w:name="No List" w:semiHidden="1" w:unhideWhenUsed="1"/>
-    <w:lsdException w:name="Outline List 1" w:semiHidden="1" w:unhideWhenUsed="1"/>
-    <w:lsdException w:name="Outline List 2" w:semiHidden="1" w:unhideWhenUsed="1"/>
-    <w:lsdException w:name="Outline List 3" w:semiHidden="1" w:unhideWhenUsed="1"/>
-    <w:lsdException w:name="Table Simple 1" w:semiHidden="1" w:unhideWhenUsed="1"/>
-    <w:lsdException w:name="Table Simple 2" w:semiHidden="1" w:unhideWhenUsed="1"/>
-    <w:lsdException w:name="Table Simple 3" w:semiHidden="1" w:unhideWhenUsed="1"/>
-    <w:lsdException w:name="Table Classic 1" w:semiHidden="1" w:unhideWhenUsed="1"/>
-    <w:lsdException w:name="Table Classic 2" w:semiHidden="1" w:unhideWhenUsed="1"/>
-    <w:lsdException w:name="Table Classic 3" w:semiHidden="1" w:unhideWhenUsed="1"/>
-    <w:lsdException w:name="Table Classic 4" w:semiHidden="1" w:unhideWhenUsed="1"/>
-    <w:lsdException w:name="Table Colorful 1" w:semiHidden="1" w:unhideWhenUsed="1"/>
-    <w:lsdException w:name="Table Colorful 2" w:semiHidden="1" w:unhideWhenUsed="1"/>
-    <w:lsdException w:name="Table Colorful 3" w:semiHidden="1" w:unhideWhenUsed="1"/>
-    <w:lsdException w:name="Table Columns 1" w:semiHidden="1" w:unhideWhenUsed="1"/>
-    <w:lsdException w:name="Table Columns 2" w:semiHidden="1" w:unhideWhenUsed="1"/>
-    <w:lsdException w:name="Table Columns 3" w:semiHidden="1" w:unhideWhenUsed="1"/>
-    <w:lsdException w:name="Table Columns 4" w:semiHidden="1" w:unhideWhenUsed="1"/>
-    <w:lsdException w:name="Table Columns 5" w:semiHidden="1" w:unhideWhenUsed="1"/>
-    <w:lsdException w:name="Table Grid 1" w:semiHidden="1" w:unhideWhenUsed="1"/>
-    <w:lsdException w:name="Table Grid 2" w:semiHidden="1" w:unhideWhenUsed="1"/>
-    <w:lsdException w:name="Table Grid 3" w:semiHidden="1" w:unhideWhenUsed="1"/>
-    <w:lsdException w:name="Table Grid 4" w:semiHidden="1" w:unhideWhenUsed="1"/>
-    <w:lsdException w:name="Table Grid 5" w:semiHidden="1" w:unhideWhenUsed="1"/>
-    <w:lsdException w:name="Table Grid 6" w:semiHidden="1" w:unhideWhenUsed="1"/>
-    <w:lsdException w:name="Table Grid 7" w:semiHidden="1" w:unhideWhenUsed="1"/>
-    <w:lsdException w:name="Table Grid 8" w:semiHidden="1" w:unhideWhenUsed="1"/>
-    <w:lsdException w:name="Table List 1" w:semiHidden="1" w:unhideWhenUsed="1"/>
-    <w:lsdException w:name="Table List 2" w:semiHidden="1" w:unhideWhenUsed="1"/>
-    <w:lsdException w:name="Table List 3" w:semiHidden="1" w:unhideWhenUsed="1"/>
-    <w:lsdException w:name="Table List 4" w:semiHidden="1" w:unhideWhenUsed="1"/>
-    <w:lsdException w:name="Table List 5" w:semiHidden="1" w:unhideWhenUsed="1"/>
-    <w:lsdException w:name="Table List 6" w:semiHidden="1" w:unhideWhenUsed="1"/>
-    <w:lsdException w:name="Table List 7" w:semiHidden="1" w:unhideWhenUsed="1"/>
-    <w:lsdException w:name="Table List 8" w:semiHidden="1" w:unhideWhenUsed="1"/>
-    <w:lsdException w:name="Table 3D effects 1" w:semiHidden="1" w:unhideWhenUsed="1"/>
-    <w:lsdException w:name="Table 3D effects 2" w:semiHidden="1" w:unhideWhenUsed="1"/>
-    <w:lsdException w:name="Table 3D effects 3" w:semiHidden="1" w:unhideWhenUsed="1"/>
-    <w:lsdException w:name="Table Contemporary" w:semiHidden="1" w:unhideWhenUsed="1"/>
-    <w:lsdException w:name="Table Elegant" w:semiHidden="1" w:unhideWhenUsed="1"/>
-    <w:lsdException w:name="Table Professional" w:semiHidden="1" w:unhideWhenUsed="1"/>
-    <w:lsdException w:name="Table Subtle 1" w:semiHidden="1" w:unhideWhenUsed="1"/>
-    <w:lsdException w:name="Table Subtle 2" w:semiHidden="1" w:unhideWhenUsed="1"/>
-    <w:lsdException w:name="Table Web 1" w:semiHidden="1" w:unhideWhenUsed="1"/>
-    <w:lsdException w:name="Table Web 2" w:semiHidden="1" w:unhideWhenUsed="1"/>
-    <w:lsdException w:name="Table Web 3" w:semiHidden="1" w:unhideWhenUsed="1"/>
-    <w:lsdException w:name="Balloon Text" w:semiHidden="1" w:unhideWhenUsed="1"/>
-    <w:lsdException w:name="Table Grid" w:uiPriority="39"/>
-    <w:lsdException w:name="Table Theme" w:semiHidden="1" w:unhideWhenUsed="1"/>
-    <w:lsdException w:name="Placeholder Text" w:semiHidden="1"/>
-    <w:lsdException w:name="No Spacing" w:uiPriority="1" w:qFormat="1"/>
-    <w:lsdException w:name="Light Shading" w:uiPriority="60"/>
-    <w:lsdException w:name="Light List" w:uiPriority="61"/>
-    <w:lsdException w:name="Light Grid" w:uiPriority="62"/>
-    <w:lsdException w:name="Medium Shading 1" w:uiPriority="63"/>
-    <w:lsdException w:name="Medium Shading 2" w:uiPriority="64"/>
-    <w:lsdException w:name="Medium List 1" w:uiPriority="65"/>
-    <w:lsdException w:name="Medium List 2" w:uiPriority="66"/>
-    <w:lsdException w:name="Medium Grid 1" w:uiPriority="67"/>
-    <w:lsdException w:name="Medium Grid 2" w:uiPriority="68"/>
-    <w:lsdException w:name="Medium Grid 3" w:uiPriority="69"/>
-    <w:lsdException w:name="Dark List" w:uiPriority="70"/>
-    <w:lsdException w:name="Colorful Shading" w:uiPriority="71"/>
-    <w:lsdException w:name="Colorful List" w:uiPriority="72"/>
-    <w:lsdException w:name="Colorful Grid" w:uiPriority="73"/>
-    <w:lsdException w:name="Light Shading Accent 1" w:uiPriority="60"/>
-    <w:lsdException w:name="Light List Accent 1" w:uiPriority="61"/>
-    <w:lsdException w:name="Light Grid Accent 1" w:uiPriority="62"/>
-    <w:lsdException w:name="Medium Shading 1 Accent 1" w:uiPriority="63"/>
-    <w:lsdException w:name="Medium Shading 2 Accent 1" w:uiPriority="64"/>
-    <w:lsdException w:name="Medium List 1 Accent 1" w:uiPriority="65"/>
-    <w:lsdException w:name="Revision" w:semiHidden="1"/>
-    <w:lsdException w:name="List Paragraph" w:uiPriority="34" w:qFormat="1"/>
-    <w:lsdException w:name="Quote" w:uiPriority="29" w:qFormat="1"/>
-    <w:lsdException w:name="Intense Quote" w:uiPriority="30" w:qFormat="1"/>
-    <w:lsdException w:name="Medium List 2 Accent 1" w:uiPriority="66"/>
-    <w:lsdException w:name="Medium Grid 1 Accent 1" w:uiPriority="67"/>
-    <w:lsdException w:name="Medium Grid 2 Accent 1" w:uiPriority="68"/>
-    <w:lsdException w:name="Medium Grid 3 Accent 1" w:uiPriority="69"/>
-    <w:lsdException w:name="Dark List Accent 1" w:uiPriority="70"/>
-    <w:lsdException w:name="Colorful Shading Accent 1" w:uiPriority="71"/>
-    <w:lsdException w:name="Colorful List Accent 1" w:uiPriority="72"/>
-    <w:lsdException w:name="Colorful Grid Accent 1" w:uiPriority="73"/>
-    <w:lsdException w:name="Light Shading Accent 2" w:uiPriority="60"/>
-    <w:lsdException w:name="Light List Accent 2" w:uiPriority="61"/>
-    <w:lsdException w:name="Light Grid Accent 2" w:uiPriority="62"/>
-    <w:lsdException w:name="Medium Shading 1 Accent 2" w:uiPriority="63"/>
-    <w:lsdException w:name="Medium Shading 2 Accent 2" w:uiPriority="64"/>
-    <w:lsdException w:name="Medium List 1 Accent 2" w:uiPriority="65"/>
-    <w:lsdException w:name="Medium List 2 Accent 2" w:uiPriority="66"/>
-    <w:lsdException w:name="Medium Grid 1 Accent 2" w:uiPriority="67"/>
-    <w:lsdException w:name="Medium Grid 2 Accent 2" w:uiPriority="68"/>
-    <w:lsdException w:name="Medium Grid 3 Accent 2" w:uiPriority="69"/>
-    <w:lsdException w:name="Dark List Accent 2" w:uiPriority="70"/>
-    <w:lsdException w:name="Colorful Shading Accent 2" w:uiPriority="71"/>
-    <w:lsdException w:name="Colorful List Accent 2" w:uiPriority="72"/>
-    <w:lsdException w:name="Colorful Grid Accent 2" w:uiPriority="73"/>
-    <w:lsdException w:name="Light Shading Accent 3" w:uiPriority="60"/>
-    <w:lsdException w:name="Light List Accent 3" w:uiPriority="61"/>
-    <w:lsdException w:name="Light Grid Accent 3" w:uiPriority="62"/>
-    <w:lsdException w:name="Medium Shading 1 Accent 3" w:uiPriority="63"/>
-    <w:lsdException w:name="Medium Shading 2 Accent 3" w:uiPriority="64"/>
-    <w:lsdException w:name="Medium List 1 Accent 3" w:uiPriority="65"/>
-    <w:lsdException w:name="Medium List 2 Accent 3" w:uiPriority="66"/>
-    <w:lsdException w:name="Medium Grid 1 Accent 3" w:uiPriority="67"/>
-    <w:lsdException w:name="Medium Grid 2 Accent 3" w:uiPriority="68"/>
-    <w:lsdException w:name="Medium Grid 3 Accent 3" w:uiPriority="69"/>
-    <w:lsdException w:name="Dark List Accent 3" w:uiPriority="70"/>
-    <w:lsdException w:name="Colorful Shading Accent 3" w:uiPriority="71"/>
-    <w:lsdException w:name="Colorful List Accent 3" w:uiPriority="72"/>
-    <w:lsdException w:name="Colorful Grid Accent 3" w:uiPriority="73"/>
-    <w:lsdException w:name="Light Shading Accent 4" w:uiPriority="60"/>
-    <w:lsdException w:name="Light List Accent 4" w:uiPriority="61"/>
-    <w:lsdException w:name="Light Grid Accent 4" w:uiPriority="62"/>
-    <w:lsdException w:name="Medium Shading 1 Accent 4" w:uiPriority="63"/>
-    <w:lsdException w:name="Medium Shading 2 Accent 4" w:uiPriority="64"/>
-    <w:lsdException w:name="Medium List 1 Accent 4" w:uiPriority="65"/>
-    <w:lsdException w:name="Medium List 2 Accent 4" w:uiPriority="66"/>
-    <w:lsdException w:name="Medium Grid 1 Accent 4" w:uiPriority="67"/>
-    <w:lsdException w:name="Medium Grid 2 Accent 4" w:uiPriority="68"/>
-    <w:lsdException w:name="Medium Grid 3 Accent 4" w:uiPriority="69"/>
-    <w:lsdException w:name="Dark List Accent 4" w:uiPriority="70"/>
-    <w:lsdException w:name="Colorful Shading Accent 4" w:uiPriority="71"/>
-    <w:lsdException w:name="Colorful List Accent 4" w:uiPriority="72"/>
-    <w:lsdException w:name="Colorful Grid Accent 4" w:uiPriority="73"/>
-    <w:lsdException w:name="Light Shading Accent 5" w:uiPriority="60"/>
-    <w:lsdException w:name="Light List Accent 5" w:uiPriority="61"/>
-    <w:lsdException w:name="Light Grid Accent 5" w:uiPriority="62"/>
-    <w:lsdException w:name="Medium Shading 1 Accent 5" w:uiPriority="63"/>
-    <w:lsdException w:name="Medium Shading 2 Accent 5" w:uiPriority="64"/>
-    <w:lsdException w:name="Medium List 1 Accent 5" w:uiPriority="65"/>
-    <w:lsdException w:name="Medium List 2 Accent 5" w:uiPriority="66"/>
-    <w:lsdException w:name="Medium Grid 1 Accent 5" w:uiPriority="67"/>
-    <w:lsdException w:name="Medium Grid 2 Accent 5" w:uiPriority="68"/>
-    <w:lsdException w:name="Medium Grid 3 Accent 5" w:uiPriority="69"/>
-    <w:lsdException w:name="Dark List Accent 5" w:uiPriority="70"/>
-    <w:lsdException w:name="Colorful Shading Accent 5" w:uiPriority="71"/>
-    <w:lsdException w:name="Colorful List Accent 5" w:uiPriority="72"/>
-    <w:lsdException w:name="Colorful Grid Accent 5" w:uiPriority="73"/>
-    <w:lsdException w:name="Light Shading Accent 6" w:uiPriority="60"/>
-    <w:lsdException w:name="Light List Accent 6" w:uiPriority="61"/>
-    <w:lsdException w:name="Light Grid Accent 6" w:uiPriority="62"/>
-    <w:lsdException w:name="Medium Shading 1 Accent 6" w:uiPriority="63"/>
-    <w:lsdException w:name="Medium Shading 2 Accent 6" w:uiPriority="64"/>
-    <w:lsdException w:name="Medium List 1 Accent 6" w:uiPriority="65"/>
-    <w:lsdException w:name="Medium List 2 Accent 6" w:uiPriority="66"/>
-    <w:lsdException w:name="Medium Grid 1 Accent 6" w:uiPriority="67"/>
-    <w:lsdException w:name="Medium Grid 2 Accent 6" w:uiPriority="68"/>
-    <w:lsdException w:name="Medium Grid 3 Accent 6" w:uiPriority="69"/>
-    <w:lsdException w:name="Dark List Accent 6" w:uiPriority="70"/>
-    <w:lsdException w:name="Colorful Shading Accent 6" w:uiPriority="71"/>
-    <w:lsdException w:name="Colorful List Accent 6" w:uiPriority="72"/>
-    <w:lsdException w:name="Colorful Grid Accent 6" w:uiPriority="73"/>
-    <w:lsdException w:name="Subtle Emphasis" w:uiPriority="19" w:qFormat="1"/>
-    <w:lsdException w:name="Intense Emphasis" w:uiPriority="21" w:qFormat="1"/>
-    <w:lsdException w:name="Subtle Reference" w:uiPriority="31" w:qFormat="1"/>
-    <w:lsdException w:name="Intense Reference" w:uiPriority="32" w:qFormat="1"/>
-    <w:lsdException w:name="Book Title" w:uiPriority="33" w:qFormat="1"/>
-    <w:lsdException w:name="Bibliography" w:uiPriority="37" w:semiHidden="1" w:unhideWhenUsed="1"/>
-    <w:lsdException w:name="TOC Heading" w:uiPriority="39" w:semiHidden="1" w:unhideWhenUsed="1" w:qFormat="1"/>
-    <w:lsdException w:name="Plain Table 1" w:uiPriority="41"/>
-    <w:lsdException w:name="Plain Table 2" w:uiPriority="42"/>
-    <w:lsdException w:name="Plain Table 3" w:uiPriority="43"/>
-    <w:lsdException w:name="Plain Table 4" w:uiPriority="44"/>
-    <w:lsdException w:name="Plain Table 5" w:uiPriority="45"/>
-    <w:lsdException w:name="Grid Table Light" w:uiPriority="40"/>
-    <w:lsdException w:name="Grid Table 1 Light" w:uiPriority="46"/>
-    <w:lsdException w:name="Grid Table 2" w:uiPriority="47"/>
-    <w:lsdException w:name="Grid Table 3" w:uiPriority="48"/>
-    <w:lsdException w:name="Grid Table 4" w:uiPriority="49"/>
-    <w:lsdException w:name="Grid Table 5 Dark" w:uiPriority="50"/>
-    <w:lsdException w:name="Grid Table 6 Colorful" w:uiPriority="51"/>
-    <w:lsdException w:name="Grid Table 7 Colorful" w:uiPriority="52"/>
-    <w:lsdException w:name="Grid Table 1 Light Accent 1" w:uiPriority="46"/>
-    <w:lsdException w:name="Grid Table 2 Accent 1" w:uiPriority="47"/>
-    <w:lsdException w:name="Grid Table 3 Accent 1" w:uiPriority="48"/>
-    <w:lsdException w:name="Grid Table 4 Accent 1" w:uiPriority="49"/>
-    <w:lsdException w:name="Grid Table 5 Dark Accent 1" w:uiPriority="50"/>
-    <w:lsdException w:name="Grid Table 6 Colorful Accent 1" w:uiPriority="51"/>
-    <w:lsdException w:name="Grid Table 7 Colorful Accent 1" w:uiPriority="52"/>
-    <w:lsdException w:name="Grid Table 1 Light Accent 2" w:uiPriority="46"/>
-    <w:lsdException w:name="Grid Table 2 Accent 2" w:uiPriority="47"/>
-    <w:lsdException w:name="Grid Table 3 Accent 2" w:uiPriority="48"/>
-    <w:lsdException w:name="Grid Table 4 Accent 2" w:uiPriority="49"/>
-    <w:lsdException w:name="Grid Table 5 Dark Accent 2" w:uiPriority="50"/>
-    <w:lsdException w:name="Grid Table 6 Colorful Accent 2" w:uiPriority="51"/>
-    <w:lsdException w:name="Grid Table 7 Colorful Accent 2" w:uiPriority="52"/>
-    <w:lsdException w:name="Grid Table 1 Light Accent 3" w:uiPriority="46"/>
-    <w:lsdException w:name="Grid Table 2 Accent 3" w:uiPriority="47"/>
-    <w:lsdException w:name="Grid Table 3 Accent 3" w:uiPriority="48"/>
-    <w:lsdException w:name="Grid Table 4 Accent 3" w:uiPriority="49"/>
-    <w:lsdException w:name="Grid Table 5 Dark Accent 3" w:uiPriority="50"/>
-    <w:lsdException w:name="Grid Table 6 Colorful Accent 3" w:uiPriority="51"/>
-    <w:lsdException w:name="Grid Table 7 Colorful Accent 3" w:uiPriority="52"/>
-    <w:lsdException w:name="Grid Table 1 Light Accent 4" w:uiPriority="46"/>
-    <w:lsdException w:name="Grid Table 2 Accent 4" w:uiPriority="47"/>
-    <w:lsdException w:name="Grid Table 3 Accent 4" w:uiPriority="48"/>
-    <w:lsdException w:name="Grid Table 4 Accent 4" w:uiPriority="49"/>
-    <w:lsdException w:name="Grid Table 5 Dark Accent 4" w:uiPriority="50"/>
-    <w:lsdException w:name="Grid Table 6 Colorful Accent 4" w:uiPriority="51"/>
-    <w:lsdException w:name="Grid Table 7 Colorful Accent 4" w:uiPriority="52"/>
-    <w:lsdException w:name="Grid Table 1 Light Accent 5" w:uiPriority="46"/>
-    <w:lsdException w:name="Grid Table 2 Accent 5" w:uiPriority="47"/>
-    <w:lsdException w:name="Grid Table 3 Accent 5" w:uiPriority="48"/>
-    <w:lsdException w:name="Grid Table 4 Accent 5" w:uiPriority="49"/>
-    <w:lsdException w:name="Grid Table 5 Dark Accent 5" w:uiPriority="50"/>
-    <w:lsdException w:name="Grid Table 6 Colorful Accent 5" w:uiPriority="51"/>
-    <w:lsdException w:name="Grid Table 7 Colorful Accent 5" w:uiPriority="52"/>
-    <w:lsdException w:name="Grid Table 1 Light Accent 6" w:uiPriority="46"/>
-    <w:lsdException w:name="Grid Table 2 Accent 6" w:uiPriority="47"/>
-    <w:lsdException w:name="Grid Table 3 Accent 6" w:uiPriority="48"/>
-    <w:lsdException w:name="Grid Table 4 Accent 6" w:uiPriority="49"/>
-    <w:lsdException w:name="Grid Table 5 Dark Accent 6" w:uiPriority="50"/>
-    <w:lsdException w:name="Grid Table 6 Colorful Accent 6" w:uiPriority="51"/>
-    <w:lsdException w:name="Grid Table 7 Colorful Accent 6" w:uiPriority="52"/>
-    <w:lsdException w:name="List Table 1 Light" w:uiPriority="46"/>
-    <w:lsdException w:name="List Table 2" w:uiPriority="47"/>
-    <w:lsdException w:name="List Table 3" w:uiPriority="48"/>
-    <w:lsdException w:name="List Table 4" w:uiPriority="49"/>
-    <w:lsdException w:name="List Table 5 Dark" w:uiPriority="50"/>
-    <w:lsdException w:name="List Table 6 Colorful" w:uiPriority="51"/>
-    <w:lsdException w:name="List Table 7 Colorful" w:uiPriority="52"/>
-    <w:lsdException w:name="List Table 1 Light Accent 1" w:uiPriority="46"/>
-    <w:lsdException w:name="List Table 2 Accent 1" w:uiPriority="47"/>
-    <w:lsdException w:name="List Table 3 Accent 1" w:uiPriority="48"/>
-    <w:lsdException w:name="List Table 4 Accent 1" w:uiPriority="49"/>
-    <w:lsdException w:name="List Table 5 Dark Accent 1" w:uiPriority="50"/>
-    <w:lsdException w:name="List Table 6 Colorful Accent 1" w:uiPriority="51"/>
-    <w:lsdException w:name="List Table 7 Colorful Accent 1" w:uiPriority="52"/>
-    <w:lsdException w:name="List Table 1 Light Accent 2" w:uiPriority="46"/>
-    <w:lsdException w:name="List Table 2 Accent 2" w:uiPriority="47"/>
-    <w:lsdException w:name="List Table 3 Accent 2" w:uiPriority="48"/>
-    <w:lsdException w:name="List Table 4 Accent 2" w:uiPriority="49"/>
-    <w:lsdException w:name="List Table 5 Dark Accent 2" w:uiPriority="50"/>
-    <w:lsdException w:name="List Table 6 Colorful Accent 2" w:uiPriority="51"/>
-    <w:lsdException w:name="List Table 7 Colorful Accent 2" w:uiPriority="52"/>
-    <w:lsdException w:name="List Table 1 Light Accent 3" w:uiPriority="46"/>
-    <w:lsdException w:name="List Table 2 Accent 3" w:uiPriority="47"/>
-    <w:lsdException w:name="List Table 3 Accent 3" w:uiPriority="48"/>
-    <w:lsdException w:name="List Table 4 Accent 3" w:uiPriority="49"/>
-    <w:lsdException w:name="List Table 5 Dark Accent 3" w:uiPriority="50"/>
-    <w:lsdException w:name="List Table 6 Colorful Accent 3" w:uiPriority="51"/>
-    <w:lsdException w:name="List Table 7 Colorful Accent 3" w:uiPriority="52"/>
-    <w:lsdException w:name="List Table 1 Light Accent 4" w:uiPriority="46"/>
-    <w:lsdException w:name="List Table 2 Accent 4" w:uiPriority="47"/>
-    <w:lsdException w:name="List Table 3 Accent 4" w:uiPriority="48"/>
-    <w:lsdException w:name="List Table 4 Accent 4" w:uiPriority="49"/>
-    <w:lsdException w:name="List Table 5 Dark Accent 4" w:uiPriority="50"/>
-    <w:lsdException w:name="List Table 6 Colorful Accent 4" w:uiPriority="51"/>
-    <w:lsdException w:name="List Table 7 Colorful Accent 4" w:uiPriority="52"/>
-    <w:lsdException w:name="List Table 1 Light Accent 5" w:uiPriority="46"/>
-    <w:lsdException w:name="List Table 2 Accent 5" w:uiPriority="47"/>
-    <w:lsdException w:name="List Table 3 Accent 5" w:uiPriority="48"/>
-    <w:lsdException w:name="List Table 4 Accent 5" w:uiPriority="49"/>
-    <w:lsdException w:name="List Table 5 Dark Accent 5" w:uiPriority="50"/>
-    <w:lsdException w:name="List Table 6 Colorful Accent 5" w:uiPriority="51"/>
-    <w:lsdException w:name="List Table 7 Colorful Accent 5" w:uiPriority="52"/>
-    <w:lsdException w:name="List Table 1 Light Accent 6" w:uiPriority="46"/>
-    <w:lsdException w:name="List Table 2 Accent 6" w:uiPriority="47"/>
-    <w:lsdException w:name="List Table 3 Accent 6" w:uiPriority="48"/>
-    <w:lsdException w:name="List Table 4 Accent 6" w:uiPriority="49"/>
-    <w:lsdException w:name="List Table 5 Dark Accent 6" w:uiPriority="50"/>
-    <w:lsdException w:name="List Table 6 Colorful Accent 6" w:uiPriority="51"/>
-    <w:lsdException w:name="List Table 7 Colorful Accent 6" w:uiPriority="52"/>
-    <w:lsdException w:name="Mention" w:semiHidden="1" w:unhideWhenUsed="1"/>
-    <w:lsdException w:name="Smart Hyperlink" w:semiHidden="1" w:unhideWhenUsed="1"/>
-    <w:lsdException w:name="Hashtag" w:semiHidden="1" w:unhideWhenUsed="1"/>
-    <w:lsdException w:name="Unresolved Mention" w:semiHidden="1" w:unhideWhenUsed="1"/>
-    <w:lsdException w:name="Smart Link" w:semiHidden="1" w:unhideWhenUsed="1"/>
-  </w:latentStyles>
-  <w:style w:type="paragraph" w:styleId="Normal" w:default="1">
-    <w:name w:val="Normal"/>
-    <w:qFormat/>
-  </w:style>
-  <w:style w:type="paragraph" w:styleId="Heading1">
-    <w:name w:val="heading 1"/>
-    <w:basedOn w:val="Normal"/>
-    <w:next w:val="Normal"/>
-    <w:link w:val="Heading1Char"/>
-    <w:uiPriority w:val="9"/>
-    <w:qFormat/>
-    <w:rsid w:val="00076663"/>
-    <w:pPr>
-      <w:keepNext/>
-      <w:keepLines/>
-      <w:numPr>
-        <w:numId w:val="1"/>
-      </w:numPr>
-      <w:spacing w:before="240" w:after="0"/>
-      <w:outlineLvl w:val="0"/>
-    </w:pPr>
-    <w:rPr>
-      <w:rFonts w:asciiTheme="majorHAnsi" w:hAnsiTheme="majorHAnsi" w:eastAsiaTheme="majorEastAsia" w:cstheme="majorBidi"/>
-      <w:color w:val="00B050"/>
-      <w:sz w:val="32"/>
-      <w:szCs w:val="32"/>
-    </w:rPr>
-  </w:style>
-  <w:style w:type="paragraph" w:styleId="Heading2">
-    <w:name w:val="heading 2"/>
-    <w:basedOn w:val="Heading1"/>
-    <w:next w:val="Normal"/>
-    <w:link w:val="Heading2Char"/>
-    <w:uiPriority w:val="9"/>
-    <w:unhideWhenUsed/>
-    <w:qFormat/>
-    <w:rsid w:val="00076663"/>
-    <w:pPr>
-      <w:numPr>
-        <w:ilvl w:val="1"/>
-      </w:numPr>
-      <w:outlineLvl w:val="1"/>
-    </w:pPr>
-    <w:rPr>
-      <w:sz w:val="28"/>
-      <w:szCs w:val="28"/>
-    </w:rPr>
-  </w:style>
-  <w:style w:type="character" w:styleId="DefaultParagraphFont" w:default="1">
-    <w:name w:val="Default Paragraph Font"/>
-    <w:uiPriority w:val="1"/>
-    <w:semiHidden/>
-    <w:unhideWhenUsed/>
-  </w:style>
-  <w:style w:type="table" w:styleId="TableNormal" w:default="1">
-    <w:name w:val="Normal Table"/>
-    <w:uiPriority w:val="99"/>
-    <w:semiHidden/>
-    <w:unhideWhenUsed/>
-    <w:tblPr>
-      <w:tblInd w:w="0" w:type="dxa"/>
-      <w:tblCellMar>
-        <w:top w:w="0" w:type="dxa"/>
-        <w:left w:w="108" w:type="dxa"/>
-        <w:bottom w:w="0" w:type="dxa"/>
-        <w:right w:w="108" w:type="dxa"/>
-      </w:tblCellMar>
-    </w:tblPr>
-  </w:style>
-  <w:style w:type="numbering" w:styleId="NoList" w:default="1">
-    <w:name w:val="No List"/>
-    <w:uiPriority w:val="99"/>
-    <w:semiHidden/>
-    <w:unhideWhenUsed/>
-  </w:style>
-  <w:style w:type="character" w:styleId="Heading1Char" w:customStyle="1">
-    <w:name w:val="Heading 1 Char"/>
-    <w:basedOn w:val="DefaultParagraphFont"/>
-    <w:link w:val="Heading1"/>
-    <w:uiPriority w:val="9"/>
-    <w:rsid w:val="00076663"/>
-    <w:rPr>
-      <w:rFonts w:asciiTheme="majorHAnsi" w:hAnsiTheme="majorHAnsi" w:eastAsiaTheme="majorEastAsia" w:cstheme="majorBidi"/>
-      <w:color w:val="00B050"/>
-      <w:sz w:val="32"/>
-      <w:szCs w:val="32"/>
-    </w:rPr>
-  </w:style>
-  <w:style w:type="character" w:styleId="Heading2Char" w:customStyle="1">
-    <w:name w:val="Heading 2 Char"/>
-    <w:basedOn w:val="DefaultParagraphFont"/>
-    <w:link w:val="Heading2"/>
-    <w:uiPriority w:val="9"/>
-    <w:rsid w:val="00076663"/>
-    <w:rPr>
-      <w:rFonts w:asciiTheme="majorHAnsi" w:hAnsiTheme="majorHAnsi" w:eastAsiaTheme="majorEastAsia" w:cstheme="majorBidi"/>
-      <w:color w:val="00B050"/>
-      <w:sz w:val="28"/>
-      <w:szCs w:val="28"/>
-    </w:rPr>
-  </w:style>
-  <w:style w:type="paragraph" w:styleId="Title">
-    <w:name w:val="Title"/>
-    <w:basedOn w:val="Normal"/>
-    <w:next w:val="Normal"/>
-    <w:link w:val="TitleChar"/>
-    <w:uiPriority w:val="10"/>
-    <w:qFormat/>
-    <w:rsid w:val="00F334E1"/>
-    <w:pPr>
-      <w:spacing w:after="0" w:line="240" w:lineRule="auto"/>
-      <w:contextualSpacing/>
-    </w:pPr>
-    <w:rPr>
-      <w:rFonts w:asciiTheme="majorHAnsi" w:hAnsiTheme="majorHAnsi" w:eastAsiaTheme="majorEastAsia" w:cstheme="majorBidi"/>
-      <w:color w:val="00B050"/>
-      <w:spacing w:val="-10"/>
-      <w:kern w:val="28"/>
-      <w:sz w:val="40"/>
-      <w:szCs w:val="56"/>
-    </w:rPr>
-  </w:style>
-  <w:style w:type="character" w:styleId="TitleChar" w:customStyle="1">
-    <w:name w:val="Title Char"/>
-    <w:basedOn w:val="DefaultParagraphFont"/>
-    <w:link w:val="Title"/>
-    <w:uiPriority w:val="10"/>
-    <w:rsid w:val="00F334E1"/>
-    <w:rPr>
-      <w:rFonts w:asciiTheme="majorHAnsi" w:hAnsiTheme="majorHAnsi" w:eastAsiaTheme="majorEastAsia" w:cstheme="majorBidi"/>
-      <w:color w:val="00B050"/>
-      <w:spacing w:val="-10"/>
-      <w:kern w:val="28"/>
-      <w:sz w:val="40"/>
-      <w:szCs w:val="56"/>
-    </w:rPr>
-  </w:style>
-  <w:style w:type="character" w:styleId="IntenseEmphasis">
-    <w:name w:val="Intense Emphasis"/>
-    <w:basedOn w:val="DefaultParagraphFont"/>
-    <w:uiPriority w:val="21"/>
-    <w:qFormat/>
-    <w:rsid w:val="00F334E1"/>
-    <w:rPr>
-      <w:i/>
-      <w:iCs/>
-      <w:color w:val="00B050"/>
-    </w:rPr>
-  </w:style>
-  <w:style w:type="paragraph" w:styleId="IntenseQuote">
-    <w:name w:val="Intense Quote"/>
-    <w:basedOn w:val="Normal"/>
-    <w:next w:val="Normal"/>
-    <w:link w:val="IntenseQuoteChar"/>
-    <w:uiPriority w:val="30"/>
-    <w:qFormat/>
-    <w:rsid w:val="00F334E1"/>
-    <w:pPr>
-      <w:pBdr>
-        <w:top w:val="single" w:color="4472C4" w:themeColor="accent1" w:sz="4" w:space="10"/>
-        <w:bottom w:val="single" w:color="4472C4" w:themeColor="accent1" w:sz="4" w:space="10"/>
-      </w:pBdr>
-      <w:spacing w:before="360" w:after="360"/>
-      <w:ind w:left="864" w:right="864"/>
-      <w:jc w:val="center"/>
-    </w:pPr>
-    <w:rPr>
-      <w:i/>
-      <w:iCs/>
-      <w:color w:val="00B050"/>
-    </w:rPr>
-  </w:style>
-  <w:style w:type="character" w:styleId="IntenseQuoteChar" w:customStyle="1">
-    <w:name w:val="Intense Quote Char"/>
-    <w:basedOn w:val="DefaultParagraphFont"/>
-    <w:link w:val="IntenseQuote"/>
-    <w:uiPriority w:val="30"/>
-    <w:rsid w:val="00F334E1"/>
-    <w:rPr>
-      <w:i/>
-      <w:iCs/>
-      <w:color w:val="00B050"/>
-    </w:rPr>
-  </w:style>
-  <w:style w:type="character" w:styleId="IntenseReference">
-    <w:name w:val="Intense Reference"/>
-    <w:basedOn w:val="DefaultParagraphFont"/>
-    <w:uiPriority w:val="32"/>
-    <w:qFormat/>
-    <w:rsid w:val="00F334E1"/>
-    <w:rPr>
-      <w:b/>
-      <w:bCs/>
-      <w:smallCaps/>
-      <w:color w:val="00B050"/>
-      <w:spacing w:val="5"/>
-    </w:rPr>
-  </w:style>
-  <w:style w:type="character" w:styleId="PlaceholderText">
-    <w:name w:val="Placeholder Text"/>
-    <w:basedOn w:val="DefaultParagraphFont"/>
-    <w:uiPriority w:val="99"/>
-    <w:semiHidden/>
-    <w:rsid w:val="00F334E1"/>
-    <w:rPr>
-      <w:color w:val="808080"/>
-    </w:rPr>
-  </w:style>
-  <w:style w:type="table" w:styleId="TableGrid">
-    <w:name w:val="Table Grid"/>
-    <w:basedOn w:val="TableNormal"/>
-    <w:uiPriority w:val="39"/>
-    <w:rsid w:val="005A0E47"/>
-    <w:pPr>
-      <w:spacing w:after="0" w:line="240" w:lineRule="auto"/>
-    </w:pPr>
-    <w:tblPr>
-      <w:tblBorders>
-        <w:top w:val="single" w:color="auto" w:sz="4" w:space="0"/>
-        <w:left w:val="single" w:color="auto" w:sz="4" w:space="0"/>
-        <w:bottom w:val="single" w:color="auto" w:sz="4" w:space="0"/>
-        <w:right w:val="single" w:color="auto" w:sz="4" w:space="0"/>
-        <w:insideH w:val="single" w:color="auto" w:sz="4" w:space="0"/>
-        <w:insideV w:val="single" w:color="auto" w:sz="4" w:space="0"/>
-      </w:tblBorders>
-    </w:tblPr>
-  </w:style>
-  <w:style w:type="character" w:styleId="Strong">
-    <w:name w:val="Strong"/>
-    <w:basedOn w:val="DefaultParagraphFont"/>
-    <w:uiPriority w:val="22"/>
-    <w:qFormat/>
-    <w:rsid w:val="00A87701"/>
-    <w:rPr>
-      <w:b/>
-      <w:bCs/>
-    </w:rPr>
-  </w:style>
-  <w:style w:type="paragraph" w:styleId="TOCHeading">
-    <w:name w:val="TOC Heading"/>
-    <w:basedOn w:val="Heading1"/>
-    <w:next w:val="Normal"/>
-    <w:uiPriority w:val="39"/>
-    <w:unhideWhenUsed/>
-    <w:qFormat/>
-    <w:rsid w:val="00BA3371"/>
-    <w:pPr>
-      <w:outlineLvl w:val="9"/>
-    </w:pPr>
-    <w:rPr>
-      <w:color w:val="2F5496" w:themeColor="accent1" w:themeShade="BF"/>
-      <w:lang w:eastAsia="en-GB"/>
-    </w:rPr>
-  </w:style>
-  <w:style w:type="paragraph" w:styleId="TOC1">
-    <w:name w:val="toc 1"/>
-    <w:basedOn w:val="Normal"/>
-    <w:next w:val="Normal"/>
-    <w:autoRedefine/>
-    <w:uiPriority w:val="39"/>
-    <w:unhideWhenUsed/>
-    <w:rsid w:val="00505AD9"/>
-    <w:pPr>
-      <w:spacing w:after="100"/>
-    </w:pPr>
-  </w:style>
-  <w:style w:type="character" w:styleId="Hyperlink">
-    <w:name w:val="Hyperlink"/>
-    <w:basedOn w:val="DefaultParagraphFont"/>
-    <w:uiPriority w:val="99"/>
-    <w:unhideWhenUsed/>
-    <w:rsid w:val="00505AD9"/>
-    <w:rPr>
-      <w:color w:val="0563C1" w:themeColor="hyperlink"/>
-      <w:u w:val="single"/>
-    </w:rPr>
-  </w:style>
-  <w:style w:type="paragraph" w:styleId="ListParagraph">
-    <w:name w:val="List Paragraph"/>
-    <w:basedOn w:val="Normal"/>
-    <w:uiPriority w:val="34"/>
-    <w:qFormat/>
-    <w:rsid w:val="00962635"/>
-    <w:pPr>
-      <w:ind w:left="720"/>
-      <w:contextualSpacing/>
-    </w:pPr>
-    <w:rPr>
-      <w:rFonts w:ascii="Calibri" w:hAnsi="Calibri" w:eastAsia="Calibri" w:cs="Times New Roman"/>
-    </w:rPr>
-  </w:style>
-</w:styles>
-</file>
-
-<file path=word/glossary/document.xml><?xml version="1.0" encoding="utf-8"?>
-<w:glossaryDocument xmlns:wpc="http://schemas.microsoft.com/office/word/2010/wordprocessingCanvas" xmlns:cx="http://schemas.microsoft.com/office/drawing/2014/chartex" xmlns:cx1="http://schemas.microsoft.com/office/drawing/2015/9/8/chartex" xmlns:cx2="http://schemas.microsoft.com/office/drawing/2015/10/21/chartex" xmlns:cx3="http://schemas.microsoft.com/office/drawing/2016/5/9/chartex" xmlns:cx4="http://schemas.microsoft.com/office/drawing/2016/5/10/chartex" xmlns:cx5="http://schemas.microsoft.com/office/drawing/2016/5/11/chartex" xmlns:cx6="http://schemas.microsoft.com/office/drawing/2016/5/12/chartex" xmlns:cx7="http://schemas.microsoft.com/office/drawing/2016/5/13/chartex" xmlns:cx8="http://schemas.microsoft.com/office/drawing/2016/5/14/chartex" xmlns:mc="http://schemas.openxmlformats.org/markup-compatibility/2006" xmlns:aink="http://schemas.microsoft.com/office/drawing/2016/ink" xmlns:am3d="http://schemas.microsoft.com/office/drawing/2017/model3d" xmlns:o="urn:schemas-microsoft-com:office:office" xmlns:r="http://schemas.openxmlformats.org/officeDocument/2006/relationships" xmlns:m="http://schemas.openxmlformats.org/officeDocument/2006/math" xmlns:v="urn:schemas-microsoft-com:vml" xmlns:wp14="http://schemas.microsoft.com/office/word/2010/wordprocessingDrawing" xmlns:wp="http://schemas.openxmlformats.org/drawingml/2006/wordprocessingDrawing" xmlns:w10="urn:schemas-microsoft-com:office:word" xmlns:w="http://schemas.openxmlformats.org/wordprocessingml/2006/main" xmlns:w14="http://schemas.microsoft.com/office/word/2010/wordml" xmlns:w15="http://schemas.microsoft.com/office/word/2012/wordml" xmlns:w16cex="http://schemas.microsoft.com/office/word/2018/wordml/cex" xmlns:w16cid="http://schemas.microsoft.com/office/word/2016/wordml/cid" xmlns:w16="http://schemas.microsoft.com/office/word/2018/wordml" xmlns:w16se="http://schemas.microsoft.com/office/word/2015/wordml/symex" xmlns:wpg="http://schemas.microsoft.com/office/word/2010/wordprocessingGroup" xmlns:wpi="http://schemas.microsoft.com/office/word/2010/wordprocessingInk" xmlns:wne="http://schemas.microsoft.com/office/word/2006/wordml" xmlns:wps="http://schemas.microsoft.com/office/word/2010/wordprocessingShape" mc:Ignorable="w14 w15 w16se w16cid w16 w16cex wp14">
-  <w:docParts>
-    <w:docPart>
-      <w:docPartPr>
-        <w:name w:val="E73099E581184779A13802E841A90475"/>
-        <w:category>
-          <w:name w:val="Algemeen"/>
-          <w:gallery w:val="placeholder"/>
-        </w:category>
-        <w:types>
-          <w:type w:val="bbPlcHdr"/>
-        </w:types>
-        <w:behaviors>
-          <w:behavior w:val="content"/>
-        </w:behaviors>
-        <w:guid w:val="{C83E5CF3-FDAB-4CE1-A7A7-A338D9E8BA21}"/>
-      </w:docPartPr>
-      <w:docPartBody>
-        <w:p>
-          <w:pPr>
-            <w:pStyle w:val="E73099E581184779A13802E841A904753"/>
-          </w:pPr>
-          <w:r>
-            <w:rPr>
-              <w:rStyle w:val="PlaceholderText"/>
-            </w:rPr>
-            <w:t>[Author]</w:t>
-          </w:r>
-        </w:p>
-      </w:docPartBody>
-    </w:docPart>
-    <w:docPart>
-      <w:docPartPr>
-        <w:name w:val="C147A92CFAC6412AB54A4CE5F095E8FF"/>
-        <w:category>
-          <w:name w:val="Algemeen"/>
-          <w:gallery w:val="placeholder"/>
-        </w:category>
-        <w:types>
-          <w:type w:val="bbPlcHdr"/>
-        </w:types>
-        <w:behaviors>
-          <w:behavior w:val="content"/>
-        </w:behaviors>
-        <w:guid w:val="{61B6040E-2BD7-487B-B90F-A8B28913E4D0}"/>
-      </w:docPartPr>
-      <w:docPartBody>
-        <w:p>
-          <w:pPr>
-            <w:pStyle w:val="C147A92CFAC6412AB54A4CE5F095E8FF1"/>
-          </w:pPr>
-          <w:r>
-            <w:rPr>
-              <w:rStyle w:val="PlaceholderText"/>
-            </w:rPr>
-            <w:t>[Intern]</w:t>
-          </w:r>
-        </w:p>
-      </w:docPartBody>
-    </w:docPart>
-    <w:docPart>
-      <w:docPartPr>
-        <w:name w:val="951BEA8865AC4E9EA430FDC00A29F98C"/>
-        <w:category>
-          <w:name w:val="Algemeen"/>
-          <w:gallery w:val="placeholder"/>
-        </w:category>
-        <w:types>
-          <w:type w:val="bbPlcHdr"/>
-        </w:types>
-        <w:behaviors>
-          <w:behavior w:val="content"/>
-        </w:behaviors>
-        <w:guid w:val="{3868DBAB-71CA-4A07-AA01-E2BB0EC3273D}"/>
-      </w:docPartPr>
-      <w:docPartBody>
-        <w:p>
-          <w:pPr>
-            <w:pStyle w:val="951BEA8865AC4E9EA430FDC00A29F98C1"/>
-          </w:pPr>
-          <w:r>
-            <w:rPr>
-              <w:rStyle w:val="PlaceholderText"/>
-            </w:rPr>
-            <w:t>[Extern]</w:t>
-          </w:r>
-        </w:p>
-      </w:docPartBody>
-    </w:docPart>
-    <w:docPart>
-      <w:docPartPr>
-        <w:name w:val="7742D754F259401190DBC5B491A1C4D9"/>
-        <w:category>
-          <w:name w:val="Algemeen"/>
-          <w:gallery w:val="placeholder"/>
-        </w:category>
-        <w:types>
-          <w:type w:val="bbPlcHdr"/>
-        </w:types>
-        <w:behaviors>
-          <w:behavior w:val="content"/>
-        </w:behaviors>
-        <w:guid w:val="{FA067817-4485-4D4E-99AE-E1C751F981A8}"/>
-      </w:docPartPr>
-      <w:docPartBody>
-        <w:p>
-          <w:pPr>
-            <w:pStyle w:val="7742D754F259401190DBC5B491A1C4D91"/>
-          </w:pPr>
-          <w:r>
-            <w:rPr>
-              <w:rStyle w:val="PlaceholderText"/>
-            </w:rPr>
-            <w:t>[</w:t>
-          </w:r>
-          <w:r>
-            <w:rPr>
-              <w:rStyle w:val="PlaceholderText"/>
-            </w:rPr>
-            <w:t>Company]</w:t>
-          </w:r>
-        </w:p>
-      </w:docPartBody>
-    </w:docPart>
-  </w:docParts>
-</w:glossaryDocument>
-</file>
-
-<file path=word/glossary/fontTable.xml><?xml version="1.0" encoding="utf-8"?>
-<w:fonts xmlns:mc="http://schemas.openxmlformats.org/markup-compatibility/2006" xmlns:r="http://schemas.openxmlformats.org/officeDocument/2006/relationships" xmlns:w="http://schemas.openxmlformats.org/wordprocessingml/2006/main" xmlns:w14="http://schemas.microsoft.com/office/word/2010/wordml" xmlns:w15="http://schemas.microsoft.com/office/word/2012/wordml" xmlns:w16cex="http://schemas.microsoft.com/office/word/2018/wordml/cex" xmlns:w16cid="http://schemas.microsoft.com/office/word/2016/wordml/cid" xmlns:w16="http://schemas.microsoft.com/office/word/2018/wordml" xmlns:w16se="http://schemas.microsoft.com/office/word/2015/wordml/symex" mc:Ignorable="w14 w15 w16se w16cid w16 w16cex">
-  <w:font w:name="Symbol">
-    <w:panose1 w:val="05050102010706020507"/>
-    <w:charset w:val="02"/>
-    <w:family w:val="roman"/>
-    <w:pitch w:val="variable"/>
-    <w:sig w:usb0="00000000" w:usb1="10000000" w:usb2="00000000" w:usb3="00000000" w:csb0="80000000" w:csb1="00000000"/>
-  </w:font>
-  <w:font w:name="Times New Roman">
-    <w:panose1 w:val="02020603050405020304"/>
-    <w:charset w:val="00"/>
-    <w:family w:val="roman"/>
-    <w:pitch w:val="variable"/>
-    <w:sig w:usb0="E0002EFF" w:usb1="C000785B" w:usb2="00000009" w:usb3="00000000" w:csb0="000001FF" w:csb1="00000000"/>
-  </w:font>
-  <w:font w:name="Courier New">
-    <w:panose1 w:val="02070309020205020404"/>
-    <w:charset w:val="00"/>
-    <w:family w:val="modern"/>
-    <w:pitch w:val="fixed"/>
-    <w:sig w:usb0="E0002EFF" w:usb1="C0007843" w:usb2="00000009" w:usb3="00000000" w:csb0="000001FF" w:csb1="00000000"/>
-  </w:font>
-  <w:font w:name="Wingdings">
-    <w:panose1 w:val="05000000000000000000"/>
-    <w:charset w:val="02"/>
-    <w:family w:val="auto"/>
-    <w:pitch w:val="variable"/>
-    <w:sig w:usb0="00000000" w:usb1="10000000" w:usb2="00000000" w:usb3="00000000" w:csb0="80000000" w:csb1="00000000"/>
-  </w:font>
-  <w:font w:name="Calibri">
-    <w:panose1 w:val="020F0502020204030204"/>
-    <w:charset w:val="00"/>
-    <w:family w:val="swiss"/>
-    <w:pitch w:val="variable"/>
-    <w:sig w:usb0="E0002AFF" w:usb1="C000247B" w:usb2="00000009" w:usb3="00000000" w:csb0="000001FF" w:csb1="00000000"/>
-  </w:font>
-  <w:font w:name="Calibri Light">
-    <w:panose1 w:val="020F0302020204030204"/>
-    <w:charset w:val="00"/>
-    <w:family w:val="swiss"/>
-    <w:pitch w:val="variable"/>
-    <w:sig w:usb0="E0002AFF" w:usb1="C000247B" w:usb2="00000009" w:usb3="00000000" w:csb0="000001FF" w:csb1="00000000"/>
-  </w:font>
-</w:fonts>
-</file>
-
-<file path=word/glossary/settings.xml><?xml version="1.0" encoding="utf-8"?>
-<w:settings xmlns:mc="http://schemas.openxmlformats.org/markup-compatibility/2006" xmlns:o="urn:schemas-microsoft-com:office:office" xmlns:r="http://schemas.openxmlformats.org/officeDocument/2006/relationships" xmlns:m="http://schemas.openxmlformats.org/officeDocument/2006/math" xmlns:v="urn:schemas-microsoft-com:vml" xmlns:w10="urn:schemas-microsoft-com:office:word" xmlns:w="http://schemas.openxmlformats.org/wordprocessingml/2006/main" xmlns:w14="http://schemas.microsoft.com/office/word/2010/wordml" xmlns:w15="http://schemas.microsoft.com/office/word/2012/wordml" xmlns:w16cex="http://schemas.microsoft.com/office/word/2018/wordml/cex" xmlns:w16cid="http://schemas.microsoft.com/office/word/2016/wordml/cid" xmlns:w16="http://schemas.microsoft.com/office/word/2018/wordml" xmlns:w16se="http://schemas.microsoft.com/office/word/2015/wordml/symex" xmlns:sl="http://schemas.openxmlformats.org/schemaLibrary/2006/main" mc:Ignorable="w14 w15 w16se w16cid w16 w16cex">
-  <w:view w:val="normal"/>
-  <w:defaultTabStop w:val="720"/>
-  <w:characterSpacingControl w:val="doNotCompress"/>
-  <w:compat>
-    <w:useFELayout/>
-    <w:compatSetting w:name="compatibilityMode" w:uri="http://schemas.microsoft.com/office/word" w:val="15"/>
-    <w:compatSetting w:name="overrideTableStyleFontSizeAndJustification" w:uri="http://schemas.microsoft.com/office/word" w:val="1"/>
-    <w:compatSetting w:name="enableOpenTypeFeatures" w:uri="http://schemas.microsoft.com/office/word" w:val="1"/>
-    <w:compatSetting w:name="doNotFlipMirrorIndents" w:uri="http://schemas.microsoft.com/office/word" w:val="1"/>
-    <w:compatSetting w:name="differentiateMultirowTableHeaders" w:uri="http://schemas.microsoft.com/office/word" w:val="1"/>
-    <w:compatSetting w:name="useWord2013TrackBottomHyphenation" w:uri="http://schemas.microsoft.com/office/word" w:val="0"/>
-  </w:compat>
-  <w:rsids>
-    <w:rsidRoot w:val="007C36B9"/>
-    <w:rsid w:val="000D0DB4"/>
-    <w:rsid w:val="005B33CD"/>
-    <w:rsid w:val="006E606B"/>
-    <w:rsid w:val="007C36B9"/>
-  </w:rsids>
-  <m:mathPr>
-    <m:mathFont m:val="Cambria Math"/>
-    <m:brkBin m:val="before"/>
-    <m:brkBinSub m:val="--"/>
-    <m:smallFrac m:val="0"/>
-    <m:dispDef/>
-    <m:lMargin m:val="0"/>
-    <m:rMargin m:val="0"/>
-    <m:defJc m:val="centerGroup"/>
-    <m:wrapIndent m:val="1440"/>
-    <m:intLim m:val="subSup"/>
-    <m:naryLim m:val="undOvr"/>
-  </m:mathPr>
-  <w:themeFontLang w:val="en-GB"/>
-  <w:clrSchemeMapping w:bg1="light1" w:t1="dark1" w:bg2="light2" w:t2="dark2" w:accent1="accent1" w:accent2="accent2" w:accent3="accent3" w:accent4="accent4" w:accent5="accent5" w:accent6="accent6" w:hyperlink="hyperlink" w:followedHyperlink="followedHyperlink"/>
-  <w:decimalSymbol w:val="."/>
-  <w:listSeparator w:val=","/>
-  <w15:chartTrackingRefBased/>
-</w:settings>
-</file>
-
-<file path=word/glossary/styles.xml><?xml version="1.0" encoding="utf-8"?>
-<w:styles xmlns:mc="http://schemas.openxmlformats.org/markup-compatibility/2006" xmlns:r="http://schemas.openxmlformats.org/officeDocument/2006/relationships" xmlns:w="http://schemas.openxmlformats.org/wordprocessingml/2006/main" xmlns:w14="http://schemas.microsoft.com/office/word/2010/wordml" xmlns:w15="http://schemas.microsoft.com/office/word/2012/wordml" xmlns:w16cex="http://schemas.microsoft.com/office/word/2018/wordml/cex" xmlns:w16cid="http://schemas.microsoft.com/office/word/2016/wordml/cid" xmlns:w16="http://schemas.microsoft.com/office/word/2018/wordml" xmlns:w16se="http://schemas.microsoft.com/office/word/2015/wordml/symex" mc:Ignorable="w14 w15 w16se w16cid w16 w16cex">
-  <w:docDefaults>
-    <w:rPrDefault>
-      <w:rPr>
-        <w:rFonts w:asciiTheme="minorHAnsi" w:eastAsiaTheme="minorEastAsia" w:hAnsiTheme="minorHAnsi" w:cstheme="minorBidi"/>
-        <w:sz w:val="22"/>
-        <w:szCs w:val="22"/>
-        <w:lang w:val="en-GB" w:eastAsia="en-GB" w:bidi="ar-SA"/>
       </w:rPr>
     </w:rPrDefault>
     <w:pPrDefault>
@@ -4493,17 +3692,61 @@
     <w:lsdException w:name="Unresolved Mention" w:semiHidden="1" w:unhideWhenUsed="1"/>
     <w:lsdException w:name="Smart Link" w:semiHidden="1" w:unhideWhenUsed="1"/>
   </w:latentStyles>
-  <w:style w:type="paragraph" w:default="1" w:styleId="Normal">
+  <w:style w:type="paragraph" w:default="1" w:styleId="Standaard">
     <w:name w:val="Normal"/>
     <w:qFormat/>
   </w:style>
-  <w:style w:type="character" w:default="1" w:styleId="DefaultParagraphFont">
+  <w:style w:type="paragraph" w:styleId="Kop1">
+    <w:name w:val="heading 1"/>
+    <w:basedOn w:val="Standaard"/>
+    <w:next w:val="Standaard"/>
+    <w:link w:val="Kop1Char"/>
+    <w:uiPriority w:val="9"/>
+    <w:qFormat/>
+    <w:rsid w:val="00076663"/>
+    <w:pPr>
+      <w:keepNext/>
+      <w:keepLines/>
+      <w:numPr>
+        <w:numId w:val="1"/>
+      </w:numPr>
+      <w:spacing w:before="240" w:after="0"/>
+      <w:outlineLvl w:val="0"/>
+    </w:pPr>
+    <w:rPr>
+      <w:rFonts w:asciiTheme="majorHAnsi" w:eastAsiaTheme="majorEastAsia" w:hAnsiTheme="majorHAnsi" w:cstheme="majorBidi"/>
+      <w:color w:val="00B050"/>
+      <w:sz w:val="32"/>
+      <w:szCs w:val="32"/>
+    </w:rPr>
+  </w:style>
+  <w:style w:type="paragraph" w:styleId="Kop2">
+    <w:name w:val="heading 2"/>
+    <w:basedOn w:val="Kop1"/>
+    <w:next w:val="Standaard"/>
+    <w:link w:val="Kop2Char"/>
+    <w:uiPriority w:val="9"/>
+    <w:unhideWhenUsed/>
+    <w:qFormat/>
+    <w:rsid w:val="00076663"/>
+    <w:pPr>
+      <w:numPr>
+        <w:ilvl w:val="1"/>
+      </w:numPr>
+      <w:outlineLvl w:val="1"/>
+    </w:pPr>
+    <w:rPr>
+      <w:sz w:val="28"/>
+      <w:szCs w:val="28"/>
+    </w:rPr>
+  </w:style>
+  <w:style w:type="character" w:default="1" w:styleId="Standaardalinea-lettertype">
     <w:name w:val="Default Paragraph Font"/>
     <w:uiPriority w:val="1"/>
     <w:semiHidden/>
     <w:unhideWhenUsed/>
   </w:style>
-  <w:style w:type="table" w:default="1" w:styleId="TableNormal">
+  <w:style w:type="table" w:default="1" w:styleId="Standaardtabel">
     <w:name w:val="Normal Table"/>
     <w:uiPriority w:val="99"/>
     <w:semiHidden/>
@@ -4518,15 +3761,794 @@
       </w:tblCellMar>
     </w:tblPr>
   </w:style>
-  <w:style w:type="numbering" w:default="1" w:styleId="NoList">
+  <w:style w:type="numbering" w:default="1" w:styleId="Geenlijst">
     <w:name w:val="No List"/>
     <w:uiPriority w:val="99"/>
     <w:semiHidden/>
     <w:unhideWhenUsed/>
   </w:style>
-  <w:style w:type="character" w:styleId="PlaceholderText">
+  <w:style w:type="character" w:customStyle="1" w:styleId="Kop1Char">
+    <w:name w:val="Kop 1 Char"/>
+    <w:basedOn w:val="Standaardalinea-lettertype"/>
+    <w:link w:val="Kop1"/>
+    <w:uiPriority w:val="9"/>
+    <w:rsid w:val="00076663"/>
+    <w:rPr>
+      <w:rFonts w:asciiTheme="majorHAnsi" w:eastAsiaTheme="majorEastAsia" w:hAnsiTheme="majorHAnsi" w:cstheme="majorBidi"/>
+      <w:color w:val="00B050"/>
+      <w:sz w:val="32"/>
+      <w:szCs w:val="32"/>
+    </w:rPr>
+  </w:style>
+  <w:style w:type="character" w:customStyle="1" w:styleId="Kop2Char">
+    <w:name w:val="Kop 2 Char"/>
+    <w:basedOn w:val="Standaardalinea-lettertype"/>
+    <w:link w:val="Kop2"/>
+    <w:uiPriority w:val="9"/>
+    <w:rsid w:val="00076663"/>
+    <w:rPr>
+      <w:rFonts w:asciiTheme="majorHAnsi" w:eastAsiaTheme="majorEastAsia" w:hAnsiTheme="majorHAnsi" w:cstheme="majorBidi"/>
+      <w:color w:val="00B050"/>
+      <w:sz w:val="28"/>
+      <w:szCs w:val="28"/>
+    </w:rPr>
+  </w:style>
+  <w:style w:type="paragraph" w:styleId="Titel">
+    <w:name w:val="Title"/>
+    <w:basedOn w:val="Standaard"/>
+    <w:next w:val="Standaard"/>
+    <w:link w:val="TitelChar"/>
+    <w:uiPriority w:val="10"/>
+    <w:qFormat/>
+    <w:rsid w:val="00F334E1"/>
+    <w:pPr>
+      <w:spacing w:after="0" w:line="240" w:lineRule="auto"/>
+      <w:contextualSpacing/>
+    </w:pPr>
+    <w:rPr>
+      <w:rFonts w:asciiTheme="majorHAnsi" w:eastAsiaTheme="majorEastAsia" w:hAnsiTheme="majorHAnsi" w:cstheme="majorBidi"/>
+      <w:color w:val="00B050"/>
+      <w:spacing w:val="-10"/>
+      <w:kern w:val="28"/>
+      <w:sz w:val="40"/>
+      <w:szCs w:val="56"/>
+    </w:rPr>
+  </w:style>
+  <w:style w:type="character" w:customStyle="1" w:styleId="TitelChar">
+    <w:name w:val="Titel Char"/>
+    <w:basedOn w:val="Standaardalinea-lettertype"/>
+    <w:link w:val="Titel"/>
+    <w:uiPriority w:val="10"/>
+    <w:rsid w:val="00F334E1"/>
+    <w:rPr>
+      <w:rFonts w:asciiTheme="majorHAnsi" w:eastAsiaTheme="majorEastAsia" w:hAnsiTheme="majorHAnsi" w:cstheme="majorBidi"/>
+      <w:color w:val="00B050"/>
+      <w:spacing w:val="-10"/>
+      <w:kern w:val="28"/>
+      <w:sz w:val="40"/>
+      <w:szCs w:val="56"/>
+    </w:rPr>
+  </w:style>
+  <w:style w:type="character" w:styleId="Intensievebenadrukking">
+    <w:name w:val="Intense Emphasis"/>
+    <w:basedOn w:val="Standaardalinea-lettertype"/>
+    <w:uiPriority w:val="21"/>
+    <w:qFormat/>
+    <w:rsid w:val="00F334E1"/>
+    <w:rPr>
+      <w:i/>
+      <w:iCs/>
+      <w:color w:val="00B050"/>
+    </w:rPr>
+  </w:style>
+  <w:style w:type="paragraph" w:styleId="Duidelijkcitaat">
+    <w:name w:val="Intense Quote"/>
+    <w:basedOn w:val="Standaard"/>
+    <w:next w:val="Standaard"/>
+    <w:link w:val="DuidelijkcitaatChar"/>
+    <w:uiPriority w:val="30"/>
+    <w:qFormat/>
+    <w:rsid w:val="00F334E1"/>
+    <w:pPr>
+      <w:pBdr>
+        <w:top w:val="single" w:sz="4" w:space="10" w:color="4472C4" w:themeColor="accent1"/>
+        <w:bottom w:val="single" w:sz="4" w:space="10" w:color="4472C4" w:themeColor="accent1"/>
+      </w:pBdr>
+      <w:spacing w:before="360" w:after="360"/>
+      <w:ind w:left="864" w:right="864"/>
+      <w:jc w:val="center"/>
+    </w:pPr>
+    <w:rPr>
+      <w:i/>
+      <w:iCs/>
+      <w:color w:val="00B050"/>
+    </w:rPr>
+  </w:style>
+  <w:style w:type="character" w:customStyle="1" w:styleId="DuidelijkcitaatChar">
+    <w:name w:val="Duidelijk citaat Char"/>
+    <w:basedOn w:val="Standaardalinea-lettertype"/>
+    <w:link w:val="Duidelijkcitaat"/>
+    <w:uiPriority w:val="30"/>
+    <w:rsid w:val="00F334E1"/>
+    <w:rPr>
+      <w:i/>
+      <w:iCs/>
+      <w:color w:val="00B050"/>
+    </w:rPr>
+  </w:style>
+  <w:style w:type="character" w:styleId="Intensieveverwijzing">
+    <w:name w:val="Intense Reference"/>
+    <w:basedOn w:val="Standaardalinea-lettertype"/>
+    <w:uiPriority w:val="32"/>
+    <w:qFormat/>
+    <w:rsid w:val="00F334E1"/>
+    <w:rPr>
+      <w:b/>
+      <w:bCs/>
+      <w:smallCaps/>
+      <w:color w:val="00B050"/>
+      <w:spacing w:val="5"/>
+    </w:rPr>
+  </w:style>
+  <w:style w:type="character" w:styleId="Tekstvantijdelijkeaanduiding">
     <w:name w:val="Placeholder Text"/>
-    <w:basedOn w:val="DefaultParagraphFont"/>
+    <w:basedOn w:val="Standaardalinea-lettertype"/>
+    <w:uiPriority w:val="99"/>
+    <w:semiHidden/>
+    <w:rsid w:val="00F334E1"/>
+    <w:rPr>
+      <w:color w:val="808080"/>
+    </w:rPr>
+  </w:style>
+  <w:style w:type="table" w:styleId="Tabelraster">
+    <w:name w:val="Table Grid"/>
+    <w:basedOn w:val="Standaardtabel"/>
+    <w:uiPriority w:val="39"/>
+    <w:rsid w:val="005A0E47"/>
+    <w:pPr>
+      <w:spacing w:after="0" w:line="240" w:lineRule="auto"/>
+    </w:pPr>
+    <w:tblPr>
+      <w:tblBorders>
+        <w:top w:val="single" w:sz="4" w:space="0" w:color="auto"/>
+        <w:left w:val="single" w:sz="4" w:space="0" w:color="auto"/>
+        <w:bottom w:val="single" w:sz="4" w:space="0" w:color="auto"/>
+        <w:right w:val="single" w:sz="4" w:space="0" w:color="auto"/>
+        <w:insideH w:val="single" w:sz="4" w:space="0" w:color="auto"/>
+        <w:insideV w:val="single" w:sz="4" w:space="0" w:color="auto"/>
+      </w:tblBorders>
+    </w:tblPr>
+  </w:style>
+  <w:style w:type="character" w:styleId="Zwaar">
+    <w:name w:val="Strong"/>
+    <w:basedOn w:val="Standaardalinea-lettertype"/>
+    <w:uiPriority w:val="22"/>
+    <w:qFormat/>
+    <w:rsid w:val="00A87701"/>
+    <w:rPr>
+      <w:b/>
+      <w:bCs/>
+    </w:rPr>
+  </w:style>
+  <w:style w:type="paragraph" w:styleId="Kopvaninhoudsopgave">
+    <w:name w:val="TOC Heading"/>
+    <w:basedOn w:val="Kop1"/>
+    <w:next w:val="Standaard"/>
+    <w:uiPriority w:val="39"/>
+    <w:unhideWhenUsed/>
+    <w:qFormat/>
+    <w:rsid w:val="00BA3371"/>
+    <w:pPr>
+      <w:outlineLvl w:val="9"/>
+    </w:pPr>
+    <w:rPr>
+      <w:color w:val="2F5496" w:themeColor="accent1" w:themeShade="BF"/>
+      <w:lang w:eastAsia="en-GB"/>
+    </w:rPr>
+  </w:style>
+  <w:style w:type="paragraph" w:styleId="Inhopg1">
+    <w:name w:val="toc 1"/>
+    <w:basedOn w:val="Standaard"/>
+    <w:next w:val="Standaard"/>
+    <w:autoRedefine/>
+    <w:uiPriority w:val="39"/>
+    <w:unhideWhenUsed/>
+    <w:rsid w:val="00505AD9"/>
+    <w:pPr>
+      <w:spacing w:after="100"/>
+    </w:pPr>
+  </w:style>
+  <w:style w:type="character" w:styleId="Hyperlink">
+    <w:name w:val="Hyperlink"/>
+    <w:basedOn w:val="Standaardalinea-lettertype"/>
+    <w:uiPriority w:val="99"/>
+    <w:unhideWhenUsed/>
+    <w:rsid w:val="00505AD9"/>
+    <w:rPr>
+      <w:color w:val="0563C1" w:themeColor="hyperlink"/>
+      <w:u w:val="single"/>
+    </w:rPr>
+  </w:style>
+  <w:style w:type="paragraph" w:styleId="Lijstalinea">
+    <w:name w:val="List Paragraph"/>
+    <w:basedOn w:val="Standaard"/>
+    <w:uiPriority w:val="34"/>
+    <w:qFormat/>
+    <w:rsid w:val="00962635"/>
+    <w:pPr>
+      <w:ind w:left="720"/>
+      <w:contextualSpacing/>
+    </w:pPr>
+    <w:rPr>
+      <w:rFonts w:ascii="Calibri" w:eastAsia="Calibri" w:hAnsi="Calibri" w:cs="Times New Roman"/>
+    </w:rPr>
+  </w:style>
+</w:styles>
+</file>
+
+<file path=word/glossary/document.xml><?xml version="1.0" encoding="utf-8"?>
+<w:glossaryDocument xmlns:wpc="http://schemas.microsoft.com/office/word/2010/wordprocessingCanvas" xmlns:cx="http://schemas.microsoft.com/office/drawing/2014/chartex" xmlns:cx1="http://schemas.microsoft.com/office/drawing/2015/9/8/chartex" xmlns:cx2="http://schemas.microsoft.com/office/drawing/2015/10/21/chartex" xmlns:cx3="http://schemas.microsoft.com/office/drawing/2016/5/9/chartex" xmlns:cx4="http://schemas.microsoft.com/office/drawing/2016/5/10/chartex" xmlns:cx5="http://schemas.microsoft.com/office/drawing/2016/5/11/chartex" xmlns:cx6="http://schemas.microsoft.com/office/drawing/2016/5/12/chartex" xmlns:cx7="http://schemas.microsoft.com/office/drawing/2016/5/13/chartex" xmlns:cx8="http://schemas.microsoft.com/office/drawing/2016/5/14/chartex" xmlns:mc="http://schemas.openxmlformats.org/markup-compatibility/2006" xmlns:aink="http://schemas.microsoft.com/office/drawing/2016/ink" xmlns:am3d="http://schemas.microsoft.com/office/drawing/2017/model3d" xmlns:o="urn:schemas-microsoft-com:office:office" xmlns:r="http://schemas.openxmlformats.org/officeDocument/2006/relationships" xmlns:m="http://schemas.openxmlformats.org/officeDocument/2006/math" xmlns:v="urn:schemas-microsoft-com:vml" xmlns:wp14="http://schemas.microsoft.com/office/word/2010/wordprocessingDrawing" xmlns:wp="http://schemas.openxmlformats.org/drawingml/2006/wordprocessingDrawing" xmlns:w10="urn:schemas-microsoft-com:office:word" xmlns:w="http://schemas.openxmlformats.org/wordprocessingml/2006/main" xmlns:w14="http://schemas.microsoft.com/office/word/2010/wordml" xmlns:w15="http://schemas.microsoft.com/office/word/2012/wordml" xmlns:w16cid="http://schemas.microsoft.com/office/word/2016/wordml/cid" xmlns:w16se="http://schemas.microsoft.com/office/word/2015/wordml/symex" xmlns:wpg="http://schemas.microsoft.com/office/word/2010/wordprocessingGroup" xmlns:wpi="http://schemas.microsoft.com/office/word/2010/wordprocessingInk" xmlns:wne="http://schemas.microsoft.com/office/word/2006/wordml" xmlns:wps="http://schemas.microsoft.com/office/word/2010/wordprocessingShape" mc:Ignorable="w14 w15 w16se w16cid wp14">
+  <w:docParts>
+    <w:docPart>
+      <w:docPartPr>
+        <w:name w:val="E73099E581184779A13802E841A90475"/>
+        <w:category>
+          <w:name w:val="Algemeen"/>
+          <w:gallery w:val="placeholder"/>
+        </w:category>
+        <w:types>
+          <w:type w:val="bbPlcHdr"/>
+        </w:types>
+        <w:behaviors>
+          <w:behavior w:val="content"/>
+        </w:behaviors>
+        <w:guid w:val="{C83E5CF3-FDAB-4CE1-A7A7-A338D9E8BA21}"/>
+      </w:docPartPr>
+      <w:docPartBody>
+        <w:p>
+          <w:pPr>
+            <w:pStyle w:val="E73099E581184779A13802E841A904753"/>
+          </w:pPr>
+          <w:r>
+            <w:rPr>
+              <w:rStyle w:val="Tekstvantijdelijkeaanduiding"/>
+            </w:rPr>
+            <w:t>[Author]</w:t>
+          </w:r>
+        </w:p>
+      </w:docPartBody>
+    </w:docPart>
+  </w:docParts>
+</w:glossaryDocument>
+</file>
+
+<file path=word/glossary/fontTable.xml><?xml version="1.0" encoding="utf-8"?>
+<w:fonts xmlns:mc="http://schemas.openxmlformats.org/markup-compatibility/2006" xmlns:r="http://schemas.openxmlformats.org/officeDocument/2006/relationships" xmlns:w="http://schemas.openxmlformats.org/wordprocessingml/2006/main" xmlns:w14="http://schemas.microsoft.com/office/word/2010/wordml" xmlns:w15="http://schemas.microsoft.com/office/word/2012/wordml" xmlns:w16cid="http://schemas.microsoft.com/office/word/2016/wordml/cid" xmlns:w16se="http://schemas.microsoft.com/office/word/2015/wordml/symex" mc:Ignorable="w14 w15 w16se w16cid">
+  <w:font w:name="Symbol">
+    <w:panose1 w:val="05050102010706020507"/>
+    <w:charset w:val="02"/>
+    <w:family w:val="roman"/>
+    <w:pitch w:val="variable"/>
+    <w:sig w:usb0="00000000" w:usb1="10000000" w:usb2="00000000" w:usb3="00000000" w:csb0="80000000" w:csb1="00000000"/>
+  </w:font>
+  <w:font w:name="Times New Roman">
+    <w:panose1 w:val="02020603050405020304"/>
+    <w:charset w:val="00"/>
+    <w:family w:val="roman"/>
+    <w:pitch w:val="variable"/>
+    <w:sig w:usb0="E0002EFF" w:usb1="C000785B" w:usb2="00000009" w:usb3="00000000" w:csb0="000001FF" w:csb1="00000000"/>
+  </w:font>
+  <w:font w:name="Courier New">
+    <w:panose1 w:val="02070309020205020404"/>
+    <w:charset w:val="00"/>
+    <w:family w:val="modern"/>
+    <w:pitch w:val="fixed"/>
+    <w:sig w:usb0="E0002EFF" w:usb1="C0007843" w:usb2="00000009" w:usb3="00000000" w:csb0="000001FF" w:csb1="00000000"/>
+  </w:font>
+  <w:font w:name="Wingdings">
+    <w:panose1 w:val="05000000000000000000"/>
+    <w:charset w:val="02"/>
+    <w:family w:val="auto"/>
+    <w:pitch w:val="variable"/>
+    <w:sig w:usb0="00000000" w:usb1="10000000" w:usb2="00000000" w:usb3="00000000" w:csb0="80000000" w:csb1="00000000"/>
+  </w:font>
+  <w:font w:name="Calibri">
+    <w:panose1 w:val="020F0502020204030204"/>
+    <w:charset w:val="00"/>
+    <w:family w:val="swiss"/>
+    <w:pitch w:val="variable"/>
+    <w:sig w:usb0="E0002AFF" w:usb1="C000247B" w:usb2="00000009" w:usb3="00000000" w:csb0="000001FF" w:csb1="00000000"/>
+  </w:font>
+  <w:font w:name="Calibri Light">
+    <w:panose1 w:val="020F0302020204030204"/>
+    <w:charset w:val="00"/>
+    <w:family w:val="swiss"/>
+    <w:pitch w:val="variable"/>
+    <w:sig w:usb0="E0002AFF" w:usb1="C000247B" w:usb2="00000009" w:usb3="00000000" w:csb0="000001FF" w:csb1="00000000"/>
+  </w:font>
+  <w:font w:name="Arial">
+    <w:panose1 w:val="020B0604020202020204"/>
+    <w:charset w:val="00"/>
+    <w:family w:val="swiss"/>
+    <w:pitch w:val="variable"/>
+    <w:sig w:usb0="E0002EFF" w:usb1="C000785B" w:usb2="00000009" w:usb3="00000000" w:csb0="000001FF" w:csb1="00000000"/>
+  </w:font>
+</w:fonts>
+</file>
+
+<file path=word/glossary/settings.xml><?xml version="1.0" encoding="utf-8"?>
+<w:settings xmlns:mc="http://schemas.openxmlformats.org/markup-compatibility/2006" xmlns:o="urn:schemas-microsoft-com:office:office" xmlns:r="http://schemas.openxmlformats.org/officeDocument/2006/relationships" xmlns:m="http://schemas.openxmlformats.org/officeDocument/2006/math" xmlns:v="urn:schemas-microsoft-com:vml" xmlns:w10="urn:schemas-microsoft-com:office:word" xmlns:w="http://schemas.openxmlformats.org/wordprocessingml/2006/main" xmlns:w14="http://schemas.microsoft.com/office/word/2010/wordml" xmlns:w15="http://schemas.microsoft.com/office/word/2012/wordml" xmlns:w16cid="http://schemas.microsoft.com/office/word/2016/wordml/cid" xmlns:w16se="http://schemas.microsoft.com/office/word/2015/wordml/symex" xmlns:sl="http://schemas.openxmlformats.org/schemaLibrary/2006/main" mc:Ignorable="w14 w15 w16se w16cid">
+  <w:view w:val="normal"/>
+  <w:defaultTabStop w:val="720"/>
+  <w:hyphenationZone w:val="425"/>
+  <w:characterSpacingControl w:val="doNotCompress"/>
+  <w:compat>
+    <w:useFELayout/>
+    <w:compatSetting w:name="compatibilityMode" w:uri="http://schemas.microsoft.com/office/word" w:val="15"/>
+    <w:compatSetting w:name="overrideTableStyleFontSizeAndJustification" w:uri="http://schemas.microsoft.com/office/word" w:val="1"/>
+    <w:compatSetting w:name="enableOpenTypeFeatures" w:uri="http://schemas.microsoft.com/office/word" w:val="1"/>
+    <w:compatSetting w:name="doNotFlipMirrorIndents" w:uri="http://schemas.microsoft.com/office/word" w:val="1"/>
+    <w:compatSetting w:name="differentiateMultirowTableHeaders" w:uri="http://schemas.microsoft.com/office/word" w:val="1"/>
+    <w:compatSetting w:name="useWord2013TrackBottomHyphenation" w:uri="http://schemas.microsoft.com/office/word" w:val="0"/>
+  </w:compat>
+  <w:rsids>
+    <w:rsidRoot w:val="007C36B9"/>
+    <w:rsid w:val="000D0DB4"/>
+    <w:rsid w:val="005B33CD"/>
+    <w:rsid w:val="006E606B"/>
+    <w:rsid w:val="007A5705"/>
+    <w:rsid w:val="007C36B9"/>
+  </w:rsids>
+  <m:mathPr>
+    <m:mathFont m:val="Cambria Math"/>
+    <m:brkBin m:val="before"/>
+    <m:brkBinSub m:val="--"/>
+    <m:smallFrac m:val="0"/>
+    <m:dispDef/>
+    <m:lMargin m:val="0"/>
+    <m:rMargin m:val="0"/>
+    <m:defJc m:val="centerGroup"/>
+    <m:wrapIndent m:val="1440"/>
+    <m:intLim m:val="subSup"/>
+    <m:naryLim m:val="undOvr"/>
+  </m:mathPr>
+  <w:themeFontLang w:val="en-GB"/>
+  <w:clrSchemeMapping w:bg1="light1" w:t1="dark1" w:bg2="light2" w:t2="dark2" w:accent1="accent1" w:accent2="accent2" w:accent3="accent3" w:accent4="accent4" w:accent5="accent5" w:accent6="accent6" w:hyperlink="hyperlink" w:followedHyperlink="followedHyperlink"/>
+  <w:decimalSymbol w:val=","/>
+  <w:listSeparator w:val=";"/>
+  <w15:chartTrackingRefBased/>
+</w:settings>
+</file>
+
+<file path=word/glossary/styles.xml><?xml version="1.0" encoding="utf-8"?>
+<w:styles xmlns:mc="http://schemas.openxmlformats.org/markup-compatibility/2006" xmlns:r="http://schemas.openxmlformats.org/officeDocument/2006/relationships" xmlns:w="http://schemas.openxmlformats.org/wordprocessingml/2006/main" xmlns:w14="http://schemas.microsoft.com/office/word/2010/wordml" xmlns:w15="http://schemas.microsoft.com/office/word/2012/wordml" xmlns:w16cid="http://schemas.microsoft.com/office/word/2016/wordml/cid" xmlns:w16se="http://schemas.microsoft.com/office/word/2015/wordml/symex" mc:Ignorable="w14 w15 w16se w16cid">
+  <w:docDefaults>
+    <w:rPrDefault>
+      <w:rPr>
+        <w:rFonts w:asciiTheme="minorHAnsi" w:eastAsiaTheme="minorEastAsia" w:hAnsiTheme="minorHAnsi" w:cstheme="minorBidi"/>
+        <w:sz w:val="22"/>
+        <w:szCs w:val="22"/>
+        <w:lang w:val="en-GB" w:eastAsia="en-GB" w:bidi="ar-SA"/>
+      </w:rPr>
+    </w:rPrDefault>
+    <w:pPrDefault>
+      <w:pPr>
+        <w:spacing w:after="160" w:line="259" w:lineRule="auto"/>
+      </w:pPr>
+    </w:pPrDefault>
+  </w:docDefaults>
+  <w:latentStyles w:defLockedState="0" w:defUIPriority="99" w:defSemiHidden="0" w:defUnhideWhenUsed="0" w:defQFormat="0" w:count="376">
+    <w:lsdException w:name="Normal" w:uiPriority="0" w:qFormat="1"/>
+    <w:lsdException w:name="heading 1" w:uiPriority="9" w:qFormat="1"/>
+    <w:lsdException w:name="heading 2" w:semiHidden="1" w:uiPriority="9" w:unhideWhenUsed="1" w:qFormat="1"/>
+    <w:lsdException w:name="heading 3" w:semiHidden="1" w:uiPriority="9" w:unhideWhenUsed="1" w:qFormat="1"/>
+    <w:lsdException w:name="heading 4" w:semiHidden="1" w:uiPriority="9" w:unhideWhenUsed="1" w:qFormat="1"/>
+    <w:lsdException w:name="heading 5" w:semiHidden="1" w:uiPriority="9" w:unhideWhenUsed="1" w:qFormat="1"/>
+    <w:lsdException w:name="heading 6" w:semiHidden="1" w:uiPriority="9" w:unhideWhenUsed="1" w:qFormat="1"/>
+    <w:lsdException w:name="heading 7" w:semiHidden="1" w:uiPriority="9" w:unhideWhenUsed="1" w:qFormat="1"/>
+    <w:lsdException w:name="heading 8" w:semiHidden="1" w:uiPriority="9" w:unhideWhenUsed="1" w:qFormat="1"/>
+    <w:lsdException w:name="heading 9" w:semiHidden="1" w:uiPriority="9" w:unhideWhenUsed="1" w:qFormat="1"/>
+    <w:lsdException w:name="index 1" w:semiHidden="1" w:unhideWhenUsed="1"/>
+    <w:lsdException w:name="index 2" w:semiHidden="1" w:unhideWhenUsed="1"/>
+    <w:lsdException w:name="index 3" w:semiHidden="1" w:unhideWhenUsed="1"/>
+    <w:lsdException w:name="index 4" w:semiHidden="1" w:unhideWhenUsed="1"/>
+    <w:lsdException w:name="index 5" w:semiHidden="1" w:unhideWhenUsed="1"/>
+    <w:lsdException w:name="index 6" w:semiHidden="1" w:unhideWhenUsed="1"/>
+    <w:lsdException w:name="index 7" w:semiHidden="1" w:unhideWhenUsed="1"/>
+    <w:lsdException w:name="index 8" w:semiHidden="1" w:unhideWhenUsed="1"/>
+    <w:lsdException w:name="index 9" w:semiHidden="1" w:unhideWhenUsed="1"/>
+    <w:lsdException w:name="toc 1" w:semiHidden="1" w:uiPriority="39" w:unhideWhenUsed="1"/>
+    <w:lsdException w:name="toc 2" w:semiHidden="1" w:uiPriority="39" w:unhideWhenUsed="1"/>
+    <w:lsdException w:name="toc 3" w:semiHidden="1" w:uiPriority="39" w:unhideWhenUsed="1"/>
+    <w:lsdException w:name="toc 4" w:semiHidden="1" w:uiPriority="39" w:unhideWhenUsed="1"/>
+    <w:lsdException w:name="toc 5" w:semiHidden="1" w:uiPriority="39" w:unhideWhenUsed="1"/>
+    <w:lsdException w:name="toc 6" w:semiHidden="1" w:uiPriority="39" w:unhideWhenUsed="1"/>
+    <w:lsdException w:name="toc 7" w:semiHidden="1" w:uiPriority="39" w:unhideWhenUsed="1"/>
+    <w:lsdException w:name="toc 8" w:semiHidden="1" w:uiPriority="39" w:unhideWhenUsed="1"/>
+    <w:lsdException w:name="toc 9" w:semiHidden="1" w:uiPriority="39" w:unhideWhenUsed="1"/>
+    <w:lsdException w:name="Normal Indent" w:semiHidden="1" w:unhideWhenUsed="1"/>
+    <w:lsdException w:name="footnote text" w:semiHidden="1" w:unhideWhenUsed="1"/>
+    <w:lsdException w:name="annotation text" w:semiHidden="1" w:unhideWhenUsed="1"/>
+    <w:lsdException w:name="header" w:semiHidden="1" w:unhideWhenUsed="1"/>
+    <w:lsdException w:name="footer" w:semiHidden="1" w:unhideWhenUsed="1"/>
+    <w:lsdException w:name="index heading" w:semiHidden="1" w:unhideWhenUsed="1"/>
+    <w:lsdException w:name="caption" w:semiHidden="1" w:uiPriority="35" w:unhideWhenUsed="1" w:qFormat="1"/>
+    <w:lsdException w:name="table of figures" w:semiHidden="1" w:unhideWhenUsed="1"/>
+    <w:lsdException w:name="envelope address" w:semiHidden="1" w:unhideWhenUsed="1"/>
+    <w:lsdException w:name="envelope return" w:semiHidden="1" w:unhideWhenUsed="1"/>
+    <w:lsdException w:name="footnote reference" w:semiHidden="1" w:unhideWhenUsed="1"/>
+    <w:lsdException w:name="annotation reference" w:semiHidden="1" w:unhideWhenUsed="1"/>
+    <w:lsdException w:name="line number" w:semiHidden="1" w:unhideWhenUsed="1"/>
+    <w:lsdException w:name="page number" w:semiHidden="1" w:unhideWhenUsed="1"/>
+    <w:lsdException w:name="endnote reference" w:semiHidden="1" w:unhideWhenUsed="1"/>
+    <w:lsdException w:name="endnote text" w:semiHidden="1" w:unhideWhenUsed="1"/>
+    <w:lsdException w:name="table of authorities" w:semiHidden="1" w:unhideWhenUsed="1"/>
+    <w:lsdException w:name="macro" w:semiHidden="1" w:unhideWhenUsed="1"/>
+    <w:lsdException w:name="toa heading" w:semiHidden="1" w:unhideWhenUsed="1"/>
+    <w:lsdException w:name="List" w:semiHidden="1" w:unhideWhenUsed="1"/>
+    <w:lsdException w:name="List Bullet" w:semiHidden="1" w:unhideWhenUsed="1"/>
+    <w:lsdException w:name="List Number" w:semiHidden="1" w:unhideWhenUsed="1"/>
+    <w:lsdException w:name="List 2" w:semiHidden="1" w:unhideWhenUsed="1"/>
+    <w:lsdException w:name="List 3" w:semiHidden="1" w:unhideWhenUsed="1"/>
+    <w:lsdException w:name="List 4" w:semiHidden="1" w:unhideWhenUsed="1"/>
+    <w:lsdException w:name="List 5" w:semiHidden="1" w:unhideWhenUsed="1"/>
+    <w:lsdException w:name="List Bullet 2" w:semiHidden="1" w:unhideWhenUsed="1"/>
+    <w:lsdException w:name="List Bullet 3" w:semiHidden="1" w:unhideWhenUsed="1"/>
+    <w:lsdException w:name="List Bullet 4" w:semiHidden="1" w:unhideWhenUsed="1"/>
+    <w:lsdException w:name="List Bullet 5" w:semiHidden="1" w:unhideWhenUsed="1"/>
+    <w:lsdException w:name="List Number 2" w:semiHidden="1" w:unhideWhenUsed="1"/>
+    <w:lsdException w:name="List Number 3" w:semiHidden="1" w:unhideWhenUsed="1"/>
+    <w:lsdException w:name="List Number 4" w:semiHidden="1" w:unhideWhenUsed="1"/>
+    <w:lsdException w:name="List Number 5" w:semiHidden="1" w:unhideWhenUsed="1"/>
+    <w:lsdException w:name="Title" w:uiPriority="10" w:qFormat="1"/>
+    <w:lsdException w:name="Closing" w:semiHidden="1" w:unhideWhenUsed="1"/>
+    <w:lsdException w:name="Signature" w:semiHidden="1" w:unhideWhenUsed="1"/>
+    <w:lsdException w:name="Default Paragraph Font" w:semiHidden="1" w:uiPriority="1" w:unhideWhenUsed="1"/>
+    <w:lsdException w:name="Body Text" w:semiHidden="1" w:unhideWhenUsed="1"/>
+    <w:lsdException w:name="Body Text Indent" w:semiHidden="1" w:unhideWhenUsed="1"/>
+    <w:lsdException w:name="List Continue" w:semiHidden="1" w:unhideWhenUsed="1"/>
+    <w:lsdException w:name="List Continue 2" w:semiHidden="1" w:unhideWhenUsed="1"/>
+    <w:lsdException w:name="List Continue 3" w:semiHidden="1" w:unhideWhenUsed="1"/>
+    <w:lsdException w:name="List Continue 4" w:semiHidden="1" w:unhideWhenUsed="1"/>
+    <w:lsdException w:name="List Continue 5" w:semiHidden="1" w:unhideWhenUsed="1"/>
+    <w:lsdException w:name="Message Header" w:semiHidden="1" w:unhideWhenUsed="1"/>
+    <w:lsdException w:name="Subtitle" w:uiPriority="11" w:qFormat="1"/>
+    <w:lsdException w:name="Salutation" w:semiHidden="1" w:unhideWhenUsed="1"/>
+    <w:lsdException w:name="Date" w:semiHidden="1" w:unhideWhenUsed="1"/>
+    <w:lsdException w:name="Body Text First Indent" w:semiHidden="1" w:unhideWhenUsed="1"/>
+    <w:lsdException w:name="Body Text First Indent 2" w:semiHidden="1" w:unhideWhenUsed="1"/>
+    <w:lsdException w:name="Note Heading" w:semiHidden="1" w:unhideWhenUsed="1"/>
+    <w:lsdException w:name="Body Text 2" w:semiHidden="1" w:unhideWhenUsed="1"/>
+    <w:lsdException w:name="Body Text 3" w:semiHidden="1" w:unhideWhenUsed="1"/>
+    <w:lsdException w:name="Body Text Indent 2" w:semiHidden="1" w:unhideWhenUsed="1"/>
+    <w:lsdException w:name="Body Text Indent 3" w:semiHidden="1" w:unhideWhenUsed="1"/>
+    <w:lsdException w:name="Block Text" w:semiHidden="1" w:unhideWhenUsed="1"/>
+    <w:lsdException w:name="Hyperlink" w:semiHidden="1" w:unhideWhenUsed="1"/>
+    <w:lsdException w:name="FollowedHyperlink" w:semiHidden="1" w:unhideWhenUsed="1"/>
+    <w:lsdException w:name="Strong" w:uiPriority="22" w:qFormat="1"/>
+    <w:lsdException w:name="Emphasis" w:uiPriority="20" w:qFormat="1"/>
+    <w:lsdException w:name="Document Map" w:semiHidden="1" w:unhideWhenUsed="1"/>
+    <w:lsdException w:name="Plain Text" w:semiHidden="1" w:unhideWhenUsed="1"/>
+    <w:lsdException w:name="E-mail Signature" w:semiHidden="1" w:unhideWhenUsed="1"/>
+    <w:lsdException w:name="HTML Top of Form" w:semiHidden="1" w:unhideWhenUsed="1"/>
+    <w:lsdException w:name="HTML Bottom of Form" w:semiHidden="1" w:unhideWhenUsed="1"/>
+    <w:lsdException w:name="Normal (Web)" w:semiHidden="1" w:unhideWhenUsed="1"/>
+    <w:lsdException w:name="HTML Acronym" w:semiHidden="1" w:unhideWhenUsed="1"/>
+    <w:lsdException w:name="HTML Address" w:semiHidden="1" w:unhideWhenUsed="1"/>
+    <w:lsdException w:name="HTML Cite" w:semiHidden="1" w:unhideWhenUsed="1"/>
+    <w:lsdException w:name="HTML Code" w:semiHidden="1" w:unhideWhenUsed="1"/>
+    <w:lsdException w:name="HTML Definition" w:semiHidden="1" w:unhideWhenUsed="1"/>
+    <w:lsdException w:name="HTML Keyboard" w:semiHidden="1" w:unhideWhenUsed="1"/>
+    <w:lsdException w:name="HTML Preformatted" w:semiHidden="1" w:unhideWhenUsed="1"/>
+    <w:lsdException w:name="HTML Sample" w:semiHidden="1" w:unhideWhenUsed="1"/>
+    <w:lsdException w:name="HTML Typewriter" w:semiHidden="1" w:unhideWhenUsed="1"/>
+    <w:lsdException w:name="HTML Variable" w:semiHidden="1" w:unhideWhenUsed="1"/>
+    <w:lsdException w:name="Normal Table" w:semiHidden="1" w:unhideWhenUsed="1"/>
+    <w:lsdException w:name="annotation subject" w:semiHidden="1" w:unhideWhenUsed="1"/>
+    <w:lsdException w:name="No List" w:semiHidden="1" w:unhideWhenUsed="1"/>
+    <w:lsdException w:name="Outline List 1" w:semiHidden="1" w:unhideWhenUsed="1"/>
+    <w:lsdException w:name="Outline List 2" w:semiHidden="1" w:unhideWhenUsed="1"/>
+    <w:lsdException w:name="Outline List 3" w:semiHidden="1" w:unhideWhenUsed="1"/>
+    <w:lsdException w:name="Table Simple 1" w:semiHidden="1" w:unhideWhenUsed="1"/>
+    <w:lsdException w:name="Table Simple 2" w:semiHidden="1" w:unhideWhenUsed="1"/>
+    <w:lsdException w:name="Table Simple 3" w:semiHidden="1" w:unhideWhenUsed="1"/>
+    <w:lsdException w:name="Table Classic 1" w:semiHidden="1" w:unhideWhenUsed="1"/>
+    <w:lsdException w:name="Table Classic 2" w:semiHidden="1" w:unhideWhenUsed="1"/>
+    <w:lsdException w:name="Table Classic 3" w:semiHidden="1" w:unhideWhenUsed="1"/>
+    <w:lsdException w:name="Table Classic 4" w:semiHidden="1" w:unhideWhenUsed="1"/>
+    <w:lsdException w:name="Table Colorful 1" w:semiHidden="1" w:unhideWhenUsed="1"/>
+    <w:lsdException w:name="Table Colorful 2" w:semiHidden="1" w:unhideWhenUsed="1"/>
+    <w:lsdException w:name="Table Colorful 3" w:semiHidden="1" w:unhideWhenUsed="1"/>
+    <w:lsdException w:name="Table Columns 1" w:semiHidden="1" w:unhideWhenUsed="1"/>
+    <w:lsdException w:name="Table Columns 2" w:semiHidden="1" w:unhideWhenUsed="1"/>
+    <w:lsdException w:name="Table Columns 3" w:semiHidden="1" w:unhideWhenUsed="1"/>
+    <w:lsdException w:name="Table Columns 4" w:semiHidden="1" w:unhideWhenUsed="1"/>
+    <w:lsdException w:name="Table Columns 5" w:semiHidden="1" w:unhideWhenUsed="1"/>
+    <w:lsdException w:name="Table Grid 1" w:semiHidden="1" w:unhideWhenUsed="1"/>
+    <w:lsdException w:name="Table Grid 2" w:semiHidden="1" w:unhideWhenUsed="1"/>
+    <w:lsdException w:name="Table Grid 3" w:semiHidden="1" w:unhideWhenUsed="1"/>
+    <w:lsdException w:name="Table Grid 4" w:semiHidden="1" w:unhideWhenUsed="1"/>
+    <w:lsdException w:name="Table Grid 5" w:semiHidden="1" w:unhideWhenUsed="1"/>
+    <w:lsdException w:name="Table Grid 6" w:semiHidden="1" w:unhideWhenUsed="1"/>
+    <w:lsdException w:name="Table Grid 7" w:semiHidden="1" w:unhideWhenUsed="1"/>
+    <w:lsdException w:name="Table Grid 8" w:semiHidden="1" w:unhideWhenUsed="1"/>
+    <w:lsdException w:name="Table List 1" w:semiHidden="1" w:unhideWhenUsed="1"/>
+    <w:lsdException w:name="Table List 2" w:semiHidden="1" w:unhideWhenUsed="1"/>
+    <w:lsdException w:name="Table List 3" w:semiHidden="1" w:unhideWhenUsed="1"/>
+    <w:lsdException w:name="Table List 4" w:semiHidden="1" w:unhideWhenUsed="1"/>
+    <w:lsdException w:name="Table List 5" w:semiHidden="1" w:unhideWhenUsed="1"/>
+    <w:lsdException w:name="Table List 6" w:semiHidden="1" w:unhideWhenUsed="1"/>
+    <w:lsdException w:name="Table List 7" w:semiHidden="1" w:unhideWhenUsed="1"/>
+    <w:lsdException w:name="Table List 8" w:semiHidden="1" w:unhideWhenUsed="1"/>
+    <w:lsdException w:name="Table 3D effects 1" w:semiHidden="1" w:unhideWhenUsed="1"/>
+    <w:lsdException w:name="Table 3D effects 2" w:semiHidden="1" w:unhideWhenUsed="1"/>
+    <w:lsdException w:name="Table 3D effects 3" w:semiHidden="1" w:unhideWhenUsed="1"/>
+    <w:lsdException w:name="Table Contemporary" w:semiHidden="1" w:unhideWhenUsed="1"/>
+    <w:lsdException w:name="Table Elegant" w:semiHidden="1" w:unhideWhenUsed="1"/>
+    <w:lsdException w:name="Table Professional" w:semiHidden="1" w:unhideWhenUsed="1"/>
+    <w:lsdException w:name="Table Subtle 1" w:semiHidden="1" w:unhideWhenUsed="1"/>
+    <w:lsdException w:name="Table Subtle 2" w:semiHidden="1" w:unhideWhenUsed="1"/>
+    <w:lsdException w:name="Table Web 1" w:semiHidden="1" w:unhideWhenUsed="1"/>
+    <w:lsdException w:name="Table Web 2" w:semiHidden="1" w:unhideWhenUsed="1"/>
+    <w:lsdException w:name="Table Web 3" w:semiHidden="1" w:unhideWhenUsed="1"/>
+    <w:lsdException w:name="Balloon Text" w:semiHidden="1" w:unhideWhenUsed="1"/>
+    <w:lsdException w:name="Table Grid" w:uiPriority="39"/>
+    <w:lsdException w:name="Table Theme" w:semiHidden="1" w:unhideWhenUsed="1"/>
+    <w:lsdException w:name="Placeholder Text" w:semiHidden="1"/>
+    <w:lsdException w:name="No Spacing" w:uiPriority="1" w:qFormat="1"/>
+    <w:lsdException w:name="Light Shading" w:uiPriority="60"/>
+    <w:lsdException w:name="Light List" w:uiPriority="61"/>
+    <w:lsdException w:name="Light Grid" w:uiPriority="62"/>
+    <w:lsdException w:name="Medium Shading 1" w:uiPriority="63"/>
+    <w:lsdException w:name="Medium Shading 2" w:uiPriority="64"/>
+    <w:lsdException w:name="Medium List 1" w:uiPriority="65"/>
+    <w:lsdException w:name="Medium List 2" w:uiPriority="66"/>
+    <w:lsdException w:name="Medium Grid 1" w:uiPriority="67"/>
+    <w:lsdException w:name="Medium Grid 2" w:uiPriority="68"/>
+    <w:lsdException w:name="Medium Grid 3" w:uiPriority="69"/>
+    <w:lsdException w:name="Dark List" w:uiPriority="70"/>
+    <w:lsdException w:name="Colorful Shading" w:uiPriority="71"/>
+    <w:lsdException w:name="Colorful List" w:uiPriority="72"/>
+    <w:lsdException w:name="Colorful Grid" w:uiPriority="73"/>
+    <w:lsdException w:name="Light Shading Accent 1" w:uiPriority="60"/>
+    <w:lsdException w:name="Light List Accent 1" w:uiPriority="61"/>
+    <w:lsdException w:name="Light Grid Accent 1" w:uiPriority="62"/>
+    <w:lsdException w:name="Medium Shading 1 Accent 1" w:uiPriority="63"/>
+    <w:lsdException w:name="Medium Shading 2 Accent 1" w:uiPriority="64"/>
+    <w:lsdException w:name="Medium List 1 Accent 1" w:uiPriority="65"/>
+    <w:lsdException w:name="Revision" w:semiHidden="1"/>
+    <w:lsdException w:name="List Paragraph" w:uiPriority="34" w:qFormat="1"/>
+    <w:lsdException w:name="Quote" w:uiPriority="29" w:qFormat="1"/>
+    <w:lsdException w:name="Intense Quote" w:uiPriority="30" w:qFormat="1"/>
+    <w:lsdException w:name="Medium List 2 Accent 1" w:uiPriority="66"/>
+    <w:lsdException w:name="Medium Grid 1 Accent 1" w:uiPriority="67"/>
+    <w:lsdException w:name="Medium Grid 2 Accent 1" w:uiPriority="68"/>
+    <w:lsdException w:name="Medium Grid 3 Accent 1" w:uiPriority="69"/>
+    <w:lsdException w:name="Dark List Accent 1" w:uiPriority="70"/>
+    <w:lsdException w:name="Colorful Shading Accent 1" w:uiPriority="71"/>
+    <w:lsdException w:name="Colorful List Accent 1" w:uiPriority="72"/>
+    <w:lsdException w:name="Colorful Grid Accent 1" w:uiPriority="73"/>
+    <w:lsdException w:name="Light Shading Accent 2" w:uiPriority="60"/>
+    <w:lsdException w:name="Light List Accent 2" w:uiPriority="61"/>
+    <w:lsdException w:name="Light Grid Accent 2" w:uiPriority="62"/>
+    <w:lsdException w:name="Medium Shading 1 Accent 2" w:uiPriority="63"/>
+    <w:lsdException w:name="Medium Shading 2 Accent 2" w:uiPriority="64"/>
+    <w:lsdException w:name="Medium List 1 Accent 2" w:uiPriority="65"/>
+    <w:lsdException w:name="Medium List 2 Accent 2" w:uiPriority="66"/>
+    <w:lsdException w:name="Medium Grid 1 Accent 2" w:uiPriority="67"/>
+    <w:lsdException w:name="Medium Grid 2 Accent 2" w:uiPriority="68"/>
+    <w:lsdException w:name="Medium Grid 3 Accent 2" w:uiPriority="69"/>
+    <w:lsdException w:name="Dark List Accent 2" w:uiPriority="70"/>
+    <w:lsdException w:name="Colorful Shading Accent 2" w:uiPriority="71"/>
+    <w:lsdException w:name="Colorful List Accent 2" w:uiPriority="72"/>
+    <w:lsdException w:name="Colorful Grid Accent 2" w:uiPriority="73"/>
+    <w:lsdException w:name="Light Shading Accent 3" w:uiPriority="60"/>
+    <w:lsdException w:name="Light List Accent 3" w:uiPriority="61"/>
+    <w:lsdException w:name="Light Grid Accent 3" w:uiPriority="62"/>
+    <w:lsdException w:name="Medium Shading 1 Accent 3" w:uiPriority="63"/>
+    <w:lsdException w:name="Medium Shading 2 Accent 3" w:uiPriority="64"/>
+    <w:lsdException w:name="Medium List 1 Accent 3" w:uiPriority="65"/>
+    <w:lsdException w:name="Medium List 2 Accent 3" w:uiPriority="66"/>
+    <w:lsdException w:name="Medium Grid 1 Accent 3" w:uiPriority="67"/>
+    <w:lsdException w:name="Medium Grid 2 Accent 3" w:uiPriority="68"/>
+    <w:lsdException w:name="Medium Grid 3 Accent 3" w:uiPriority="69"/>
+    <w:lsdException w:name="Dark List Accent 3" w:uiPriority="70"/>
+    <w:lsdException w:name="Colorful Shading Accent 3" w:uiPriority="71"/>
+    <w:lsdException w:name="Colorful List Accent 3" w:uiPriority="72"/>
+    <w:lsdException w:name="Colorful Grid Accent 3" w:uiPriority="73"/>
+    <w:lsdException w:name="Light Shading Accent 4" w:uiPriority="60"/>
+    <w:lsdException w:name="Light List Accent 4" w:uiPriority="61"/>
+    <w:lsdException w:name="Light Grid Accent 4" w:uiPriority="62"/>
+    <w:lsdException w:name="Medium Shading 1 Accent 4" w:uiPriority="63"/>
+    <w:lsdException w:name="Medium Shading 2 Accent 4" w:uiPriority="64"/>
+    <w:lsdException w:name="Medium List 1 Accent 4" w:uiPriority="65"/>
+    <w:lsdException w:name="Medium List 2 Accent 4" w:uiPriority="66"/>
+    <w:lsdException w:name="Medium Grid 1 Accent 4" w:uiPriority="67"/>
+    <w:lsdException w:name="Medium Grid 2 Accent 4" w:uiPriority="68"/>
+    <w:lsdException w:name="Medium Grid 3 Accent 4" w:uiPriority="69"/>
+    <w:lsdException w:name="Dark List Accent 4" w:uiPriority="70"/>
+    <w:lsdException w:name="Colorful Shading Accent 4" w:uiPriority="71"/>
+    <w:lsdException w:name="Colorful List Accent 4" w:uiPriority="72"/>
+    <w:lsdException w:name="Colorful Grid Accent 4" w:uiPriority="73"/>
+    <w:lsdException w:name="Light Shading Accent 5" w:uiPriority="60"/>
+    <w:lsdException w:name="Light List Accent 5" w:uiPriority="61"/>
+    <w:lsdException w:name="Light Grid Accent 5" w:uiPriority="62"/>
+    <w:lsdException w:name="Medium Shading 1 Accent 5" w:uiPriority="63"/>
+    <w:lsdException w:name="Medium Shading 2 Accent 5" w:uiPriority="64"/>
+    <w:lsdException w:name="Medium List 1 Accent 5" w:uiPriority="65"/>
+    <w:lsdException w:name="Medium List 2 Accent 5" w:uiPriority="66"/>
+    <w:lsdException w:name="Medium Grid 1 Accent 5" w:uiPriority="67"/>
+    <w:lsdException w:name="Medium Grid 2 Accent 5" w:uiPriority="68"/>
+    <w:lsdException w:name="Medium Grid 3 Accent 5" w:uiPriority="69"/>
+    <w:lsdException w:name="Dark List Accent 5" w:uiPriority="70"/>
+    <w:lsdException w:name="Colorful Shading Accent 5" w:uiPriority="71"/>
+    <w:lsdException w:name="Colorful List Accent 5" w:uiPriority="72"/>
+    <w:lsdException w:name="Colorful Grid Accent 5" w:uiPriority="73"/>
+    <w:lsdException w:name="Light Shading Accent 6" w:uiPriority="60"/>
+    <w:lsdException w:name="Light List Accent 6" w:uiPriority="61"/>
+    <w:lsdException w:name="Light Grid Accent 6" w:uiPriority="62"/>
+    <w:lsdException w:name="Medium Shading 1 Accent 6" w:uiPriority="63"/>
+    <w:lsdException w:name="Medium Shading 2 Accent 6" w:uiPriority="64"/>
+    <w:lsdException w:name="Medium List 1 Accent 6" w:uiPriority="65"/>
+    <w:lsdException w:name="Medium List 2 Accent 6" w:uiPriority="66"/>
+    <w:lsdException w:name="Medium Grid 1 Accent 6" w:uiPriority="67"/>
+    <w:lsdException w:name="Medium Grid 2 Accent 6" w:uiPriority="68"/>
+    <w:lsdException w:name="Medium Grid 3 Accent 6" w:uiPriority="69"/>
+    <w:lsdException w:name="Dark List Accent 6" w:uiPriority="70"/>
+    <w:lsdException w:name="Colorful Shading Accent 6" w:uiPriority="71"/>
+    <w:lsdException w:name="Colorful List Accent 6" w:uiPriority="72"/>
+    <w:lsdException w:name="Colorful Grid Accent 6" w:uiPriority="73"/>
+    <w:lsdException w:name="Subtle Emphasis" w:uiPriority="19" w:qFormat="1"/>
+    <w:lsdException w:name="Intense Emphasis" w:uiPriority="21" w:qFormat="1"/>
+    <w:lsdException w:name="Subtle Reference" w:uiPriority="31" w:qFormat="1"/>
+    <w:lsdException w:name="Intense Reference" w:uiPriority="32" w:qFormat="1"/>
+    <w:lsdException w:name="Book Title" w:uiPriority="33" w:qFormat="1"/>
+    <w:lsdException w:name="Bibliography" w:semiHidden="1" w:uiPriority="37" w:unhideWhenUsed="1"/>
+    <w:lsdException w:name="TOC Heading" w:semiHidden="1" w:uiPriority="39" w:unhideWhenUsed="1" w:qFormat="1"/>
+    <w:lsdException w:name="Plain Table 1" w:uiPriority="41"/>
+    <w:lsdException w:name="Plain Table 2" w:uiPriority="42"/>
+    <w:lsdException w:name="Plain Table 3" w:uiPriority="43"/>
+    <w:lsdException w:name="Plain Table 4" w:uiPriority="44"/>
+    <w:lsdException w:name="Plain Table 5" w:uiPriority="45"/>
+    <w:lsdException w:name="Grid Table Light" w:uiPriority="40"/>
+    <w:lsdException w:name="Grid Table 1 Light" w:uiPriority="46"/>
+    <w:lsdException w:name="Grid Table 2" w:uiPriority="47"/>
+    <w:lsdException w:name="Grid Table 3" w:uiPriority="48"/>
+    <w:lsdException w:name="Grid Table 4" w:uiPriority="49"/>
+    <w:lsdException w:name="Grid Table 5 Dark" w:uiPriority="50"/>
+    <w:lsdException w:name="Grid Table 6 Colorful" w:uiPriority="51"/>
+    <w:lsdException w:name="Grid Table 7 Colorful" w:uiPriority="52"/>
+    <w:lsdException w:name="Grid Table 1 Light Accent 1" w:uiPriority="46"/>
+    <w:lsdException w:name="Grid Table 2 Accent 1" w:uiPriority="47"/>
+    <w:lsdException w:name="Grid Table 3 Accent 1" w:uiPriority="48"/>
+    <w:lsdException w:name="Grid Table 4 Accent 1" w:uiPriority="49"/>
+    <w:lsdException w:name="Grid Table 5 Dark Accent 1" w:uiPriority="50"/>
+    <w:lsdException w:name="Grid Table 6 Colorful Accent 1" w:uiPriority="51"/>
+    <w:lsdException w:name="Grid Table 7 Colorful Accent 1" w:uiPriority="52"/>
+    <w:lsdException w:name="Grid Table 1 Light Accent 2" w:uiPriority="46"/>
+    <w:lsdException w:name="Grid Table 2 Accent 2" w:uiPriority="47"/>
+    <w:lsdException w:name="Grid Table 3 Accent 2" w:uiPriority="48"/>
+    <w:lsdException w:name="Grid Table 4 Accent 2" w:uiPriority="49"/>
+    <w:lsdException w:name="Grid Table 5 Dark Accent 2" w:uiPriority="50"/>
+    <w:lsdException w:name="Grid Table 6 Colorful Accent 2" w:uiPriority="51"/>
+    <w:lsdException w:name="Grid Table 7 Colorful Accent 2" w:uiPriority="52"/>
+    <w:lsdException w:name="Grid Table 1 Light Accent 3" w:uiPriority="46"/>
+    <w:lsdException w:name="Grid Table 2 Accent 3" w:uiPriority="47"/>
+    <w:lsdException w:name="Grid Table 3 Accent 3" w:uiPriority="48"/>
+    <w:lsdException w:name="Grid Table 4 Accent 3" w:uiPriority="49"/>
+    <w:lsdException w:name="Grid Table 5 Dark Accent 3" w:uiPriority="50"/>
+    <w:lsdException w:name="Grid Table 6 Colorful Accent 3" w:uiPriority="51"/>
+    <w:lsdException w:name="Grid Table 7 Colorful Accent 3" w:uiPriority="52"/>
+    <w:lsdException w:name="Grid Table 1 Light Accent 4" w:uiPriority="46"/>
+    <w:lsdException w:name="Grid Table 2 Accent 4" w:uiPriority="47"/>
+    <w:lsdException w:name="Grid Table 3 Accent 4" w:uiPriority="48"/>
+    <w:lsdException w:name="Grid Table 4 Accent 4" w:uiPriority="49"/>
+    <w:lsdException w:name="Grid Table 5 Dark Accent 4" w:uiPriority="50"/>
+    <w:lsdException w:name="Grid Table 6 Colorful Accent 4" w:uiPriority="51"/>
+    <w:lsdException w:name="Grid Table 7 Colorful Accent 4" w:uiPriority="52"/>
+    <w:lsdException w:name="Grid Table 1 Light Accent 5" w:uiPriority="46"/>
+    <w:lsdException w:name="Grid Table 2 Accent 5" w:uiPriority="47"/>
+    <w:lsdException w:name="Grid Table 3 Accent 5" w:uiPriority="48"/>
+    <w:lsdException w:name="Grid Table 4 Accent 5" w:uiPriority="49"/>
+    <w:lsdException w:name="Grid Table 5 Dark Accent 5" w:uiPriority="50"/>
+    <w:lsdException w:name="Grid Table 6 Colorful Accent 5" w:uiPriority="51"/>
+    <w:lsdException w:name="Grid Table 7 Colorful Accent 5" w:uiPriority="52"/>
+    <w:lsdException w:name="Grid Table 1 Light Accent 6" w:uiPriority="46"/>
+    <w:lsdException w:name="Grid Table 2 Accent 6" w:uiPriority="47"/>
+    <w:lsdException w:name="Grid Table 3 Accent 6" w:uiPriority="48"/>
+    <w:lsdException w:name="Grid Table 4 Accent 6" w:uiPriority="49"/>
+    <w:lsdException w:name="Grid Table 5 Dark Accent 6" w:uiPriority="50"/>
+    <w:lsdException w:name="Grid Table 6 Colorful Accent 6" w:uiPriority="51"/>
+    <w:lsdException w:name="Grid Table 7 Colorful Accent 6" w:uiPriority="52"/>
+    <w:lsdException w:name="List Table 1 Light" w:uiPriority="46"/>
+    <w:lsdException w:name="List Table 2" w:uiPriority="47"/>
+    <w:lsdException w:name="List Table 3" w:uiPriority="48"/>
+    <w:lsdException w:name="List Table 4" w:uiPriority="49"/>
+    <w:lsdException w:name="List Table 5 Dark" w:uiPriority="50"/>
+    <w:lsdException w:name="List Table 6 Colorful" w:uiPriority="51"/>
+    <w:lsdException w:name="List Table 7 Colorful" w:uiPriority="52"/>
+    <w:lsdException w:name="List Table 1 Light Accent 1" w:uiPriority="46"/>
+    <w:lsdException w:name="List Table 2 Accent 1" w:uiPriority="47"/>
+    <w:lsdException w:name="List Table 3 Accent 1" w:uiPriority="48"/>
+    <w:lsdException w:name="List Table 4 Accent 1" w:uiPriority="49"/>
+    <w:lsdException w:name="List Table 5 Dark Accent 1" w:uiPriority="50"/>
+    <w:lsdException w:name="List Table 6 Colorful Accent 1" w:uiPriority="51"/>
+    <w:lsdException w:name="List Table 7 Colorful Accent 1" w:uiPriority="52"/>
+    <w:lsdException w:name="List Table 1 Light Accent 2" w:uiPriority="46"/>
+    <w:lsdException w:name="List Table 2 Accent 2" w:uiPriority="47"/>
+    <w:lsdException w:name="List Table 3 Accent 2" w:uiPriority="48"/>
+    <w:lsdException w:name="List Table 4 Accent 2" w:uiPriority="49"/>
+    <w:lsdException w:name="List Table 5 Dark Accent 2" w:uiPriority="50"/>
+    <w:lsdException w:name="List Table 6 Colorful Accent 2" w:uiPriority="51"/>
+    <w:lsdException w:name="List Table 7 Colorful Accent 2" w:uiPriority="52"/>
+    <w:lsdException w:name="List Table 1 Light Accent 3" w:uiPriority="46"/>
+    <w:lsdException w:name="List Table 2 Accent 3" w:uiPriority="47"/>
+    <w:lsdException w:name="List Table 3 Accent 3" w:uiPriority="48"/>
+    <w:lsdException w:name="List Table 4 Accent 3" w:uiPriority="49"/>
+    <w:lsdException w:name="List Table 5 Dark Accent 3" w:uiPriority="50"/>
+    <w:lsdException w:name="List Table 6 Colorful Accent 3" w:uiPriority="51"/>
+    <w:lsdException w:name="List Table 7 Colorful Accent 3" w:uiPriority="52"/>
+    <w:lsdException w:name="List Table 1 Light Accent 4" w:uiPriority="46"/>
+    <w:lsdException w:name="List Table 2 Accent 4" w:uiPriority="47"/>
+    <w:lsdException w:name="List Table 3 Accent 4" w:uiPriority="48"/>
+    <w:lsdException w:name="List Table 4 Accent 4" w:uiPriority="49"/>
+    <w:lsdException w:name="List Table 5 Dark Accent 4" w:uiPriority="50"/>
+    <w:lsdException w:name="List Table 6 Colorful Accent 4" w:uiPriority="51"/>
+    <w:lsdException w:name="List Table 7 Colorful Accent 4" w:uiPriority="52"/>
+    <w:lsdException w:name="List Table 1 Light Accent 5" w:uiPriority="46"/>
+    <w:lsdException w:name="List Table 2 Accent 5" w:uiPriority="47"/>
+    <w:lsdException w:name="List Table 3 Accent 5" w:uiPriority="48"/>
+    <w:lsdException w:name="List Table 4 Accent 5" w:uiPriority="49"/>
+    <w:lsdException w:name="List Table 5 Dark Accent 5" w:uiPriority="50"/>
+    <w:lsdException w:name="List Table 6 Colorful Accent 5" w:uiPriority="51"/>
+    <w:lsdException w:name="List Table 7 Colorful Accent 5" w:uiPriority="52"/>
+    <w:lsdException w:name="List Table 1 Light Accent 6" w:uiPriority="46"/>
+    <w:lsdException w:name="List Table 2 Accent 6" w:uiPriority="47"/>
+    <w:lsdException w:name="List Table 3 Accent 6" w:uiPriority="48"/>
+    <w:lsdException w:name="List Table 4 Accent 6" w:uiPriority="49"/>
+    <w:lsdException w:name="List Table 5 Dark Accent 6" w:uiPriority="50"/>
+    <w:lsdException w:name="List Table 6 Colorful Accent 6" w:uiPriority="51"/>
+    <w:lsdException w:name="List Table 7 Colorful Accent 6" w:uiPriority="52"/>
+    <w:lsdException w:name="Mention" w:semiHidden="1" w:unhideWhenUsed="1"/>
+    <w:lsdException w:name="Smart Hyperlink" w:semiHidden="1" w:unhideWhenUsed="1"/>
+    <w:lsdException w:name="Hashtag" w:semiHidden="1" w:unhideWhenUsed="1"/>
+    <w:lsdException w:name="Unresolved Mention" w:semiHidden="1" w:unhideWhenUsed="1"/>
+    <w:lsdException w:name="Smart Link" w:semiHidden="1" w:unhideWhenUsed="1"/>
+  </w:latentStyles>
+  <w:style w:type="paragraph" w:default="1" w:styleId="Standaard">
+    <w:name w:val="Normal"/>
+    <w:qFormat/>
+  </w:style>
+  <w:style w:type="character" w:default="1" w:styleId="Standaardalinea-lettertype">
+    <w:name w:val="Default Paragraph Font"/>
+    <w:uiPriority w:val="1"/>
+    <w:semiHidden/>
+    <w:unhideWhenUsed/>
+  </w:style>
+  <w:style w:type="table" w:default="1" w:styleId="Standaardtabel">
+    <w:name w:val="Normal Table"/>
+    <w:uiPriority w:val="99"/>
+    <w:semiHidden/>
+    <w:unhideWhenUsed/>
+    <w:tblPr>
+      <w:tblInd w:w="0" w:type="dxa"/>
+      <w:tblCellMar>
+        <w:top w:w="0" w:type="dxa"/>
+        <w:left w:w="108" w:type="dxa"/>
+        <w:bottom w:w="0" w:type="dxa"/>
+        <w:right w:w="108" w:type="dxa"/>
+      </w:tblCellMar>
+    </w:tblPr>
+  </w:style>
+  <w:style w:type="numbering" w:default="1" w:styleId="Geenlijst">
+    <w:name w:val="No List"/>
+    <w:uiPriority w:val="99"/>
+    <w:semiHidden/>
+    <w:unhideWhenUsed/>
+  </w:style>
+  <w:style w:type="character" w:styleId="Tekstvantijdelijkeaanduiding">
+    <w:name w:val="Placeholder Text"/>
+    <w:basedOn w:val="Standaardalinea-lettertype"/>
     <w:uiPriority w:val="99"/>
     <w:semiHidden/>
     <w:rsid w:val="006E606B"/>
@@ -4618,7 +4640,7 @@
 </file>
 
 <file path=word/glossary/webSettings.xml><?xml version="1.0" encoding="utf-8"?>
-<w:webSettings xmlns:mc="http://schemas.openxmlformats.org/markup-compatibility/2006" xmlns:r="http://schemas.openxmlformats.org/officeDocument/2006/relationships" xmlns:w="http://schemas.openxmlformats.org/wordprocessingml/2006/main" xmlns:w14="http://schemas.microsoft.com/office/word/2010/wordml" xmlns:w15="http://schemas.microsoft.com/office/word/2012/wordml" xmlns:w16cex="http://schemas.microsoft.com/office/word/2018/wordml/cex" xmlns:w16cid="http://schemas.microsoft.com/office/word/2016/wordml/cid" xmlns:w16="http://schemas.microsoft.com/office/word/2018/wordml" xmlns:w16se="http://schemas.microsoft.com/office/word/2015/wordml/symex" mc:Ignorable="w14 w15 w16se w16cid w16 w16cex">
+<w:webSettings xmlns:mc="http://schemas.openxmlformats.org/markup-compatibility/2006" xmlns:r="http://schemas.openxmlformats.org/officeDocument/2006/relationships" xmlns:w="http://schemas.openxmlformats.org/wordprocessingml/2006/main" xmlns:w14="http://schemas.microsoft.com/office/word/2010/wordml" xmlns:w15="http://schemas.microsoft.com/office/word/2012/wordml" xmlns:w16cid="http://schemas.microsoft.com/office/word/2016/wordml/cid" xmlns:w16se="http://schemas.microsoft.com/office/word/2015/wordml/symex" mc:Ignorable="w14 w15 w16se w16cid">
   <w:optimizeForBrowser/>
   <w:allowPNG/>
 </w:webSettings>
@@ -4929,16 +4951,6 @@
 </file>
 
 <file path=customXml/item2.xml><?xml version="1.0" encoding="utf-8"?>
-<b:Sources xmlns:b="http://schemas.openxmlformats.org/officeDocument/2006/bibliography" xmlns="http://schemas.openxmlformats.org/officeDocument/2006/bibliography" SelectedStyle="\APASixthEditionOfficeOnline.xsl" StyleName="APA" Version="6"/>
-</file>
-
-<file path=customXml/item3.xml><?xml version="1.0" encoding="utf-8"?>
-<p:properties xmlns:p="http://schemas.microsoft.com/office/2006/metadata/properties" xmlns:xsi="http://www.w3.org/2001/XMLSchema-instance" xmlns:pc="http://schemas.microsoft.com/office/infopath/2007/PartnerControls">
-  <documentManagement/>
-</p:properties>
-</file>
-
-<file path=customXml/item4.xml><?xml version="1.0" encoding="utf-8"?>
 <ct:contentTypeSchema xmlns:ct="http://schemas.microsoft.com/office/2006/metadata/contentType" xmlns:ma="http://schemas.microsoft.com/office/2006/metadata/properties/metaAttributes" ct:_="" ma:_="" ma:contentTypeName="Document" ma:contentTypeID="0x010100B88581BD563EAF418D629EBC79454972" ma:contentTypeVersion="11" ma:contentTypeDescription="Een nieuw document maken." ma:contentTypeScope="" ma:versionID="b598569b92bcce19204f83a5ee8ffcbc">
   <xsd:schema xmlns:xsd="http://www.w3.org/2001/XMLSchema" xmlns:xs="http://www.w3.org/2001/XMLSchema" xmlns:p="http://schemas.microsoft.com/office/2006/metadata/properties" xmlns:ns3="ef243ca3-07d4-4a66-b2ba-565e82da2954" xmlns:ns4="710b6eec-6348-4c2c-bf15-45dfb746aa9f" targetNamespace="http://schemas.microsoft.com/office/2006/metadata/properties" ma:root="true" ma:fieldsID="cd05177f1b559e1afaab26d51ce65f92" ns3:_="" ns4:_="">
     <xsd:import namespace="ef243ca3-07d4-4a66-b2ba-565e82da2954"/>
@@ -5147,232 +5159,14 @@
 </ct:contentTypeSchema>
 </file>
 
-<file path=customXml/item5.xml><?xml version="1.0" encoding="utf-8"?>
-<?mso-contentType ?>
-<FormTemplates xmlns="http://schemas.microsoft.com/sharepoint/v3/contenttype/forms">
-  <Display>DocumentLibraryForm</Display>
-  <Edit>DocumentLibraryForm</Edit>
-  <New>DocumentLibraryForm</New>
-</FormTemplates>
-</file>
-
-<file path=customXml/item6.xml><?xml version="1.0" encoding="utf-8"?>
-<b:Sources xmlns:b="http://schemas.openxmlformats.org/officeDocument/2006/bibliography" xmlns="http://schemas.openxmlformats.org/officeDocument/2006/bibliography" SelectedStyle="\APASixthEditionOfficeOnline.xsl" StyleName="APA" Version="6"/>
-</file>
-
-<file path=customXml/item7.xml><?xml version="1.0" encoding="utf-8"?>
+<file path=customXml/item3.xml><?xml version="1.0" encoding="utf-8"?>
 <p:properties xmlns:p="http://schemas.microsoft.com/office/2006/metadata/properties" xmlns:xsi="http://www.w3.org/2001/XMLSchema-instance" xmlns:pc="http://schemas.microsoft.com/office/infopath/2007/PartnerControls">
   <documentManagement/>
 </p:properties>
 </file>
 
-<file path=customXml/item8.xml><?xml version="1.0" encoding="utf-8"?>
-<ct:contentTypeSchema xmlns:ct="http://schemas.microsoft.com/office/2006/metadata/contentType" xmlns:ma="http://schemas.microsoft.com/office/2006/metadata/properties/metaAttributes" ct:_="" ma:_="" ma:contentTypeName="Document" ma:contentTypeID="0x010100B88581BD563EAF418D629EBC79454972" ma:contentTypeVersion="11" ma:contentTypeDescription="Een nieuw document maken." ma:contentTypeScope="" ma:versionID="b598569b92bcce19204f83a5ee8ffcbc">
-  <xsd:schema xmlns:xsd="http://www.w3.org/2001/XMLSchema" xmlns:xs="http://www.w3.org/2001/XMLSchema" xmlns:p="http://schemas.microsoft.com/office/2006/metadata/properties" xmlns:ns3="ef243ca3-07d4-4a66-b2ba-565e82da2954" xmlns:ns4="710b6eec-6348-4c2c-bf15-45dfb746aa9f" targetNamespace="http://schemas.microsoft.com/office/2006/metadata/properties" ma:root="true" ma:fieldsID="cd05177f1b559e1afaab26d51ce65f92" ns3:_="" ns4:_="">
-    <xsd:import namespace="ef243ca3-07d4-4a66-b2ba-565e82da2954"/>
-    <xsd:import namespace="710b6eec-6348-4c2c-bf15-45dfb746aa9f"/>
-    <xsd:element name="properties">
-      <xsd:complexType>
-        <xsd:sequence>
-          <xsd:element name="documentManagement">
-            <xsd:complexType>
-              <xsd:all>
-                <xsd:element ref="ns3:SharedWithUsers" minOccurs="0"/>
-                <xsd:element ref="ns3:SharedWithDetails" minOccurs="0"/>
-                <xsd:element ref="ns3:SharingHintHash" minOccurs="0"/>
-                <xsd:element ref="ns4:MediaServiceMetadata" minOccurs="0"/>
-                <xsd:element ref="ns4:MediaServiceFastMetadata" minOccurs="0"/>
-                <xsd:element ref="ns4:MediaServiceDateTaken" minOccurs="0"/>
-                <xsd:element ref="ns4:MediaServiceAutoTags" minOccurs="0"/>
-                <xsd:element ref="ns4:MediaServiceOCR" minOccurs="0"/>
-                <xsd:element ref="ns4:MediaServiceLocation" minOccurs="0"/>
-                <xsd:element ref="ns4:MediaServiceGenerationTime" minOccurs="0"/>
-                <xsd:element ref="ns4:MediaServiceEventHashCode" minOccurs="0"/>
-              </xsd:all>
-            </xsd:complexType>
-          </xsd:element>
-        </xsd:sequence>
-      </xsd:complexType>
-    </xsd:element>
-  </xsd:schema>
-  <xsd:schema xmlns:xsd="http://www.w3.org/2001/XMLSchema" xmlns:xs="http://www.w3.org/2001/XMLSchema" xmlns:dms="http://schemas.microsoft.com/office/2006/documentManagement/types" xmlns:pc="http://schemas.microsoft.com/office/infopath/2007/PartnerControls" targetNamespace="ef243ca3-07d4-4a66-b2ba-565e82da2954" elementFormDefault="qualified">
-    <xsd:import namespace="http://schemas.microsoft.com/office/2006/documentManagement/types"/>
-    <xsd:import namespace="http://schemas.microsoft.com/office/infopath/2007/PartnerControls"/>
-    <xsd:element name="SharedWithUsers" ma:index="8" nillable="true" ma:displayName="Gedeeld met" ma:internalName="SharedWithUsers" ma:readOnly="true">
-      <xsd:complexType>
-        <xsd:complexContent>
-          <xsd:extension base="dms:UserMulti">
-            <xsd:sequence>
-              <xsd:element name="UserInfo" minOccurs="0" maxOccurs="unbounded">
-                <xsd:complexType>
-                  <xsd:sequence>
-                    <xsd:element name="DisplayName" type="xsd:string" minOccurs="0"/>
-                    <xsd:element name="AccountId" type="dms:UserId" minOccurs="0" nillable="true"/>
-                    <xsd:element name="AccountType" type="xsd:string" minOccurs="0"/>
-                  </xsd:sequence>
-                </xsd:complexType>
-              </xsd:element>
-            </xsd:sequence>
-          </xsd:extension>
-        </xsd:complexContent>
-      </xsd:complexType>
-    </xsd:element>
-    <xsd:element name="SharedWithDetails" ma:index="9" nillable="true" ma:displayName="Gedeeld met details" ma:internalName="SharedWithDetails" ma:readOnly="true">
-      <xsd:simpleType>
-        <xsd:restriction base="dms:Note">
-          <xsd:maxLength value="255"/>
-        </xsd:restriction>
-      </xsd:simpleType>
-    </xsd:element>
-    <xsd:element name="SharingHintHash" ma:index="10" nillable="true" ma:displayName="Hint-hash delen" ma:hidden="true" ma:internalName="SharingHintHash" ma:readOnly="true">
-      <xsd:simpleType>
-        <xsd:restriction base="dms:Text"/>
-      </xsd:simpleType>
-    </xsd:element>
-  </xsd:schema>
-  <xsd:schema xmlns:xsd="http://www.w3.org/2001/XMLSchema" xmlns:xs="http://www.w3.org/2001/XMLSchema" xmlns:dms="http://schemas.microsoft.com/office/2006/documentManagement/types" xmlns:pc="http://schemas.microsoft.com/office/infopath/2007/PartnerControls" targetNamespace="710b6eec-6348-4c2c-bf15-45dfb746aa9f" elementFormDefault="qualified">
-    <xsd:import namespace="http://schemas.microsoft.com/office/2006/documentManagement/types"/>
-    <xsd:import namespace="http://schemas.microsoft.com/office/infopath/2007/PartnerControls"/>
-    <xsd:element name="MediaServiceMetadata" ma:index="11" nillable="true" ma:displayName="MediaServiceMetadata" ma:hidden="true" ma:internalName="MediaServiceMetadata" ma:readOnly="true">
-      <xsd:simpleType>
-        <xsd:restriction base="dms:Note"/>
-      </xsd:simpleType>
-    </xsd:element>
-    <xsd:element name="MediaServiceFastMetadata" ma:index="12" nillable="true" ma:displayName="MediaServiceFastMetadata" ma:hidden="true" ma:internalName="MediaServiceFastMetadata" ma:readOnly="true">
-      <xsd:simpleType>
-        <xsd:restriction base="dms:Note"/>
-      </xsd:simpleType>
-    </xsd:element>
-    <xsd:element name="MediaServiceDateTaken" ma:index="13" nillable="true" ma:displayName="MediaServiceDateTaken" ma:hidden="true" ma:internalName="MediaServiceDateTaken" ma:readOnly="true">
-      <xsd:simpleType>
-        <xsd:restriction base="dms:Text"/>
-      </xsd:simpleType>
-    </xsd:element>
-    <xsd:element name="MediaServiceAutoTags" ma:index="14" nillable="true" ma:displayName="Tags" ma:internalName="MediaServiceAutoTags" ma:readOnly="true">
-      <xsd:simpleType>
-        <xsd:restriction base="dms:Text"/>
-      </xsd:simpleType>
-    </xsd:element>
-    <xsd:element name="MediaServiceOCR" ma:index="15" nillable="true" ma:displayName="Extracted Text" ma:internalName="MediaServiceOCR" ma:readOnly="true">
-      <xsd:simpleType>
-        <xsd:restriction base="dms:Note">
-          <xsd:maxLength value="255"/>
-        </xsd:restriction>
-      </xsd:simpleType>
-    </xsd:element>
-    <xsd:element name="MediaServiceLocation" ma:index="16" nillable="true" ma:displayName="Location" ma:internalName="MediaServiceLocation" ma:readOnly="true">
-      <xsd:simpleType>
-        <xsd:restriction base="dms:Text"/>
-      </xsd:simpleType>
-    </xsd:element>
-    <xsd:element name="MediaServiceGenerationTime" ma:index="17" nillable="true" ma:displayName="MediaServiceGenerationTime" ma:hidden="true" ma:internalName="MediaServiceGenerationTime" ma:readOnly="true">
-      <xsd:simpleType>
-        <xsd:restriction base="dms:Text"/>
-      </xsd:simpleType>
-    </xsd:element>
-    <xsd:element name="MediaServiceEventHashCode" ma:index="18" nillable="true" ma:displayName="MediaServiceEventHashCode" ma:hidden="true" ma:internalName="MediaServiceEventHashCode" ma:readOnly="true">
-      <xsd:simpleType>
-        <xsd:restriction base="dms:Text"/>
-      </xsd:simpleType>
-    </xsd:element>
-  </xsd:schema>
-  <xsd:schema xmlns="http://schemas.openxmlformats.org/package/2006/metadata/core-properties" xmlns:xsd="http://www.w3.org/2001/XMLSchema" xmlns:xsi="http://www.w3.org/2001/XMLSchema-instance" xmlns:dc="http://purl.org/dc/elements/1.1/" xmlns:dcterms="http://purl.org/dc/terms/" xmlns:odoc="http://schemas.microsoft.com/internal/obd" targetNamespace="http://schemas.openxmlformats.org/package/2006/metadata/core-properties" elementFormDefault="qualified" attributeFormDefault="unqualified" blockDefault="#all">
-    <xsd:import namespace="http://purl.org/dc/elements/1.1/" schemaLocation="http://dublincore.org/schemas/xmls/qdc/2003/04/02/dc.xsd"/>
-    <xsd:import namespace="http://purl.org/dc/terms/" schemaLocation="http://dublincore.org/schemas/xmls/qdc/2003/04/02/dcterms.xsd"/>
-    <xsd:element name="coreProperties" type="CT_coreProperties"/>
-    <xsd:complexType name="CT_coreProperties">
-      <xsd:all>
-        <xsd:element ref="dc:creator" minOccurs="0" maxOccurs="1"/>
-        <xsd:element ref="dcterms:created" minOccurs="0" maxOccurs="1"/>
-        <xsd:element ref="dc:identifier" minOccurs="0" maxOccurs="1"/>
-        <xsd:element name="contentType" minOccurs="0" maxOccurs="1" type="xsd:string" ma:index="0" ma:displayName="Inhoudstype"/>
-        <xsd:element ref="dc:title" minOccurs="0" maxOccurs="1" ma:index="4" ma:displayName="Titel"/>
-        <xsd:element ref="dc:subject" minOccurs="0" maxOccurs="1"/>
-        <xsd:element ref="dc:description" minOccurs="0" maxOccurs="1"/>
-        <xsd:element name="keywords" minOccurs="0" maxOccurs="1" type="xsd:string"/>
-        <xsd:element ref="dc:language" minOccurs="0" maxOccurs="1"/>
-        <xsd:element name="category" minOccurs="0" maxOccurs="1" type="xsd:string"/>
-        <xsd:element name="version" minOccurs="0" maxOccurs="1" type="xsd:string"/>
-        <xsd:element name="revision" minOccurs="0" maxOccurs="1" type="xsd:string">
-          <xsd:annotation>
-            <xsd:documentation>
-                        This value indicates the number of saves or revisions. The application is responsible for updating this value after each revision.
-                    </xsd:documentation>
-          </xsd:annotation>
-        </xsd:element>
-        <xsd:element name="lastModifiedBy" minOccurs="0" maxOccurs="1" type="xsd:string"/>
-        <xsd:element ref="dcterms:modified" minOccurs="0" maxOccurs="1"/>
-        <xsd:element name="contentStatus" minOccurs="0" maxOccurs="1" type="xsd:string"/>
-      </xsd:all>
-    </xsd:complexType>
-  </xsd:schema>
-  <xs:schema xmlns:pc="http://schemas.microsoft.com/office/infopath/2007/PartnerControls" xmlns:xs="http://www.w3.org/2001/XMLSchema" targetNamespace="http://schemas.microsoft.com/office/infopath/2007/PartnerControls" elementFormDefault="qualified" attributeFormDefault="unqualified">
-    <xs:element name="Person">
-      <xs:complexType>
-        <xs:sequence>
-          <xs:element ref="pc:DisplayName" minOccurs="0"/>
-          <xs:element ref="pc:AccountId" minOccurs="0"/>
-          <xs:element ref="pc:AccountType" minOccurs="0"/>
-        </xs:sequence>
-      </xs:complexType>
-    </xs:element>
-    <xs:element name="DisplayName" type="xs:string"/>
-    <xs:element name="AccountId" type="xs:string"/>
-    <xs:element name="AccountType" type="xs:string"/>
-    <xs:element name="BDCAssociatedEntity">
-      <xs:complexType>
-        <xs:sequence>
-          <xs:element ref="pc:BDCEntity" minOccurs="0" maxOccurs="unbounded"/>
-        </xs:sequence>
-        <xs:attribute ref="pc:EntityNamespace"/>
-        <xs:attribute ref="pc:EntityName"/>
-        <xs:attribute ref="pc:SystemInstanceName"/>
-        <xs:attribute ref="pc:AssociationName"/>
-      </xs:complexType>
-    </xs:element>
-    <xs:attribute name="EntityNamespace" type="xs:string"/>
-    <xs:attribute name="EntityName" type="xs:string"/>
-    <xs:attribute name="SystemInstanceName" type="xs:string"/>
-    <xs:attribute name="AssociationName" type="xs:string"/>
-    <xs:element name="BDCEntity">
-      <xs:complexType>
-        <xs:sequence>
-          <xs:element ref="pc:EntityDisplayName" minOccurs="0"/>
-          <xs:element ref="pc:EntityInstanceReference" minOccurs="0"/>
-          <xs:element ref="pc:EntityId1" minOccurs="0"/>
-          <xs:element ref="pc:EntityId2" minOccurs="0"/>
-          <xs:element ref="pc:EntityId3" minOccurs="0"/>
-          <xs:element ref="pc:EntityId4" minOccurs="0"/>
-          <xs:element ref="pc:EntityId5" minOccurs="0"/>
-        </xs:sequence>
-      </xs:complexType>
-    </xs:element>
-    <xs:element name="EntityDisplayName" type="xs:string"/>
-    <xs:element name="EntityInstanceReference" type="xs:string"/>
-    <xs:element name="EntityId1" type="xs:string"/>
-    <xs:element name="EntityId2" type="xs:string"/>
-    <xs:element name="EntityId3" type="xs:string"/>
-    <xs:element name="EntityId4" type="xs:string"/>
-    <xs:element name="EntityId5" type="xs:string"/>
-    <xs:element name="Terms">
-      <xs:complexType>
-        <xs:sequence>
-          <xs:element ref="pc:TermInfo" minOccurs="0" maxOccurs="unbounded"/>
-        </xs:sequence>
-      </xs:complexType>
-    </xs:element>
-    <xs:element name="TermInfo">
-      <xs:complexType>
-        <xs:sequence>
-          <xs:element ref="pc:TermName" minOccurs="0"/>
-          <xs:element ref="pc:TermId" minOccurs="0"/>
-        </xs:sequence>
-      </xs:complexType>
-    </xs:element>
-    <xs:element name="TermName" type="xs:string"/>
-    <xs:element name="TermId" type="xs:string"/>
-  </xs:schema>
-</ct:contentTypeSchema>
+<file path=customXml/item4.xml><?xml version="1.0" encoding="utf-8"?>
+<b:Sources xmlns:b="http://schemas.openxmlformats.org/officeDocument/2006/bibliography" xmlns="http://schemas.openxmlformats.org/officeDocument/2006/bibliography" SelectedStyle="\APASixthEditionOfficeOnline.xsl" StyleName="APA" Version="6"/>
 </file>
 
 <file path=customXml/itemProps1.xml><?xml version="1.0" encoding="utf-8"?>
@@ -5384,23 +5178,6 @@
 </file>
 
 <file path=customXml/itemProps2.xml><?xml version="1.0" encoding="utf-8"?>
-<ds:datastoreItem xmlns:ds="http://schemas.openxmlformats.org/officeDocument/2006/customXml" ds:itemID="{B7CB412E-EB58-461C-B971-A3DAE39C8325}">
-  <ds:schemaRefs>
-    <ds:schemaRef ds:uri="http://schemas.openxmlformats.org/officeDocument/2006/bibliography"/>
-  </ds:schemaRefs>
-</ds:datastoreItem>
-</file>
-
-<file path=customXml/itemProps3.xml><?xml version="1.0" encoding="utf-8"?>
-<ds:datastoreItem xmlns:ds="http://schemas.openxmlformats.org/officeDocument/2006/customXml" ds:itemID="{2D15FE48-98FE-4CC8-858D-27B8488C0689}">
-  <ds:schemaRefs>
-    <ds:schemaRef ds:uri="http://schemas.microsoft.com/office/2006/metadata/properties"/>
-    <ds:schemaRef ds:uri="http://schemas.microsoft.com/office/infopath/2007/PartnerControls"/>
-  </ds:schemaRefs>
-</ds:datastoreItem>
-</file>
-
-<file path=customXml/itemProps4.xml><?xml version="1.0" encoding="utf-8"?>
 <ds:datastoreItem xmlns:ds="http://schemas.openxmlformats.org/officeDocument/2006/customXml" ds:itemID="{3EB8AFD5-AB48-4729-A72F-7FC891B93910}">
   <ds:schemaRefs>
     <ds:schemaRef ds:uri="http://schemas.microsoft.com/office/2006/metadata/contentType"/>
@@ -5419,23 +5196,7 @@
 </ds:datastoreItem>
 </file>
 
-<file path=customXml/itemProps5.xml><?xml version="1.0" encoding="utf-8"?>
-<ds:datastoreItem xmlns:ds="http://schemas.openxmlformats.org/officeDocument/2006/customXml" ds:itemID="{E1EC0E11-623D-4F2D-A9D9-1C505B1ACB2D}">
-  <ds:schemaRefs>
-    <ds:schemaRef ds:uri="http://schemas.microsoft.com/sharepoint/v3/contenttype/forms"/>
-  </ds:schemaRefs>
-</ds:datastoreItem>
-</file>
-
-<file path=customXml/itemProps6.xml><?xml version="1.0" encoding="utf-8"?>
-<ds:datastoreItem xmlns:ds="http://schemas.openxmlformats.org/officeDocument/2006/customXml" ds:itemID="{B7CB412E-EB58-461C-B971-A3DAE39C8325}">
-  <ds:schemaRefs>
-    <ds:schemaRef ds:uri="http://schemas.openxmlformats.org/officeDocument/2006/bibliography"/>
-  </ds:schemaRefs>
-</ds:datastoreItem>
-</file>
-
-<file path=customXml/itemProps7.xml><?xml version="1.0" encoding="utf-8"?>
+<file path=customXml/itemProps3.xml><?xml version="1.0" encoding="utf-8"?>
 <ds:datastoreItem xmlns:ds="http://schemas.openxmlformats.org/officeDocument/2006/customXml" ds:itemID="{2D15FE48-98FE-4CC8-858D-27B8488C0689}">
   <ds:schemaRefs>
     <ds:schemaRef ds:uri="http://schemas.microsoft.com/office/2006/metadata/properties"/>
@@ -5444,21 +5205,10 @@
 </ds:datastoreItem>
 </file>
 
-<file path=customXml/itemProps8.xml><?xml version="1.0" encoding="utf-8"?>
-<ds:datastoreItem xmlns:ds="http://schemas.openxmlformats.org/officeDocument/2006/customXml" ds:itemID="{3EB8AFD5-AB48-4729-A72F-7FC891B93910}">
+<file path=customXml/itemProps4.xml><?xml version="1.0" encoding="utf-8"?>
+<ds:datastoreItem xmlns:ds="http://schemas.openxmlformats.org/officeDocument/2006/customXml" ds:itemID="{4EC42411-C74D-43D0-B02B-253EF83C4DF3}">
   <ds:schemaRefs>
-    <ds:schemaRef ds:uri="http://schemas.microsoft.com/office/2006/metadata/contentType"/>
-    <ds:schemaRef ds:uri="http://schemas.microsoft.com/office/2006/metadata/properties/metaAttributes"/>
-    <ds:schemaRef ds:uri="http://www.w3.org/2001/XMLSchema"/>
-    <ds:schemaRef ds:uri="http://schemas.microsoft.com/office/2006/metadata/properties"/>
-    <ds:schemaRef ds:uri="ef243ca3-07d4-4a66-b2ba-565e82da2954"/>
-    <ds:schemaRef ds:uri="710b6eec-6348-4c2c-bf15-45dfb746aa9f"/>
-    <ds:schemaRef ds:uri="http://schemas.microsoft.com/office/2006/documentManagement/types"/>
-    <ds:schemaRef ds:uri="http://schemas.microsoft.com/office/infopath/2007/PartnerControls"/>
-    <ds:schemaRef ds:uri="http://schemas.openxmlformats.org/package/2006/metadata/core-properties"/>
-    <ds:schemaRef ds:uri="http://purl.org/dc/elements/1.1/"/>
-    <ds:schemaRef ds:uri="http://purl.org/dc/terms/"/>
-    <ds:schemaRef ds:uri="http://schemas.microsoft.com/internal/obd"/>
+    <ds:schemaRef ds:uri="http://schemas.openxmlformats.org/officeDocument/2006/bibliography"/>
   </ds:schemaRefs>
 </ds:datastoreItem>
 </file>